--- a/JAVA/MySQL/MySQL.docx
+++ b/JAVA/MySQL/MySQL.docx
@@ -10,56 +10,104 @@
           <w:szCs w:val="28"/>
         </w:rPr>
       </w:pPr>
-      <w:r>
-        <w:rPr>
-          <w:rFonts w:ascii="Candara" w:hAnsi="Candara"/>
-          <w:sz w:val="28"/>
-          <w:szCs w:val="28"/>
-        </w:rPr>
-        <w:t>Data : small volume of facts and figures</w:t>
-      </w:r>
-    </w:p>
-    <w:p>
-      <w:pPr>
-        <w:rPr>
-          <w:rFonts w:ascii="Candara" w:hAnsi="Candara"/>
-          <w:sz w:val="28"/>
-          <w:szCs w:val="28"/>
-        </w:rPr>
-      </w:pPr>
-      <w:r>
-        <w:rPr>
-          <w:rFonts w:ascii="Candara" w:hAnsi="Candara"/>
-          <w:sz w:val="28"/>
-          <w:szCs w:val="28"/>
-        </w:rPr>
-        <w:t>DataBase : large volume of facts and figures</w:t>
-      </w:r>
-    </w:p>
-    <w:p>
-      <w:pPr>
-        <w:rPr>
-          <w:rFonts w:ascii="Candara" w:hAnsi="Candara"/>
-          <w:sz w:val="28"/>
-          <w:szCs w:val="28"/>
-        </w:rPr>
-      </w:pPr>
-    </w:p>
-    <w:p>
-      <w:pPr>
-        <w:rPr>
-          <w:rFonts w:ascii="Candara" w:hAnsi="Candara"/>
-          <w:sz w:val="28"/>
-          <w:szCs w:val="28"/>
-        </w:rPr>
-      </w:pPr>
-      <w:r>
-        <w:rPr>
-          <w:rFonts w:ascii="Candara" w:hAnsi="Candara"/>
-          <w:sz w:val="28"/>
-          <w:szCs w:val="28"/>
-        </w:rPr>
-        <w:t>DBMS – DataBase Management system</w:t>
+      <w:proofErr w:type="gramStart"/>
+      <w:r>
+        <w:rPr>
+          <w:rFonts w:ascii="Candara" w:hAnsi="Candara"/>
+          <w:sz w:val="28"/>
+          <w:szCs w:val="28"/>
+        </w:rPr>
+        <w:t>Data :</w:t>
+      </w:r>
+      <w:proofErr w:type="gramEnd"/>
+      <w:r>
+        <w:rPr>
+          <w:rFonts w:ascii="Candara" w:hAnsi="Candara"/>
+          <w:sz w:val="28"/>
+          <w:szCs w:val="28"/>
+        </w:rPr>
+        <w:t xml:space="preserve"> small volume of facts and figures</w:t>
+      </w:r>
+    </w:p>
+    <w:p>
+      <w:pPr>
+        <w:rPr>
+          <w:rFonts w:ascii="Candara" w:hAnsi="Candara"/>
+          <w:sz w:val="28"/>
+          <w:szCs w:val="28"/>
+        </w:rPr>
+      </w:pPr>
+      <w:proofErr w:type="spellStart"/>
+      <w:proofErr w:type="gramStart"/>
+      <w:r>
+        <w:rPr>
+          <w:rFonts w:ascii="Candara" w:hAnsi="Candara"/>
+          <w:sz w:val="28"/>
+          <w:szCs w:val="28"/>
+        </w:rPr>
+        <w:t>DataBase</w:t>
+      </w:r>
+      <w:proofErr w:type="spellEnd"/>
+      <w:r>
+        <w:rPr>
+          <w:rFonts w:ascii="Candara" w:hAnsi="Candara"/>
+          <w:sz w:val="28"/>
+          <w:szCs w:val="28"/>
+        </w:rPr>
+        <w:t xml:space="preserve"> :</w:t>
+      </w:r>
+      <w:proofErr w:type="gramEnd"/>
+      <w:r>
+        <w:rPr>
+          <w:rFonts w:ascii="Candara" w:hAnsi="Candara"/>
+          <w:sz w:val="28"/>
+          <w:szCs w:val="28"/>
+        </w:rPr>
+        <w:t xml:space="preserve"> large volume of facts and figures</w:t>
+      </w:r>
+    </w:p>
+    <w:p>
+      <w:pPr>
+        <w:rPr>
+          <w:rFonts w:ascii="Candara" w:hAnsi="Candara"/>
+          <w:sz w:val="28"/>
+          <w:szCs w:val="28"/>
+        </w:rPr>
+      </w:pPr>
+    </w:p>
+    <w:p>
+      <w:pPr>
+        <w:rPr>
+          <w:rFonts w:ascii="Candara" w:hAnsi="Candara"/>
+          <w:sz w:val="28"/>
+          <w:szCs w:val="28"/>
+        </w:rPr>
+      </w:pPr>
+      <w:r>
+        <w:rPr>
+          <w:rFonts w:ascii="Candara" w:hAnsi="Candara"/>
+          <w:sz w:val="28"/>
+          <w:szCs w:val="28"/>
+        </w:rPr>
+        <w:t xml:space="preserve">DBMS – </w:t>
+      </w:r>
+      <w:proofErr w:type="spellStart"/>
+      <w:r>
+        <w:rPr>
+          <w:rFonts w:ascii="Candara" w:hAnsi="Candara"/>
+          <w:sz w:val="28"/>
+          <w:szCs w:val="28"/>
+        </w:rPr>
+        <w:t>DataBase</w:t>
+      </w:r>
+      <w:proofErr w:type="spellEnd"/>
+      <w:r>
+        <w:rPr>
+          <w:rFonts w:ascii="Candara" w:hAnsi="Candara"/>
+          <w:sz w:val="28"/>
+          <w:szCs w:val="28"/>
+        </w:rPr>
+        <w:t xml:space="preserve"> Management system</w:t>
       </w:r>
     </w:p>
     <w:p>
@@ -229,8 +277,18 @@
           <w:sz w:val="28"/>
           <w:szCs w:val="28"/>
         </w:rPr>
-        <w:t>Document databse</w:t>
-      </w:r>
+        <w:t xml:space="preserve">Document </w:t>
+      </w:r>
+      <w:proofErr w:type="spellStart"/>
+      <w:r>
+        <w:rPr>
+          <w:rFonts w:ascii="Candara" w:hAnsi="Candara"/>
+          <w:sz w:val="28"/>
+          <w:szCs w:val="28"/>
+        </w:rPr>
+        <w:t>databse</w:t>
+      </w:r>
+      <w:proofErr w:type="spellEnd"/>
     </w:p>
     <w:p>
       <w:pPr>
@@ -290,6 +348,7 @@
           <w:szCs w:val="28"/>
         </w:rPr>
       </w:pPr>
+      <w:proofErr w:type="spellStart"/>
       <w:r>
         <w:rPr>
           <w:rFonts w:ascii="Candara" w:hAnsi="Candara"/>
@@ -297,7 +356,17 @@
           <w:sz w:val="28"/>
           <w:szCs w:val="28"/>
         </w:rPr>
-        <w:t>NoSql database</w:t>
+        <w:t>NoSql</w:t>
+      </w:r>
+      <w:proofErr w:type="spellEnd"/>
+      <w:r>
+        <w:rPr>
+          <w:rFonts w:ascii="Candara" w:hAnsi="Candara"/>
+          <w:b/>
+          <w:sz w:val="28"/>
+          <w:szCs w:val="28"/>
+        </w:rPr>
+        <w:t xml:space="preserve"> database</w:t>
       </w:r>
       <w:r>
         <w:rPr>
@@ -457,13 +526,23 @@
           <w:szCs w:val="28"/>
         </w:rPr>
       </w:pPr>
-      <w:r>
-        <w:rPr>
-          <w:rFonts w:ascii="Candara" w:hAnsi="Candara"/>
-          <w:sz w:val="28"/>
-          <w:szCs w:val="28"/>
-        </w:rPr>
-        <w:t>MySql - SQL</w:t>
+      <w:proofErr w:type="spellStart"/>
+      <w:r>
+        <w:rPr>
+          <w:rFonts w:ascii="Candara" w:hAnsi="Candara"/>
+          <w:sz w:val="28"/>
+          <w:szCs w:val="28"/>
+        </w:rPr>
+        <w:t>MySql</w:t>
+      </w:r>
+      <w:proofErr w:type="spellEnd"/>
+      <w:r>
+        <w:rPr>
+          <w:rFonts w:ascii="Candara" w:hAnsi="Candara"/>
+          <w:sz w:val="28"/>
+          <w:szCs w:val="28"/>
+        </w:rPr>
+        <w:t xml:space="preserve"> - SQL</w:t>
       </w:r>
     </w:p>
     <w:p>
@@ -491,40 +570,61 @@
           <w:szCs w:val="28"/>
         </w:rPr>
       </w:pPr>
-      <w:r>
-        <w:rPr>
-          <w:rFonts w:ascii="Candara" w:hAnsi="Candara"/>
-          <w:sz w:val="28"/>
-          <w:szCs w:val="28"/>
-        </w:rPr>
-        <w:t>Sql server</w:t>
-      </w:r>
-    </w:p>
-    <w:p>
-      <w:pPr>
-        <w:rPr>
-          <w:rFonts w:ascii="Candara" w:hAnsi="Candara"/>
-          <w:sz w:val="28"/>
-          <w:szCs w:val="28"/>
-        </w:rPr>
-      </w:pPr>
-      <w:r>
-        <w:rPr>
-          <w:rFonts w:ascii="Candara" w:hAnsi="Candara"/>
-          <w:sz w:val="28"/>
-          <w:szCs w:val="28"/>
-        </w:rPr>
-        <w:t>Ms server</w:t>
-      </w:r>
-    </w:p>
-    <w:p>
-      <w:pPr>
-        <w:rPr>
-          <w:rFonts w:ascii="Candara" w:hAnsi="Candara"/>
-          <w:sz w:val="28"/>
-          <w:szCs w:val="28"/>
-        </w:rPr>
-      </w:pPr>
+      <w:proofErr w:type="spellStart"/>
+      <w:r>
+        <w:rPr>
+          <w:rFonts w:ascii="Candara" w:hAnsi="Candara"/>
+          <w:sz w:val="28"/>
+          <w:szCs w:val="28"/>
+        </w:rPr>
+        <w:t>Sql</w:t>
+      </w:r>
+      <w:proofErr w:type="spellEnd"/>
+      <w:r>
+        <w:rPr>
+          <w:rFonts w:ascii="Candara" w:hAnsi="Candara"/>
+          <w:sz w:val="28"/>
+          <w:szCs w:val="28"/>
+        </w:rPr>
+        <w:t xml:space="preserve"> server</w:t>
+      </w:r>
+    </w:p>
+    <w:p>
+      <w:pPr>
+        <w:rPr>
+          <w:rFonts w:ascii="Candara" w:hAnsi="Candara"/>
+          <w:sz w:val="28"/>
+          <w:szCs w:val="28"/>
+        </w:rPr>
+      </w:pPr>
+      <w:proofErr w:type="spellStart"/>
+      <w:r>
+        <w:rPr>
+          <w:rFonts w:ascii="Candara" w:hAnsi="Candara"/>
+          <w:sz w:val="28"/>
+          <w:szCs w:val="28"/>
+        </w:rPr>
+        <w:t>Ms</w:t>
+      </w:r>
+      <w:proofErr w:type="spellEnd"/>
+      <w:r>
+        <w:rPr>
+          <w:rFonts w:ascii="Candara" w:hAnsi="Candara"/>
+          <w:sz w:val="28"/>
+          <w:szCs w:val="28"/>
+        </w:rPr>
+        <w:t xml:space="preserve"> server</w:t>
+      </w:r>
+    </w:p>
+    <w:p>
+      <w:pPr>
+        <w:rPr>
+          <w:rFonts w:ascii="Candara" w:hAnsi="Candara"/>
+          <w:sz w:val="28"/>
+          <w:szCs w:val="28"/>
+        </w:rPr>
+      </w:pPr>
+      <w:proofErr w:type="spellStart"/>
       <w:r>
         <w:rPr>
           <w:rFonts w:ascii="Candara" w:hAnsi="Candara"/>
@@ -534,6 +634,7 @@
         <w:lastRenderedPageBreak/>
         <w:t>Sqlite</w:t>
       </w:r>
+      <w:proofErr w:type="spellEnd"/>
     </w:p>
     <w:p>
       <w:pPr>
@@ -583,15 +684,33 @@
           <w:sz w:val="28"/>
           <w:szCs w:val="28"/>
         </w:rPr>
-        <w:t xml:space="preserve">SQL- Structured query language / Sequel </w:t>
-      </w:r>
-      <w:r>
-        <w:rPr>
-          <w:rFonts w:ascii="Candara" w:hAnsi="Candara"/>
-          <w:sz w:val="28"/>
-          <w:szCs w:val="28"/>
-        </w:rPr>
-        <w:t xml:space="preserve"> - query language</w:t>
+        <w:t xml:space="preserve">SQL- Structured query language / </w:t>
+      </w:r>
+      <w:proofErr w:type="gramStart"/>
+      <w:r>
+        <w:rPr>
+          <w:rFonts w:ascii="Candara" w:hAnsi="Candara"/>
+          <w:sz w:val="28"/>
+          <w:szCs w:val="28"/>
+        </w:rPr>
+        <w:t xml:space="preserve">Sequel </w:t>
+      </w:r>
+      <w:r>
+        <w:rPr>
+          <w:rFonts w:ascii="Candara" w:hAnsi="Candara"/>
+          <w:sz w:val="28"/>
+          <w:szCs w:val="28"/>
+        </w:rPr>
+        <w:t xml:space="preserve"> -</w:t>
+      </w:r>
+      <w:proofErr w:type="gramEnd"/>
+      <w:r>
+        <w:rPr>
+          <w:rFonts w:ascii="Candara" w:hAnsi="Candara"/>
+          <w:sz w:val="28"/>
+          <w:szCs w:val="28"/>
+        </w:rPr>
+        <w:t xml:space="preserve"> query language</w:t>
       </w:r>
     </w:p>
     <w:p>
@@ -756,7 +875,25 @@
           <w:sz w:val="28"/>
           <w:szCs w:val="28"/>
         </w:rPr>
-        <w:t>Database/scheme – group of table (Entity)</w:t>
+        <w:t xml:space="preserve">Database/scheme – group of </w:t>
+      </w:r>
+      <w:proofErr w:type="gramStart"/>
+      <w:r>
+        <w:rPr>
+          <w:rFonts w:ascii="Candara" w:hAnsi="Candara"/>
+          <w:sz w:val="28"/>
+          <w:szCs w:val="28"/>
+        </w:rPr>
+        <w:t>table</w:t>
+      </w:r>
+      <w:proofErr w:type="gramEnd"/>
+      <w:r>
+        <w:rPr>
+          <w:rFonts w:ascii="Candara" w:hAnsi="Candara"/>
+          <w:sz w:val="28"/>
+          <w:szCs w:val="28"/>
+        </w:rPr>
+        <w:t xml:space="preserve"> (Entity)</w:t>
       </w:r>
     </w:p>
     <w:p>
@@ -799,7 +936,25 @@
           <w:sz w:val="28"/>
           <w:szCs w:val="28"/>
         </w:rPr>
-        <w:t>Every entity cab have relations like</w:t>
+        <w:t xml:space="preserve">Every entity cab </w:t>
+      </w:r>
+      <w:proofErr w:type="gramStart"/>
+      <w:r>
+        <w:rPr>
+          <w:rFonts w:ascii="Candara" w:hAnsi="Candara"/>
+          <w:sz w:val="28"/>
+          <w:szCs w:val="28"/>
+        </w:rPr>
+        <w:t>have</w:t>
+      </w:r>
+      <w:proofErr w:type="gramEnd"/>
+      <w:r>
+        <w:rPr>
+          <w:rFonts w:ascii="Candara" w:hAnsi="Candara"/>
+          <w:sz w:val="28"/>
+          <w:szCs w:val="28"/>
+        </w:rPr>
+        <w:t xml:space="preserve"> relations like</w:t>
       </w:r>
     </w:p>
     <w:p>
@@ -925,13 +1080,23 @@
           <w:szCs w:val="28"/>
         </w:rPr>
       </w:pPr>
-      <w:r>
-        <w:rPr>
-          <w:rFonts w:ascii="Candara" w:hAnsi="Candara"/>
-          <w:sz w:val="28"/>
-          <w:szCs w:val="28"/>
-        </w:rPr>
-        <w:t>Tinyint – 1byte</w:t>
+      <w:proofErr w:type="spellStart"/>
+      <w:r>
+        <w:rPr>
+          <w:rFonts w:ascii="Candara" w:hAnsi="Candara"/>
+          <w:sz w:val="28"/>
+          <w:szCs w:val="28"/>
+        </w:rPr>
+        <w:t>Tinyint</w:t>
+      </w:r>
+      <w:proofErr w:type="spellEnd"/>
+      <w:r>
+        <w:rPr>
+          <w:rFonts w:ascii="Candara" w:hAnsi="Candara"/>
+          <w:sz w:val="28"/>
+          <w:szCs w:val="28"/>
+        </w:rPr>
+        <w:t xml:space="preserve"> – 1byte</w:t>
       </w:r>
     </w:p>
     <w:p>
@@ -947,13 +1112,23 @@
           <w:szCs w:val="28"/>
         </w:rPr>
       </w:pPr>
-      <w:r>
-        <w:rPr>
-          <w:rFonts w:ascii="Candara" w:hAnsi="Candara"/>
-          <w:sz w:val="28"/>
-          <w:szCs w:val="28"/>
-        </w:rPr>
-        <w:t>Smallint – 2byte</w:t>
+      <w:proofErr w:type="spellStart"/>
+      <w:r>
+        <w:rPr>
+          <w:rFonts w:ascii="Candara" w:hAnsi="Candara"/>
+          <w:sz w:val="28"/>
+          <w:szCs w:val="28"/>
+        </w:rPr>
+        <w:t>Smallint</w:t>
+      </w:r>
+      <w:proofErr w:type="spellEnd"/>
+      <w:r>
+        <w:rPr>
+          <w:rFonts w:ascii="Candara" w:hAnsi="Candara"/>
+          <w:sz w:val="28"/>
+          <w:szCs w:val="28"/>
+        </w:rPr>
+        <w:t xml:space="preserve"> – 2byte</w:t>
       </w:r>
     </w:p>
     <w:p>
@@ -969,13 +1144,23 @@
           <w:szCs w:val="28"/>
         </w:rPr>
       </w:pPr>
-      <w:r>
-        <w:rPr>
-          <w:rFonts w:ascii="Candara" w:hAnsi="Candara"/>
-          <w:sz w:val="28"/>
-          <w:szCs w:val="28"/>
-        </w:rPr>
-        <w:t>Mediumint – 3byte</w:t>
+      <w:proofErr w:type="spellStart"/>
+      <w:r>
+        <w:rPr>
+          <w:rFonts w:ascii="Candara" w:hAnsi="Candara"/>
+          <w:sz w:val="28"/>
+          <w:szCs w:val="28"/>
+        </w:rPr>
+        <w:t>Mediumint</w:t>
+      </w:r>
+      <w:proofErr w:type="spellEnd"/>
+      <w:r>
+        <w:rPr>
+          <w:rFonts w:ascii="Candara" w:hAnsi="Candara"/>
+          <w:sz w:val="28"/>
+          <w:szCs w:val="28"/>
+        </w:rPr>
+        <w:t xml:space="preserve"> – 3byte</w:t>
       </w:r>
     </w:p>
     <w:p>
@@ -1013,13 +1198,23 @@
           <w:szCs w:val="28"/>
         </w:rPr>
       </w:pPr>
-      <w:r>
-        <w:rPr>
-          <w:rFonts w:ascii="Candara" w:hAnsi="Candara"/>
-          <w:sz w:val="28"/>
-          <w:szCs w:val="28"/>
-        </w:rPr>
-        <w:t>Bigint – 8byte</w:t>
+      <w:proofErr w:type="spellStart"/>
+      <w:r>
+        <w:rPr>
+          <w:rFonts w:ascii="Candara" w:hAnsi="Candara"/>
+          <w:sz w:val="28"/>
+          <w:szCs w:val="28"/>
+        </w:rPr>
+        <w:t>Bigint</w:t>
+      </w:r>
+      <w:proofErr w:type="spellEnd"/>
+      <w:r>
+        <w:rPr>
+          <w:rFonts w:ascii="Candara" w:hAnsi="Candara"/>
+          <w:sz w:val="28"/>
+          <w:szCs w:val="28"/>
+        </w:rPr>
+        <w:t xml:space="preserve"> – 8byte</w:t>
       </w:r>
     </w:p>
     <w:p>
@@ -1042,7 +1237,27 @@
           <w:szCs w:val="28"/>
         </w:rPr>
         <w:lastRenderedPageBreak/>
-        <w:t>Decimal (p,s)</w:t>
+        <w:t>Decimal (</w:t>
+      </w:r>
+      <w:proofErr w:type="spellStart"/>
+      <w:proofErr w:type="gramStart"/>
+      <w:r>
+        <w:rPr>
+          <w:rFonts w:ascii="Candara" w:hAnsi="Candara"/>
+          <w:sz w:val="28"/>
+          <w:szCs w:val="28"/>
+        </w:rPr>
+        <w:t>p,s</w:t>
+      </w:r>
+      <w:proofErr w:type="spellEnd"/>
+      <w:proofErr w:type="gramEnd"/>
+      <w:r>
+        <w:rPr>
+          <w:rFonts w:ascii="Candara" w:hAnsi="Candara"/>
+          <w:sz w:val="28"/>
+          <w:szCs w:val="28"/>
+        </w:rPr>
+        <w:t>)</w:t>
       </w:r>
     </w:p>
     <w:p>
@@ -1060,7 +1275,25 @@
           <w:sz w:val="28"/>
           <w:szCs w:val="28"/>
         </w:rPr>
-        <w:t>P – total number of digits(65)</w:t>
+        <w:t xml:space="preserve">P – total number of </w:t>
+      </w:r>
+      <w:proofErr w:type="gramStart"/>
+      <w:r>
+        <w:rPr>
+          <w:rFonts w:ascii="Candara" w:hAnsi="Candara"/>
+          <w:sz w:val="28"/>
+          <w:szCs w:val="28"/>
+        </w:rPr>
+        <w:t>digits(</w:t>
+      </w:r>
+      <w:proofErr w:type="gramEnd"/>
+      <w:r>
+        <w:rPr>
+          <w:rFonts w:ascii="Candara" w:hAnsi="Candara"/>
+          <w:sz w:val="28"/>
+          <w:szCs w:val="28"/>
+        </w:rPr>
+        <w:t>65)</w:t>
       </w:r>
     </w:p>
     <w:p>
@@ -1112,7 +1345,27 @@
           <w:sz w:val="28"/>
           <w:szCs w:val="28"/>
         </w:rPr>
-        <w:t>- Float(p,s)</w:t>
+        <w:t>- Float(</w:t>
+      </w:r>
+      <w:proofErr w:type="spellStart"/>
+      <w:proofErr w:type="gramStart"/>
+      <w:r>
+        <w:rPr>
+          <w:rFonts w:ascii="Candara" w:hAnsi="Candara"/>
+          <w:sz w:val="28"/>
+          <w:szCs w:val="28"/>
+        </w:rPr>
+        <w:t>p,s</w:t>
+      </w:r>
+      <w:proofErr w:type="spellEnd"/>
+      <w:proofErr w:type="gramEnd"/>
+      <w:r>
+        <w:rPr>
+          <w:rFonts w:ascii="Candara" w:hAnsi="Candara"/>
+          <w:sz w:val="28"/>
+          <w:szCs w:val="28"/>
+        </w:rPr>
+        <w:t>)</w:t>
       </w:r>
     </w:p>
     <w:p>
@@ -1130,7 +1383,25 @@
           <w:sz w:val="28"/>
           <w:szCs w:val="28"/>
         </w:rPr>
-        <w:t>P – total number of digits(24)</w:t>
+        <w:t xml:space="preserve">P – total number of </w:t>
+      </w:r>
+      <w:proofErr w:type="gramStart"/>
+      <w:r>
+        <w:rPr>
+          <w:rFonts w:ascii="Candara" w:hAnsi="Candara"/>
+          <w:sz w:val="28"/>
+          <w:szCs w:val="28"/>
+        </w:rPr>
+        <w:t>digits(</w:t>
+      </w:r>
+      <w:proofErr w:type="gramEnd"/>
+      <w:r>
+        <w:rPr>
+          <w:rFonts w:ascii="Candara" w:hAnsi="Candara"/>
+          <w:sz w:val="28"/>
+          <w:szCs w:val="28"/>
+        </w:rPr>
+        <w:t>24)</w:t>
       </w:r>
     </w:p>
     <w:p>
@@ -1208,6 +1479,7 @@
           <w:szCs w:val="28"/>
         </w:rPr>
       </w:pPr>
+      <w:proofErr w:type="spellStart"/>
       <w:r>
         <w:rPr>
           <w:rFonts w:ascii="Candara" w:hAnsi="Candara"/>
@@ -1216,6 +1488,7 @@
         </w:rPr>
         <w:t>DateTime</w:t>
       </w:r>
+      <w:proofErr w:type="spellEnd"/>
     </w:p>
     <w:p>
       <w:pPr>
@@ -1274,13 +1547,33 @@
           <w:szCs w:val="28"/>
         </w:rPr>
       </w:pPr>
-      <w:r>
-        <w:rPr>
-          <w:rFonts w:ascii="Candara" w:hAnsi="Candara"/>
-          <w:sz w:val="28"/>
-          <w:szCs w:val="28"/>
-        </w:rPr>
-        <w:t>VarChar(10)</w:t>
+      <w:proofErr w:type="spellStart"/>
+      <w:proofErr w:type="gramStart"/>
+      <w:r>
+        <w:rPr>
+          <w:rFonts w:ascii="Candara" w:hAnsi="Candara"/>
+          <w:sz w:val="28"/>
+          <w:szCs w:val="28"/>
+        </w:rPr>
+        <w:t>VarChar</w:t>
+      </w:r>
+      <w:proofErr w:type="spellEnd"/>
+      <w:r>
+        <w:rPr>
+          <w:rFonts w:ascii="Candara" w:hAnsi="Candara"/>
+          <w:sz w:val="28"/>
+          <w:szCs w:val="28"/>
+        </w:rPr>
+        <w:t>(</w:t>
+      </w:r>
+      <w:proofErr w:type="gramEnd"/>
+      <w:r>
+        <w:rPr>
+          <w:rFonts w:ascii="Candara" w:hAnsi="Candara"/>
+          <w:sz w:val="28"/>
+          <w:szCs w:val="28"/>
+        </w:rPr>
+        <w:t>10)</w:t>
       </w:r>
     </w:p>
     <w:p>
@@ -1318,6 +1611,7 @@
           <w:szCs w:val="28"/>
         </w:rPr>
       </w:pPr>
+      <w:proofErr w:type="spellStart"/>
       <w:r>
         <w:rPr>
           <w:rFonts w:ascii="Candara" w:hAnsi="Candara"/>
@@ -1326,6 +1620,7 @@
         </w:rPr>
         <w:t>LongText</w:t>
       </w:r>
+      <w:proofErr w:type="spellEnd"/>
     </w:p>
     <w:p>
       <w:pPr>
@@ -1540,7 +1835,25 @@
           <w:sz w:val="28"/>
           <w:szCs w:val="28"/>
         </w:rPr>
-        <w:t>DDL – Data Defination Language</w:t>
+        <w:t xml:space="preserve">DDL – Data </w:t>
+      </w:r>
+      <w:proofErr w:type="spellStart"/>
+      <w:r>
+        <w:rPr>
+          <w:rFonts w:ascii="Candara" w:hAnsi="Candara"/>
+          <w:sz w:val="28"/>
+          <w:szCs w:val="28"/>
+        </w:rPr>
+        <w:t>Defination</w:t>
+      </w:r>
+      <w:proofErr w:type="spellEnd"/>
+      <w:r>
+        <w:rPr>
+          <w:rFonts w:ascii="Candara" w:hAnsi="Candara"/>
+          <w:sz w:val="28"/>
+          <w:szCs w:val="28"/>
+        </w:rPr>
+        <w:t xml:space="preserve"> Language</w:t>
       </w:r>
     </w:p>
     <w:p>
@@ -1654,13 +1967,23 @@
           <w:szCs w:val="28"/>
         </w:rPr>
       </w:pPr>
-      <w:r>
-        <w:rPr>
-          <w:rFonts w:ascii="Candara" w:hAnsi="Candara"/>
-          <w:sz w:val="28"/>
-          <w:szCs w:val="28"/>
-        </w:rPr>
-        <w:t>Quering and managing the data</w:t>
+      <w:proofErr w:type="spellStart"/>
+      <w:r>
+        <w:rPr>
+          <w:rFonts w:ascii="Candara" w:hAnsi="Candara"/>
+          <w:sz w:val="28"/>
+          <w:szCs w:val="28"/>
+        </w:rPr>
+        <w:t>Quering</w:t>
+      </w:r>
+      <w:proofErr w:type="spellEnd"/>
+      <w:r>
+        <w:rPr>
+          <w:rFonts w:ascii="Candara" w:hAnsi="Candara"/>
+          <w:sz w:val="28"/>
+          <w:szCs w:val="28"/>
+        </w:rPr>
+        <w:t xml:space="preserve"> and managing the data</w:t>
       </w:r>
     </w:p>
     <w:p>
@@ -1948,24 +2271,60 @@
           <w:sz w:val="28"/>
           <w:szCs w:val="28"/>
         </w:rPr>
-        <w:t>Arithmetic operators - + ,-,*,/…</w:t>
-      </w:r>
-    </w:p>
-    <w:p>
-      <w:pPr>
-        <w:rPr>
-          <w:rFonts w:ascii="Candara" w:hAnsi="Candara"/>
-          <w:sz w:val="28"/>
-          <w:szCs w:val="28"/>
-        </w:rPr>
-      </w:pPr>
-      <w:r>
-        <w:rPr>
-          <w:rFonts w:ascii="Candara" w:hAnsi="Candara"/>
-          <w:sz w:val="28"/>
-          <w:szCs w:val="28"/>
-        </w:rPr>
-        <w:t>Relational operators - &lt;,&gt;=,&lt;=,!=……</w:t>
+        <w:t xml:space="preserve">Arithmetic operators - </w:t>
+      </w:r>
+      <w:proofErr w:type="gramStart"/>
+      <w:r>
+        <w:rPr>
+          <w:rFonts w:ascii="Candara" w:hAnsi="Candara"/>
+          <w:sz w:val="28"/>
+          <w:szCs w:val="28"/>
+        </w:rPr>
+        <w:t>+ ,</w:t>
+      </w:r>
+      <w:proofErr w:type="gramEnd"/>
+      <w:r>
+        <w:rPr>
+          <w:rFonts w:ascii="Candara" w:hAnsi="Candara"/>
+          <w:sz w:val="28"/>
+          <w:szCs w:val="28"/>
+        </w:rPr>
+        <w:t>-,*,/…</w:t>
+      </w:r>
+    </w:p>
+    <w:p>
+      <w:pPr>
+        <w:rPr>
+          <w:rFonts w:ascii="Candara" w:hAnsi="Candara"/>
+          <w:sz w:val="28"/>
+          <w:szCs w:val="28"/>
+        </w:rPr>
+      </w:pPr>
+      <w:r>
+        <w:rPr>
+          <w:rFonts w:ascii="Candara" w:hAnsi="Candara"/>
+          <w:sz w:val="28"/>
+          <w:szCs w:val="28"/>
+        </w:rPr>
+        <w:t>Relational operators - &lt;,&gt;</w:t>
+      </w:r>
+      <w:proofErr w:type="gramStart"/>
+      <w:r>
+        <w:rPr>
+          <w:rFonts w:ascii="Candara" w:hAnsi="Candara"/>
+          <w:sz w:val="28"/>
+          <w:szCs w:val="28"/>
+        </w:rPr>
+        <w:t>=,&lt;</w:t>
+      </w:r>
+      <w:proofErr w:type="gramEnd"/>
+      <w:r>
+        <w:rPr>
+          <w:rFonts w:ascii="Candara" w:hAnsi="Candara"/>
+          <w:sz w:val="28"/>
+          <w:szCs w:val="28"/>
+        </w:rPr>
+        <w:t>=,!=……</w:t>
       </w:r>
     </w:p>
     <w:p>
@@ -1983,7 +2342,25 @@
           <w:szCs w:val="28"/>
         </w:rPr>
         <w:lastRenderedPageBreak/>
-        <w:t>Logical operators – AND,OR,NOT</w:t>
+        <w:t xml:space="preserve">Logical operators – </w:t>
+      </w:r>
+      <w:proofErr w:type="gramStart"/>
+      <w:r>
+        <w:rPr>
+          <w:rFonts w:ascii="Candara" w:hAnsi="Candara"/>
+          <w:sz w:val="28"/>
+          <w:szCs w:val="28"/>
+        </w:rPr>
+        <w:t>AND,OR</w:t>
+      </w:r>
+      <w:proofErr w:type="gramEnd"/>
+      <w:r>
+        <w:rPr>
+          <w:rFonts w:ascii="Candara" w:hAnsi="Candara"/>
+          <w:sz w:val="28"/>
+          <w:szCs w:val="28"/>
+        </w:rPr>
+        <w:t>,NOT</w:t>
       </w:r>
     </w:p>
     <w:p>
@@ -2068,8 +2445,18 @@
           <w:sz w:val="28"/>
           <w:szCs w:val="28"/>
         </w:rPr>
-        <w:t>ESCAPE………..</w:t>
-      </w:r>
+        <w:t>ESCAPE……</w:t>
+      </w:r>
+      <w:proofErr w:type="gramStart"/>
+      <w:r>
+        <w:rPr>
+          <w:rFonts w:ascii="Candara" w:hAnsi="Candara"/>
+          <w:sz w:val="28"/>
+          <w:szCs w:val="28"/>
+        </w:rPr>
+        <w:t>…..</w:t>
+      </w:r>
+      <w:proofErr w:type="gramEnd"/>
     </w:p>
     <w:p>
       <w:pPr>
@@ -2171,58 +2558,160 @@
           <w:sz w:val="28"/>
           <w:szCs w:val="28"/>
         </w:rPr>
-        <w:t xml:space="preserve">CREATE TABLE item( </w:t>
-      </w:r>
-    </w:p>
-    <w:p>
-      <w:pPr>
-        <w:rPr>
-          <w:rFonts w:ascii="Candara" w:hAnsi="Candara"/>
-          <w:sz w:val="28"/>
-          <w:szCs w:val="28"/>
-        </w:rPr>
-      </w:pPr>
-      <w:r>
-        <w:rPr>
-          <w:rFonts w:ascii="Candara" w:hAnsi="Candara"/>
-          <w:sz w:val="28"/>
-          <w:szCs w:val="28"/>
-        </w:rPr>
-        <w:t xml:space="preserve">itemcode VARCHAR(6) PRIMARY KEY, </w:t>
-      </w:r>
-    </w:p>
-    <w:p>
-      <w:pPr>
-        <w:rPr>
-          <w:rFonts w:ascii="Candara" w:hAnsi="Candara"/>
-          <w:sz w:val="28"/>
-          <w:szCs w:val="28"/>
-        </w:rPr>
-      </w:pPr>
-      <w:r>
-        <w:rPr>
-          <w:rFonts w:ascii="Candara" w:hAnsi="Candara"/>
-          <w:sz w:val="28"/>
-          <w:szCs w:val="28"/>
-        </w:rPr>
-        <w:t xml:space="preserve">itemtype VARCHAR(30),  </w:t>
-      </w:r>
-    </w:p>
-    <w:p>
-      <w:pPr>
-        <w:rPr>
-          <w:rFonts w:ascii="Candara" w:hAnsi="Candara"/>
-          <w:sz w:val="28"/>
-          <w:szCs w:val="28"/>
-        </w:rPr>
-      </w:pPr>
-      <w:r>
-        <w:rPr>
-          <w:rFonts w:ascii="Candara" w:hAnsi="Candara"/>
-          <w:sz w:val="28"/>
-          <w:szCs w:val="28"/>
-        </w:rPr>
-        <w:t xml:space="preserve">descr VARCHAR(30) NOT NULL, </w:t>
+        <w:t xml:space="preserve">CREATE TABLE </w:t>
+      </w:r>
+      <w:proofErr w:type="gramStart"/>
+      <w:r>
+        <w:rPr>
+          <w:rFonts w:ascii="Candara" w:hAnsi="Candara"/>
+          <w:sz w:val="28"/>
+          <w:szCs w:val="28"/>
+        </w:rPr>
+        <w:t>item(</w:t>
+      </w:r>
+      <w:proofErr w:type="gramEnd"/>
+      <w:r>
+        <w:rPr>
+          <w:rFonts w:ascii="Candara" w:hAnsi="Candara"/>
+          <w:sz w:val="28"/>
+          <w:szCs w:val="28"/>
+        </w:rPr>
+        <w:t xml:space="preserve"> </w:t>
+      </w:r>
+    </w:p>
+    <w:p>
+      <w:pPr>
+        <w:rPr>
+          <w:rFonts w:ascii="Candara" w:hAnsi="Candara"/>
+          <w:sz w:val="28"/>
+          <w:szCs w:val="28"/>
+        </w:rPr>
+      </w:pPr>
+      <w:proofErr w:type="spellStart"/>
+      <w:r>
+        <w:rPr>
+          <w:rFonts w:ascii="Candara" w:hAnsi="Candara"/>
+          <w:sz w:val="28"/>
+          <w:szCs w:val="28"/>
+        </w:rPr>
+        <w:t>itemcode</w:t>
+      </w:r>
+      <w:proofErr w:type="spellEnd"/>
+      <w:r>
+        <w:rPr>
+          <w:rFonts w:ascii="Candara" w:hAnsi="Candara"/>
+          <w:sz w:val="28"/>
+          <w:szCs w:val="28"/>
+        </w:rPr>
+        <w:t xml:space="preserve"> </w:t>
+      </w:r>
+      <w:proofErr w:type="gramStart"/>
+      <w:r>
+        <w:rPr>
+          <w:rFonts w:ascii="Candara" w:hAnsi="Candara"/>
+          <w:sz w:val="28"/>
+          <w:szCs w:val="28"/>
+        </w:rPr>
+        <w:t>VARCHAR(</w:t>
+      </w:r>
+      <w:proofErr w:type="gramEnd"/>
+      <w:r>
+        <w:rPr>
+          <w:rFonts w:ascii="Candara" w:hAnsi="Candara"/>
+          <w:sz w:val="28"/>
+          <w:szCs w:val="28"/>
+        </w:rPr>
+        <w:t xml:space="preserve">6) PRIMARY KEY, </w:t>
+      </w:r>
+    </w:p>
+    <w:p>
+      <w:pPr>
+        <w:rPr>
+          <w:rFonts w:ascii="Candara" w:hAnsi="Candara"/>
+          <w:sz w:val="28"/>
+          <w:szCs w:val="28"/>
+        </w:rPr>
+      </w:pPr>
+      <w:proofErr w:type="spellStart"/>
+      <w:r>
+        <w:rPr>
+          <w:rFonts w:ascii="Candara" w:hAnsi="Candara"/>
+          <w:sz w:val="28"/>
+          <w:szCs w:val="28"/>
+        </w:rPr>
+        <w:t>itemtype</w:t>
+      </w:r>
+      <w:proofErr w:type="spellEnd"/>
+      <w:r>
+        <w:rPr>
+          <w:rFonts w:ascii="Candara" w:hAnsi="Candara"/>
+          <w:sz w:val="28"/>
+          <w:szCs w:val="28"/>
+        </w:rPr>
+        <w:t xml:space="preserve"> </w:t>
+      </w:r>
+      <w:proofErr w:type="gramStart"/>
+      <w:r>
+        <w:rPr>
+          <w:rFonts w:ascii="Candara" w:hAnsi="Candara"/>
+          <w:sz w:val="28"/>
+          <w:szCs w:val="28"/>
+        </w:rPr>
+        <w:t>VARCHAR(</w:t>
+      </w:r>
+      <w:proofErr w:type="gramEnd"/>
+      <w:r>
+        <w:rPr>
+          <w:rFonts w:ascii="Candara" w:hAnsi="Candara"/>
+          <w:sz w:val="28"/>
+          <w:szCs w:val="28"/>
+        </w:rPr>
+        <w:t xml:space="preserve">30),  </w:t>
+      </w:r>
+    </w:p>
+    <w:p>
+      <w:pPr>
+        <w:rPr>
+          <w:rFonts w:ascii="Candara" w:hAnsi="Candara"/>
+          <w:sz w:val="28"/>
+          <w:szCs w:val="28"/>
+        </w:rPr>
+      </w:pPr>
+      <w:proofErr w:type="spellStart"/>
+      <w:r>
+        <w:rPr>
+          <w:rFonts w:ascii="Candara" w:hAnsi="Candara"/>
+          <w:sz w:val="28"/>
+          <w:szCs w:val="28"/>
+        </w:rPr>
+        <w:t>descr</w:t>
+      </w:r>
+      <w:proofErr w:type="spellEnd"/>
+      <w:r>
+        <w:rPr>
+          <w:rFonts w:ascii="Candara" w:hAnsi="Candara"/>
+          <w:sz w:val="28"/>
+          <w:szCs w:val="28"/>
+        </w:rPr>
+        <w:t xml:space="preserve"> </w:t>
+      </w:r>
+      <w:proofErr w:type="gramStart"/>
+      <w:r>
+        <w:rPr>
+          <w:rFonts w:ascii="Candara" w:hAnsi="Candara"/>
+          <w:sz w:val="28"/>
+          <w:szCs w:val="28"/>
+        </w:rPr>
+        <w:t>VARCHAR(</w:t>
+      </w:r>
+      <w:proofErr w:type="gramEnd"/>
+      <w:r>
+        <w:rPr>
+          <w:rFonts w:ascii="Candara" w:hAnsi="Candara"/>
+          <w:sz w:val="28"/>
+          <w:szCs w:val="28"/>
+        </w:rPr>
+        <w:t xml:space="preserve">30) NOT NULL, </w:t>
       </w:r>
     </w:p>
     <w:p>
@@ -2250,47 +2739,85 @@
           <w:szCs w:val="28"/>
         </w:rPr>
       </w:pPr>
-      <w:r>
-        <w:rPr>
-          <w:rFonts w:ascii="Candara" w:hAnsi="Candara"/>
-          <w:sz w:val="28"/>
-          <w:szCs w:val="28"/>
-        </w:rPr>
-        <w:t xml:space="preserve">reorderlevel int, </w:t>
-      </w:r>
-    </w:p>
-    <w:p>
-      <w:pPr>
-        <w:rPr>
-          <w:rFonts w:ascii="Candara" w:hAnsi="Candara"/>
-          <w:sz w:val="28"/>
-          <w:szCs w:val="28"/>
-        </w:rPr>
-      </w:pPr>
-      <w:r>
-        <w:rPr>
-          <w:rFonts w:ascii="Candara" w:hAnsi="Candara"/>
-          <w:sz w:val="28"/>
-          <w:szCs w:val="28"/>
-        </w:rPr>
-        <w:t xml:space="preserve">qtyonhand int, </w:t>
-      </w:r>
-    </w:p>
-    <w:p>
-      <w:pPr>
-        <w:rPr>
-          <w:rFonts w:ascii="Candara" w:hAnsi="Candara"/>
-          <w:sz w:val="28"/>
-          <w:szCs w:val="28"/>
-        </w:rPr>
-      </w:pPr>
-      <w:r>
-        <w:rPr>
-          <w:rFonts w:ascii="Candara" w:hAnsi="Candara"/>
-          <w:sz w:val="28"/>
-          <w:szCs w:val="28"/>
-        </w:rPr>
-        <w:t xml:space="preserve">category CHAR(1) </w:t>
+      <w:proofErr w:type="spellStart"/>
+      <w:r>
+        <w:rPr>
+          <w:rFonts w:ascii="Candara" w:hAnsi="Candara"/>
+          <w:sz w:val="28"/>
+          <w:szCs w:val="28"/>
+        </w:rPr>
+        <w:t>reorderlevel</w:t>
+      </w:r>
+      <w:proofErr w:type="spellEnd"/>
+      <w:r>
+        <w:rPr>
+          <w:rFonts w:ascii="Candara" w:hAnsi="Candara"/>
+          <w:sz w:val="28"/>
+          <w:szCs w:val="28"/>
+        </w:rPr>
+        <w:t xml:space="preserve"> int, </w:t>
+      </w:r>
+    </w:p>
+    <w:p>
+      <w:pPr>
+        <w:rPr>
+          <w:rFonts w:ascii="Candara" w:hAnsi="Candara"/>
+          <w:sz w:val="28"/>
+          <w:szCs w:val="28"/>
+        </w:rPr>
+      </w:pPr>
+      <w:proofErr w:type="spellStart"/>
+      <w:r>
+        <w:rPr>
+          <w:rFonts w:ascii="Candara" w:hAnsi="Candara"/>
+          <w:sz w:val="28"/>
+          <w:szCs w:val="28"/>
+        </w:rPr>
+        <w:t>qtyonhand</w:t>
+      </w:r>
+      <w:proofErr w:type="spellEnd"/>
+      <w:r>
+        <w:rPr>
+          <w:rFonts w:ascii="Candara" w:hAnsi="Candara"/>
+          <w:sz w:val="28"/>
+          <w:szCs w:val="28"/>
+        </w:rPr>
+        <w:t xml:space="preserve"> int, </w:t>
+      </w:r>
+    </w:p>
+    <w:p>
+      <w:pPr>
+        <w:rPr>
+          <w:rFonts w:ascii="Candara" w:hAnsi="Candara"/>
+          <w:sz w:val="28"/>
+          <w:szCs w:val="28"/>
+        </w:rPr>
+      </w:pPr>
+      <w:r>
+        <w:rPr>
+          <w:rFonts w:ascii="Candara" w:hAnsi="Candara"/>
+          <w:sz w:val="28"/>
+          <w:szCs w:val="28"/>
+        </w:rPr>
+        <w:t xml:space="preserve">category </w:t>
+      </w:r>
+      <w:proofErr w:type="gramStart"/>
+      <w:r>
+        <w:rPr>
+          <w:rFonts w:ascii="Candara" w:hAnsi="Candara"/>
+          <w:sz w:val="28"/>
+          <w:szCs w:val="28"/>
+        </w:rPr>
+        <w:t>CHAR(</w:t>
+      </w:r>
+      <w:proofErr w:type="gramEnd"/>
+      <w:r>
+        <w:rPr>
+          <w:rFonts w:ascii="Candara" w:hAnsi="Candara"/>
+          <w:sz w:val="28"/>
+          <w:szCs w:val="28"/>
+        </w:rPr>
+        <w:t xml:space="preserve">1) </w:t>
       </w:r>
     </w:p>
     <w:p>
@@ -2324,51 +2851,126 @@
           <w:sz w:val="28"/>
           <w:szCs w:val="28"/>
         </w:rPr>
-        <w:t xml:space="preserve">CREATE TABLE quotation( </w:t>
-      </w:r>
-    </w:p>
-    <w:p>
-      <w:pPr>
-        <w:rPr>
-          <w:rFonts w:ascii="Candara" w:hAnsi="Candara"/>
-          <w:sz w:val="28"/>
-          <w:szCs w:val="28"/>
-        </w:rPr>
-      </w:pPr>
-      <w:r>
-        <w:rPr>
-          <w:rFonts w:ascii="Candara" w:hAnsi="Candara"/>
-          <w:sz w:val="28"/>
-          <w:szCs w:val="28"/>
-        </w:rPr>
-        <w:t xml:space="preserve">quotationid VARCHAR(6) PRIMARY KEY, </w:t>
-      </w:r>
-    </w:p>
-    <w:p>
-      <w:pPr>
-        <w:rPr>
-          <w:rFonts w:ascii="Candara" w:hAnsi="Candara"/>
-          <w:sz w:val="28"/>
-          <w:szCs w:val="28"/>
-        </w:rPr>
-      </w:pPr>
-      <w:r>
-        <w:rPr>
-          <w:rFonts w:ascii="Candara" w:hAnsi="Candara"/>
-          <w:sz w:val="28"/>
-          <w:szCs w:val="28"/>
-        </w:rPr>
-        <w:t xml:space="preserve">sname VARCHAR(30), </w:t>
-      </w:r>
-    </w:p>
-    <w:p>
-      <w:pPr>
-        <w:rPr>
-          <w:rFonts w:ascii="Candara" w:hAnsi="Candara"/>
-          <w:sz w:val="28"/>
-          <w:szCs w:val="28"/>
-        </w:rPr>
-      </w:pPr>
+        <w:t xml:space="preserve">CREATE TABLE </w:t>
+      </w:r>
+      <w:proofErr w:type="gramStart"/>
+      <w:r>
+        <w:rPr>
+          <w:rFonts w:ascii="Candara" w:hAnsi="Candara"/>
+          <w:sz w:val="28"/>
+          <w:szCs w:val="28"/>
+        </w:rPr>
+        <w:t>quotation(</w:t>
+      </w:r>
+      <w:proofErr w:type="gramEnd"/>
+      <w:r>
+        <w:rPr>
+          <w:rFonts w:ascii="Candara" w:hAnsi="Candara"/>
+          <w:sz w:val="28"/>
+          <w:szCs w:val="28"/>
+        </w:rPr>
+        <w:t xml:space="preserve"> </w:t>
+      </w:r>
+    </w:p>
+    <w:p>
+      <w:pPr>
+        <w:rPr>
+          <w:rFonts w:ascii="Candara" w:hAnsi="Candara"/>
+          <w:sz w:val="28"/>
+          <w:szCs w:val="28"/>
+        </w:rPr>
+      </w:pPr>
+      <w:proofErr w:type="spellStart"/>
+      <w:r>
+        <w:rPr>
+          <w:rFonts w:ascii="Candara" w:hAnsi="Candara"/>
+          <w:sz w:val="28"/>
+          <w:szCs w:val="28"/>
+        </w:rPr>
+        <w:t>quotationid</w:t>
+      </w:r>
+      <w:proofErr w:type="spellEnd"/>
+      <w:r>
+        <w:rPr>
+          <w:rFonts w:ascii="Candara" w:hAnsi="Candara"/>
+          <w:sz w:val="28"/>
+          <w:szCs w:val="28"/>
+        </w:rPr>
+        <w:t xml:space="preserve"> </w:t>
+      </w:r>
+      <w:proofErr w:type="gramStart"/>
+      <w:r>
+        <w:rPr>
+          <w:rFonts w:ascii="Candara" w:hAnsi="Candara"/>
+          <w:sz w:val="28"/>
+          <w:szCs w:val="28"/>
+        </w:rPr>
+        <w:t>VARCHAR(</w:t>
+      </w:r>
+      <w:proofErr w:type="gramEnd"/>
+      <w:r>
+        <w:rPr>
+          <w:rFonts w:ascii="Candara" w:hAnsi="Candara"/>
+          <w:sz w:val="28"/>
+          <w:szCs w:val="28"/>
+        </w:rPr>
+        <w:t xml:space="preserve">6) PRIMARY KEY, </w:t>
+      </w:r>
+    </w:p>
+    <w:p>
+      <w:pPr>
+        <w:rPr>
+          <w:rFonts w:ascii="Candara" w:hAnsi="Candara"/>
+          <w:sz w:val="28"/>
+          <w:szCs w:val="28"/>
+        </w:rPr>
+      </w:pPr>
+      <w:proofErr w:type="spellStart"/>
+      <w:r>
+        <w:rPr>
+          <w:rFonts w:ascii="Candara" w:hAnsi="Candara"/>
+          <w:sz w:val="28"/>
+          <w:szCs w:val="28"/>
+        </w:rPr>
+        <w:t>sname</w:t>
+      </w:r>
+      <w:proofErr w:type="spellEnd"/>
+      <w:r>
+        <w:rPr>
+          <w:rFonts w:ascii="Candara" w:hAnsi="Candara"/>
+          <w:sz w:val="28"/>
+          <w:szCs w:val="28"/>
+        </w:rPr>
+        <w:t xml:space="preserve"> </w:t>
+      </w:r>
+      <w:proofErr w:type="gramStart"/>
+      <w:r>
+        <w:rPr>
+          <w:rFonts w:ascii="Candara" w:hAnsi="Candara"/>
+          <w:sz w:val="28"/>
+          <w:szCs w:val="28"/>
+        </w:rPr>
+        <w:t>VARCHAR(</w:t>
+      </w:r>
+      <w:proofErr w:type="gramEnd"/>
+      <w:r>
+        <w:rPr>
+          <w:rFonts w:ascii="Candara" w:hAnsi="Candara"/>
+          <w:sz w:val="28"/>
+          <w:szCs w:val="28"/>
+        </w:rPr>
+        <w:t xml:space="preserve">30), </w:t>
+      </w:r>
+    </w:p>
+    <w:p>
+      <w:pPr>
+        <w:rPr>
+          <w:rFonts w:ascii="Candara" w:hAnsi="Candara"/>
+          <w:sz w:val="28"/>
+          <w:szCs w:val="28"/>
+        </w:rPr>
+      </w:pPr>
+      <w:proofErr w:type="spellStart"/>
       <w:r>
         <w:rPr>
           <w:rFonts w:ascii="Candara" w:hAnsi="Candara"/>
@@ -2376,58 +2978,205 @@
           <w:szCs w:val="28"/>
         </w:rPr>
         <w:lastRenderedPageBreak/>
-        <w:t xml:space="preserve">itemcode VARCHAR(10), </w:t>
-      </w:r>
-    </w:p>
-    <w:p>
-      <w:pPr>
-        <w:rPr>
-          <w:rFonts w:ascii="Candara" w:hAnsi="Candara"/>
-          <w:sz w:val="28"/>
-          <w:szCs w:val="28"/>
-        </w:rPr>
-      </w:pPr>
-      <w:r>
-        <w:rPr>
-          <w:rFonts w:ascii="Candara" w:hAnsi="Candara"/>
-          <w:sz w:val="28"/>
-          <w:szCs w:val="28"/>
-        </w:rPr>
-        <w:t xml:space="preserve">quotedprice int, </w:t>
-      </w:r>
-    </w:p>
-    <w:p>
-      <w:pPr>
-        <w:rPr>
-          <w:rFonts w:ascii="Candara" w:hAnsi="Candara"/>
-          <w:sz w:val="28"/>
-          <w:szCs w:val="28"/>
-        </w:rPr>
-      </w:pPr>
-      <w:r>
-        <w:rPr>
-          <w:rFonts w:ascii="Candara" w:hAnsi="Candara"/>
-          <w:sz w:val="28"/>
-          <w:szCs w:val="28"/>
-        </w:rPr>
-        <w:t xml:space="preserve">qdate DATE, </w:t>
-      </w:r>
-    </w:p>
-    <w:p>
-      <w:pPr>
-        <w:rPr>
-          <w:rFonts w:ascii="Candara" w:hAnsi="Candara"/>
-          <w:sz w:val="28"/>
-          <w:szCs w:val="28"/>
-        </w:rPr>
-      </w:pPr>
-      <w:r>
-        <w:rPr>
-          <w:rFonts w:ascii="Candara" w:hAnsi="Candara"/>
-          <w:sz w:val="28"/>
-          <w:szCs w:val="28"/>
-        </w:rPr>
-        <w:t xml:space="preserve">qstatus VARCHAR(10) CHECK(qstatus IN ('Accepted','Rejected','Closed')), foreign key(itemcode) REFERENCES item(itemcode)); </w:t>
+        <w:t>itemcode</w:t>
+      </w:r>
+      <w:proofErr w:type="spellEnd"/>
+      <w:r>
+        <w:rPr>
+          <w:rFonts w:ascii="Candara" w:hAnsi="Candara"/>
+          <w:sz w:val="28"/>
+          <w:szCs w:val="28"/>
+        </w:rPr>
+        <w:t xml:space="preserve"> </w:t>
+      </w:r>
+      <w:proofErr w:type="gramStart"/>
+      <w:r>
+        <w:rPr>
+          <w:rFonts w:ascii="Candara" w:hAnsi="Candara"/>
+          <w:sz w:val="28"/>
+          <w:szCs w:val="28"/>
+        </w:rPr>
+        <w:t>VARCHAR(</w:t>
+      </w:r>
+      <w:proofErr w:type="gramEnd"/>
+      <w:r>
+        <w:rPr>
+          <w:rFonts w:ascii="Candara" w:hAnsi="Candara"/>
+          <w:sz w:val="28"/>
+          <w:szCs w:val="28"/>
+        </w:rPr>
+        <w:t xml:space="preserve">10), </w:t>
+      </w:r>
+    </w:p>
+    <w:p>
+      <w:pPr>
+        <w:rPr>
+          <w:rFonts w:ascii="Candara" w:hAnsi="Candara"/>
+          <w:sz w:val="28"/>
+          <w:szCs w:val="28"/>
+        </w:rPr>
+      </w:pPr>
+      <w:proofErr w:type="spellStart"/>
+      <w:r>
+        <w:rPr>
+          <w:rFonts w:ascii="Candara" w:hAnsi="Candara"/>
+          <w:sz w:val="28"/>
+          <w:szCs w:val="28"/>
+        </w:rPr>
+        <w:t>quotedprice</w:t>
+      </w:r>
+      <w:proofErr w:type="spellEnd"/>
+      <w:r>
+        <w:rPr>
+          <w:rFonts w:ascii="Candara" w:hAnsi="Candara"/>
+          <w:sz w:val="28"/>
+          <w:szCs w:val="28"/>
+        </w:rPr>
+        <w:t xml:space="preserve"> int, </w:t>
+      </w:r>
+    </w:p>
+    <w:p>
+      <w:pPr>
+        <w:rPr>
+          <w:rFonts w:ascii="Candara" w:hAnsi="Candara"/>
+          <w:sz w:val="28"/>
+          <w:szCs w:val="28"/>
+        </w:rPr>
+      </w:pPr>
+      <w:proofErr w:type="spellStart"/>
+      <w:r>
+        <w:rPr>
+          <w:rFonts w:ascii="Candara" w:hAnsi="Candara"/>
+          <w:sz w:val="28"/>
+          <w:szCs w:val="28"/>
+        </w:rPr>
+        <w:t>qdate</w:t>
+      </w:r>
+      <w:proofErr w:type="spellEnd"/>
+      <w:r>
+        <w:rPr>
+          <w:rFonts w:ascii="Candara" w:hAnsi="Candara"/>
+          <w:sz w:val="28"/>
+          <w:szCs w:val="28"/>
+        </w:rPr>
+        <w:t xml:space="preserve"> DATE, </w:t>
+      </w:r>
+    </w:p>
+    <w:p>
+      <w:pPr>
+        <w:rPr>
+          <w:rFonts w:ascii="Candara" w:hAnsi="Candara"/>
+          <w:sz w:val="28"/>
+          <w:szCs w:val="28"/>
+        </w:rPr>
+      </w:pPr>
+      <w:proofErr w:type="spellStart"/>
+      <w:r>
+        <w:rPr>
+          <w:rFonts w:ascii="Candara" w:hAnsi="Candara"/>
+          <w:sz w:val="28"/>
+          <w:szCs w:val="28"/>
+        </w:rPr>
+        <w:t>qstatus</w:t>
+      </w:r>
+      <w:proofErr w:type="spellEnd"/>
+      <w:r>
+        <w:rPr>
+          <w:rFonts w:ascii="Candara" w:hAnsi="Candara"/>
+          <w:sz w:val="28"/>
+          <w:szCs w:val="28"/>
+        </w:rPr>
+        <w:t xml:space="preserve"> </w:t>
+      </w:r>
+      <w:proofErr w:type="gramStart"/>
+      <w:r>
+        <w:rPr>
+          <w:rFonts w:ascii="Candara" w:hAnsi="Candara"/>
+          <w:sz w:val="28"/>
+          <w:szCs w:val="28"/>
+        </w:rPr>
+        <w:t>VARCHAR(</w:t>
+      </w:r>
+      <w:proofErr w:type="gramEnd"/>
+      <w:r>
+        <w:rPr>
+          <w:rFonts w:ascii="Candara" w:hAnsi="Candara"/>
+          <w:sz w:val="28"/>
+          <w:szCs w:val="28"/>
+        </w:rPr>
+        <w:t>10) CHECK(</w:t>
+      </w:r>
+      <w:proofErr w:type="spellStart"/>
+      <w:r>
+        <w:rPr>
+          <w:rFonts w:ascii="Candara" w:hAnsi="Candara"/>
+          <w:sz w:val="28"/>
+          <w:szCs w:val="28"/>
+        </w:rPr>
+        <w:t>qstatus</w:t>
+      </w:r>
+      <w:proofErr w:type="spellEnd"/>
+      <w:r>
+        <w:rPr>
+          <w:rFonts w:ascii="Candara" w:hAnsi="Candara"/>
+          <w:sz w:val="28"/>
+          <w:szCs w:val="28"/>
+        </w:rPr>
+        <w:t xml:space="preserve"> IN ('</w:t>
+      </w:r>
+      <w:proofErr w:type="spellStart"/>
+      <w:r>
+        <w:rPr>
+          <w:rFonts w:ascii="Candara" w:hAnsi="Candara"/>
+          <w:sz w:val="28"/>
+          <w:szCs w:val="28"/>
+        </w:rPr>
+        <w:t>Accepted','Rejected','Closed</w:t>
+      </w:r>
+      <w:proofErr w:type="spellEnd"/>
+      <w:r>
+        <w:rPr>
+          <w:rFonts w:ascii="Candara" w:hAnsi="Candara"/>
+          <w:sz w:val="28"/>
+          <w:szCs w:val="28"/>
+        </w:rPr>
+        <w:t>')), foreign key(</w:t>
+      </w:r>
+      <w:proofErr w:type="spellStart"/>
+      <w:r>
+        <w:rPr>
+          <w:rFonts w:ascii="Candara" w:hAnsi="Candara"/>
+          <w:sz w:val="28"/>
+          <w:szCs w:val="28"/>
+        </w:rPr>
+        <w:t>itemcode</w:t>
+      </w:r>
+      <w:proofErr w:type="spellEnd"/>
+      <w:r>
+        <w:rPr>
+          <w:rFonts w:ascii="Candara" w:hAnsi="Candara"/>
+          <w:sz w:val="28"/>
+          <w:szCs w:val="28"/>
+        </w:rPr>
+        <w:t>) REFERENCES item(</w:t>
+      </w:r>
+      <w:proofErr w:type="spellStart"/>
+      <w:r>
+        <w:rPr>
+          <w:rFonts w:ascii="Candara" w:hAnsi="Candara"/>
+          <w:sz w:val="28"/>
+          <w:szCs w:val="28"/>
+        </w:rPr>
+        <w:t>itemcode</w:t>
+      </w:r>
+      <w:proofErr w:type="spellEnd"/>
+      <w:r>
+        <w:rPr>
+          <w:rFonts w:ascii="Candara" w:hAnsi="Candara"/>
+          <w:sz w:val="28"/>
+          <w:szCs w:val="28"/>
+        </w:rPr>
+        <w:t xml:space="preserve">)); </w:t>
       </w:r>
     </w:p>
     <w:p>
@@ -2472,295 +3221,770 @@
           <w:szCs w:val="28"/>
         </w:rPr>
       </w:pPr>
-      <w:r>
-        <w:rPr>
-          <w:rFonts w:ascii="Candara" w:hAnsi="Candara"/>
-          <w:sz w:val="28"/>
-          <w:szCs w:val="28"/>
-        </w:rPr>
-        <w:t xml:space="preserve">orderid VARCHAR(6) PRIMARY KEY, </w:t>
-      </w:r>
-    </w:p>
-    <w:p>
-      <w:pPr>
-        <w:rPr>
-          <w:rFonts w:ascii="Candara" w:hAnsi="Candara"/>
-          <w:sz w:val="28"/>
-          <w:szCs w:val="28"/>
-        </w:rPr>
-      </w:pPr>
-      <w:r>
-        <w:rPr>
-          <w:rFonts w:ascii="Candara" w:hAnsi="Candara"/>
-          <w:sz w:val="28"/>
-          <w:szCs w:val="28"/>
-        </w:rPr>
-        <w:t xml:space="preserve">quotationid VARCHAR(6), </w:t>
-      </w:r>
-    </w:p>
-    <w:p>
-      <w:pPr>
-        <w:rPr>
-          <w:rFonts w:ascii="Candara" w:hAnsi="Candara"/>
-          <w:sz w:val="28"/>
-          <w:szCs w:val="28"/>
-        </w:rPr>
-      </w:pPr>
-      <w:r>
-        <w:rPr>
-          <w:rFonts w:ascii="Candara" w:hAnsi="Candara"/>
-          <w:sz w:val="28"/>
-          <w:szCs w:val="28"/>
-        </w:rPr>
-        <w:t xml:space="preserve">qtyordered int CHECK(qtyordered &gt; 0), </w:t>
-      </w:r>
-    </w:p>
-    <w:p>
-      <w:pPr>
-        <w:rPr>
-          <w:rFonts w:ascii="Candara" w:hAnsi="Candara"/>
-          <w:sz w:val="28"/>
-          <w:szCs w:val="28"/>
-        </w:rPr>
-      </w:pPr>
-      <w:r>
-        <w:rPr>
-          <w:rFonts w:ascii="Candara" w:hAnsi="Candara"/>
-          <w:sz w:val="28"/>
-          <w:szCs w:val="28"/>
-        </w:rPr>
-        <w:t xml:space="preserve">orderdate DATE, </w:t>
-      </w:r>
-    </w:p>
-    <w:p>
-      <w:pPr>
-        <w:rPr>
-          <w:rFonts w:ascii="Candara" w:hAnsi="Candara"/>
-          <w:sz w:val="28"/>
-          <w:szCs w:val="28"/>
-        </w:rPr>
-      </w:pPr>
-      <w:r>
-        <w:rPr>
-          <w:rFonts w:ascii="Candara" w:hAnsi="Candara"/>
-          <w:sz w:val="28"/>
-          <w:szCs w:val="28"/>
-        </w:rPr>
-        <w:t xml:space="preserve">status VARCHAR(20) CHECK(status in ('Ordered','Delivered')),  pymtdate DATE,  </w:t>
-      </w:r>
-    </w:p>
-    <w:p>
-      <w:pPr>
-        <w:rPr>
-          <w:rFonts w:ascii="Candara" w:hAnsi="Candara"/>
-          <w:sz w:val="28"/>
-          <w:szCs w:val="28"/>
-        </w:rPr>
-      </w:pPr>
-      <w:r>
-        <w:rPr>
-          <w:rFonts w:ascii="Candara" w:hAnsi="Candara"/>
-          <w:sz w:val="28"/>
-          <w:szCs w:val="28"/>
-        </w:rPr>
-        <w:t xml:space="preserve">delivereddate DATE, </w:t>
-      </w:r>
-    </w:p>
-    <w:p>
-      <w:pPr>
-        <w:rPr>
-          <w:rFonts w:ascii="Candara" w:hAnsi="Candara"/>
-          <w:sz w:val="28"/>
-          <w:szCs w:val="28"/>
-        </w:rPr>
-      </w:pPr>
-      <w:r>
-        <w:rPr>
-          <w:rFonts w:ascii="Candara" w:hAnsi="Candara"/>
-          <w:sz w:val="28"/>
-          <w:szCs w:val="28"/>
-        </w:rPr>
-        <w:t xml:space="preserve">amountpaid int, </w:t>
-      </w:r>
-    </w:p>
-    <w:p>
-      <w:pPr>
-        <w:rPr>
-          <w:rFonts w:ascii="Candara" w:hAnsi="Candara"/>
-          <w:sz w:val="28"/>
-          <w:szCs w:val="28"/>
-        </w:rPr>
-      </w:pPr>
-      <w:r>
-        <w:rPr>
-          <w:rFonts w:ascii="Candara" w:hAnsi="Candara"/>
-          <w:sz w:val="28"/>
-          <w:szCs w:val="28"/>
-        </w:rPr>
-        <w:t>pymtmode VARCHAR(20) CHECK(pymtmode in ('Cash','Cheque')), foreign key(quotationid) REFERENCES quotation(quotationid) );</w:t>
-      </w:r>
-    </w:p>
-    <w:p>
-      <w:pPr>
-        <w:rPr>
-          <w:rFonts w:ascii="Candara" w:hAnsi="Candara"/>
-          <w:sz w:val="28"/>
-          <w:szCs w:val="28"/>
-        </w:rPr>
-      </w:pPr>
-      <w:r>
-        <w:rPr>
-          <w:rFonts w:ascii="Candara" w:hAnsi="Candara"/>
-          <w:sz w:val="28"/>
-          <w:szCs w:val="28"/>
-        </w:rPr>
-        <w:t xml:space="preserve">CREATE TABLE retailoutlet( </w:t>
-      </w:r>
-    </w:p>
-    <w:p>
-      <w:pPr>
-        <w:rPr>
-          <w:rFonts w:ascii="Candara" w:hAnsi="Candara"/>
-          <w:sz w:val="28"/>
-          <w:szCs w:val="28"/>
-        </w:rPr>
-      </w:pPr>
-      <w:r>
-        <w:rPr>
-          <w:rFonts w:ascii="Candara" w:hAnsi="Candara"/>
-          <w:sz w:val="28"/>
-          <w:szCs w:val="28"/>
-        </w:rPr>
-        <w:t xml:space="preserve">roid VARCHAR(6) PRIMARY KEY, </w:t>
-      </w:r>
-    </w:p>
-    <w:p>
-      <w:pPr>
-        <w:rPr>
-          <w:rFonts w:ascii="Candara" w:hAnsi="Candara"/>
-          <w:sz w:val="28"/>
-          <w:szCs w:val="28"/>
-        </w:rPr>
-      </w:pPr>
-      <w:r>
-        <w:rPr>
-          <w:rFonts w:ascii="Candara" w:hAnsi="Candara"/>
-          <w:sz w:val="28"/>
-          <w:szCs w:val="28"/>
-        </w:rPr>
-        <w:t xml:space="preserve">location VARCHAR(30) NOT NULL, </w:t>
-      </w:r>
-    </w:p>
-    <w:p>
-      <w:pPr>
-        <w:rPr>
-          <w:rFonts w:ascii="Candara" w:hAnsi="Candara"/>
-          <w:sz w:val="28"/>
-          <w:szCs w:val="28"/>
-        </w:rPr>
-      </w:pPr>
-      <w:r>
-        <w:rPr>
-          <w:rFonts w:ascii="Candara" w:hAnsi="Candara"/>
-          <w:sz w:val="28"/>
-          <w:szCs w:val="28"/>
-        </w:rPr>
-        <w:t xml:space="preserve">managerid int); </w:t>
-      </w:r>
-    </w:p>
-    <w:p>
-      <w:pPr>
-        <w:rPr>
-          <w:rFonts w:ascii="Candara" w:hAnsi="Candara"/>
-          <w:sz w:val="28"/>
-          <w:szCs w:val="28"/>
-        </w:rPr>
-      </w:pPr>
-      <w:r>
-        <w:rPr>
-          <w:rFonts w:ascii="Candara" w:hAnsi="Candara"/>
-          <w:sz w:val="28"/>
-          <w:szCs w:val="28"/>
-        </w:rPr>
-        <w:t xml:space="preserve">CREATE TABLE empdetails( </w:t>
-      </w:r>
-    </w:p>
-    <w:p>
-      <w:pPr>
-        <w:rPr>
-          <w:rFonts w:ascii="Candara" w:hAnsi="Candara"/>
-          <w:sz w:val="28"/>
-          <w:szCs w:val="28"/>
-        </w:rPr>
-      </w:pPr>
-      <w:r>
-        <w:rPr>
-          <w:rFonts w:ascii="Candara" w:hAnsi="Candara"/>
-          <w:sz w:val="28"/>
-          <w:szCs w:val="28"/>
-        </w:rPr>
-        <w:t xml:space="preserve">empid int PRIMARY KEY, </w:t>
-      </w:r>
-    </w:p>
-    <w:p>
-      <w:pPr>
-        <w:rPr>
-          <w:rFonts w:ascii="Candara" w:hAnsi="Candara"/>
-          <w:sz w:val="28"/>
-          <w:szCs w:val="28"/>
-        </w:rPr>
-      </w:pPr>
-      <w:r>
-        <w:rPr>
-          <w:rFonts w:ascii="Candara" w:hAnsi="Candara"/>
-          <w:sz w:val="28"/>
-          <w:szCs w:val="28"/>
-        </w:rPr>
-        <w:t xml:space="preserve">empname VARCHAR(20), </w:t>
-      </w:r>
-    </w:p>
-    <w:p>
-      <w:pPr>
-        <w:rPr>
-          <w:rFonts w:ascii="Candara" w:hAnsi="Candara"/>
-          <w:sz w:val="28"/>
-          <w:szCs w:val="28"/>
-        </w:rPr>
-      </w:pPr>
-      <w:r>
-        <w:rPr>
-          <w:rFonts w:ascii="Candara" w:hAnsi="Candara"/>
-          <w:sz w:val="28"/>
-          <w:szCs w:val="28"/>
-        </w:rPr>
-        <w:t xml:space="preserve">designation VARCHAR(20), </w:t>
-      </w:r>
-    </w:p>
-    <w:p>
-      <w:pPr>
-        <w:rPr>
-          <w:rFonts w:ascii="Candara" w:hAnsi="Candara"/>
-          <w:sz w:val="28"/>
-          <w:szCs w:val="28"/>
-        </w:rPr>
-      </w:pPr>
-      <w:r>
-        <w:rPr>
-          <w:rFonts w:ascii="Candara" w:hAnsi="Candara"/>
-          <w:sz w:val="28"/>
-          <w:szCs w:val="28"/>
-        </w:rPr>
-        <w:t xml:space="preserve">emailid VARCHAR(30), </w:t>
-      </w:r>
-    </w:p>
-    <w:p>
-      <w:pPr>
-        <w:rPr>
-          <w:rFonts w:ascii="Candara" w:hAnsi="Candara"/>
-          <w:sz w:val="28"/>
-          <w:szCs w:val="28"/>
-        </w:rPr>
-      </w:pPr>
+      <w:proofErr w:type="spellStart"/>
+      <w:r>
+        <w:rPr>
+          <w:rFonts w:ascii="Candara" w:hAnsi="Candara"/>
+          <w:sz w:val="28"/>
+          <w:szCs w:val="28"/>
+        </w:rPr>
+        <w:t>orderid</w:t>
+      </w:r>
+      <w:proofErr w:type="spellEnd"/>
+      <w:r>
+        <w:rPr>
+          <w:rFonts w:ascii="Candara" w:hAnsi="Candara"/>
+          <w:sz w:val="28"/>
+          <w:szCs w:val="28"/>
+        </w:rPr>
+        <w:t xml:space="preserve"> </w:t>
+      </w:r>
+      <w:proofErr w:type="gramStart"/>
+      <w:r>
+        <w:rPr>
+          <w:rFonts w:ascii="Candara" w:hAnsi="Candara"/>
+          <w:sz w:val="28"/>
+          <w:szCs w:val="28"/>
+        </w:rPr>
+        <w:t>VARCHAR(</w:t>
+      </w:r>
+      <w:proofErr w:type="gramEnd"/>
+      <w:r>
+        <w:rPr>
+          <w:rFonts w:ascii="Candara" w:hAnsi="Candara"/>
+          <w:sz w:val="28"/>
+          <w:szCs w:val="28"/>
+        </w:rPr>
+        <w:t xml:space="preserve">6) PRIMARY KEY, </w:t>
+      </w:r>
+    </w:p>
+    <w:p>
+      <w:pPr>
+        <w:rPr>
+          <w:rFonts w:ascii="Candara" w:hAnsi="Candara"/>
+          <w:sz w:val="28"/>
+          <w:szCs w:val="28"/>
+        </w:rPr>
+      </w:pPr>
+      <w:proofErr w:type="spellStart"/>
+      <w:r>
+        <w:rPr>
+          <w:rFonts w:ascii="Candara" w:hAnsi="Candara"/>
+          <w:sz w:val="28"/>
+          <w:szCs w:val="28"/>
+        </w:rPr>
+        <w:t>quotationid</w:t>
+      </w:r>
+      <w:proofErr w:type="spellEnd"/>
+      <w:r>
+        <w:rPr>
+          <w:rFonts w:ascii="Candara" w:hAnsi="Candara"/>
+          <w:sz w:val="28"/>
+          <w:szCs w:val="28"/>
+        </w:rPr>
+        <w:t xml:space="preserve"> </w:t>
+      </w:r>
+      <w:proofErr w:type="gramStart"/>
+      <w:r>
+        <w:rPr>
+          <w:rFonts w:ascii="Candara" w:hAnsi="Candara"/>
+          <w:sz w:val="28"/>
+          <w:szCs w:val="28"/>
+        </w:rPr>
+        <w:t>VARCHAR(</w:t>
+      </w:r>
+      <w:proofErr w:type="gramEnd"/>
+      <w:r>
+        <w:rPr>
+          <w:rFonts w:ascii="Candara" w:hAnsi="Candara"/>
+          <w:sz w:val="28"/>
+          <w:szCs w:val="28"/>
+        </w:rPr>
+        <w:t xml:space="preserve">6), </w:t>
+      </w:r>
+    </w:p>
+    <w:p>
+      <w:pPr>
+        <w:rPr>
+          <w:rFonts w:ascii="Candara" w:hAnsi="Candara"/>
+          <w:sz w:val="28"/>
+          <w:szCs w:val="28"/>
+        </w:rPr>
+      </w:pPr>
+      <w:proofErr w:type="spellStart"/>
+      <w:r>
+        <w:rPr>
+          <w:rFonts w:ascii="Candara" w:hAnsi="Candara"/>
+          <w:sz w:val="28"/>
+          <w:szCs w:val="28"/>
+        </w:rPr>
+        <w:t>qtyordered</w:t>
+      </w:r>
+      <w:proofErr w:type="spellEnd"/>
+      <w:r>
+        <w:rPr>
+          <w:rFonts w:ascii="Candara" w:hAnsi="Candara"/>
+          <w:sz w:val="28"/>
+          <w:szCs w:val="28"/>
+        </w:rPr>
+        <w:t xml:space="preserve"> int </w:t>
+      </w:r>
+      <w:proofErr w:type="gramStart"/>
+      <w:r>
+        <w:rPr>
+          <w:rFonts w:ascii="Candara" w:hAnsi="Candara"/>
+          <w:sz w:val="28"/>
+          <w:szCs w:val="28"/>
+        </w:rPr>
+        <w:t>CHECK(</w:t>
+      </w:r>
+      <w:proofErr w:type="spellStart"/>
+      <w:proofErr w:type="gramEnd"/>
+      <w:r>
+        <w:rPr>
+          <w:rFonts w:ascii="Candara" w:hAnsi="Candara"/>
+          <w:sz w:val="28"/>
+          <w:szCs w:val="28"/>
+        </w:rPr>
+        <w:t>qtyordered</w:t>
+      </w:r>
+      <w:proofErr w:type="spellEnd"/>
+      <w:r>
+        <w:rPr>
+          <w:rFonts w:ascii="Candara" w:hAnsi="Candara"/>
+          <w:sz w:val="28"/>
+          <w:szCs w:val="28"/>
+        </w:rPr>
+        <w:t xml:space="preserve"> &gt; 0), </w:t>
+      </w:r>
+    </w:p>
+    <w:p>
+      <w:pPr>
+        <w:rPr>
+          <w:rFonts w:ascii="Candara" w:hAnsi="Candara"/>
+          <w:sz w:val="28"/>
+          <w:szCs w:val="28"/>
+        </w:rPr>
+      </w:pPr>
+      <w:proofErr w:type="spellStart"/>
+      <w:r>
+        <w:rPr>
+          <w:rFonts w:ascii="Candara" w:hAnsi="Candara"/>
+          <w:sz w:val="28"/>
+          <w:szCs w:val="28"/>
+        </w:rPr>
+        <w:t>orderdate</w:t>
+      </w:r>
+      <w:proofErr w:type="spellEnd"/>
+      <w:r>
+        <w:rPr>
+          <w:rFonts w:ascii="Candara" w:hAnsi="Candara"/>
+          <w:sz w:val="28"/>
+          <w:szCs w:val="28"/>
+        </w:rPr>
+        <w:t xml:space="preserve"> DATE, </w:t>
+      </w:r>
+    </w:p>
+    <w:p>
+      <w:pPr>
+        <w:rPr>
+          <w:rFonts w:ascii="Candara" w:hAnsi="Candara"/>
+          <w:sz w:val="28"/>
+          <w:szCs w:val="28"/>
+        </w:rPr>
+      </w:pPr>
+      <w:r>
+        <w:rPr>
+          <w:rFonts w:ascii="Candara" w:hAnsi="Candara"/>
+          <w:sz w:val="28"/>
+          <w:szCs w:val="28"/>
+        </w:rPr>
+        <w:t xml:space="preserve">status </w:t>
+      </w:r>
+      <w:proofErr w:type="gramStart"/>
+      <w:r>
+        <w:rPr>
+          <w:rFonts w:ascii="Candara" w:hAnsi="Candara"/>
+          <w:sz w:val="28"/>
+          <w:szCs w:val="28"/>
+        </w:rPr>
+        <w:t>VARCHAR(</w:t>
+      </w:r>
+      <w:proofErr w:type="gramEnd"/>
+      <w:r>
+        <w:rPr>
+          <w:rFonts w:ascii="Candara" w:hAnsi="Candara"/>
+          <w:sz w:val="28"/>
+          <w:szCs w:val="28"/>
+        </w:rPr>
+        <w:t>20) CHECK(status in ('</w:t>
+      </w:r>
+      <w:proofErr w:type="spellStart"/>
+      <w:r>
+        <w:rPr>
+          <w:rFonts w:ascii="Candara" w:hAnsi="Candara"/>
+          <w:sz w:val="28"/>
+          <w:szCs w:val="28"/>
+        </w:rPr>
+        <w:t>Ordered','Delivered</w:t>
+      </w:r>
+      <w:proofErr w:type="spellEnd"/>
+      <w:r>
+        <w:rPr>
+          <w:rFonts w:ascii="Candara" w:hAnsi="Candara"/>
+          <w:sz w:val="28"/>
+          <w:szCs w:val="28"/>
+        </w:rPr>
+        <w:t xml:space="preserve">')),  </w:t>
+      </w:r>
+      <w:proofErr w:type="spellStart"/>
+      <w:r>
+        <w:rPr>
+          <w:rFonts w:ascii="Candara" w:hAnsi="Candara"/>
+          <w:sz w:val="28"/>
+          <w:szCs w:val="28"/>
+        </w:rPr>
+        <w:t>pymtdate</w:t>
+      </w:r>
+      <w:proofErr w:type="spellEnd"/>
+      <w:r>
+        <w:rPr>
+          <w:rFonts w:ascii="Candara" w:hAnsi="Candara"/>
+          <w:sz w:val="28"/>
+          <w:szCs w:val="28"/>
+        </w:rPr>
+        <w:t xml:space="preserve"> DATE,  </w:t>
+      </w:r>
+    </w:p>
+    <w:p>
+      <w:pPr>
+        <w:rPr>
+          <w:rFonts w:ascii="Candara" w:hAnsi="Candara"/>
+          <w:sz w:val="28"/>
+          <w:szCs w:val="28"/>
+        </w:rPr>
+      </w:pPr>
+      <w:proofErr w:type="spellStart"/>
+      <w:r>
+        <w:rPr>
+          <w:rFonts w:ascii="Candara" w:hAnsi="Candara"/>
+          <w:sz w:val="28"/>
+          <w:szCs w:val="28"/>
+        </w:rPr>
+        <w:t>delivereddate</w:t>
+      </w:r>
+      <w:proofErr w:type="spellEnd"/>
+      <w:r>
+        <w:rPr>
+          <w:rFonts w:ascii="Candara" w:hAnsi="Candara"/>
+          <w:sz w:val="28"/>
+          <w:szCs w:val="28"/>
+        </w:rPr>
+        <w:t xml:space="preserve"> DATE, </w:t>
+      </w:r>
+    </w:p>
+    <w:p>
+      <w:pPr>
+        <w:rPr>
+          <w:rFonts w:ascii="Candara" w:hAnsi="Candara"/>
+          <w:sz w:val="28"/>
+          <w:szCs w:val="28"/>
+        </w:rPr>
+      </w:pPr>
+      <w:proofErr w:type="spellStart"/>
+      <w:r>
+        <w:rPr>
+          <w:rFonts w:ascii="Candara" w:hAnsi="Candara"/>
+          <w:sz w:val="28"/>
+          <w:szCs w:val="28"/>
+        </w:rPr>
+        <w:t>amountpaid</w:t>
+      </w:r>
+      <w:proofErr w:type="spellEnd"/>
+      <w:r>
+        <w:rPr>
+          <w:rFonts w:ascii="Candara" w:hAnsi="Candara"/>
+          <w:sz w:val="28"/>
+          <w:szCs w:val="28"/>
+        </w:rPr>
+        <w:t xml:space="preserve"> int, </w:t>
+      </w:r>
+    </w:p>
+    <w:p>
+      <w:pPr>
+        <w:rPr>
+          <w:rFonts w:ascii="Candara" w:hAnsi="Candara"/>
+          <w:sz w:val="28"/>
+          <w:szCs w:val="28"/>
+        </w:rPr>
+      </w:pPr>
+      <w:proofErr w:type="spellStart"/>
+      <w:r>
+        <w:rPr>
+          <w:rFonts w:ascii="Candara" w:hAnsi="Candara"/>
+          <w:sz w:val="28"/>
+          <w:szCs w:val="28"/>
+        </w:rPr>
+        <w:t>pymtmode</w:t>
+      </w:r>
+      <w:proofErr w:type="spellEnd"/>
+      <w:r>
+        <w:rPr>
+          <w:rFonts w:ascii="Candara" w:hAnsi="Candara"/>
+          <w:sz w:val="28"/>
+          <w:szCs w:val="28"/>
+        </w:rPr>
+        <w:t xml:space="preserve"> </w:t>
+      </w:r>
+      <w:proofErr w:type="gramStart"/>
+      <w:r>
+        <w:rPr>
+          <w:rFonts w:ascii="Candara" w:hAnsi="Candara"/>
+          <w:sz w:val="28"/>
+          <w:szCs w:val="28"/>
+        </w:rPr>
+        <w:t>VARCHAR(</w:t>
+      </w:r>
+      <w:proofErr w:type="gramEnd"/>
+      <w:r>
+        <w:rPr>
+          <w:rFonts w:ascii="Candara" w:hAnsi="Candara"/>
+          <w:sz w:val="28"/>
+          <w:szCs w:val="28"/>
+        </w:rPr>
+        <w:t>20) CHECK(</w:t>
+      </w:r>
+      <w:proofErr w:type="spellStart"/>
+      <w:r>
+        <w:rPr>
+          <w:rFonts w:ascii="Candara" w:hAnsi="Candara"/>
+          <w:sz w:val="28"/>
+          <w:szCs w:val="28"/>
+        </w:rPr>
+        <w:t>pymtmode</w:t>
+      </w:r>
+      <w:proofErr w:type="spellEnd"/>
+      <w:r>
+        <w:rPr>
+          <w:rFonts w:ascii="Candara" w:hAnsi="Candara"/>
+          <w:sz w:val="28"/>
+          <w:szCs w:val="28"/>
+        </w:rPr>
+        <w:t xml:space="preserve"> in ('</w:t>
+      </w:r>
+      <w:proofErr w:type="spellStart"/>
+      <w:r>
+        <w:rPr>
+          <w:rFonts w:ascii="Candara" w:hAnsi="Candara"/>
+          <w:sz w:val="28"/>
+          <w:szCs w:val="28"/>
+        </w:rPr>
+        <w:t>Cash','Cheque</w:t>
+      </w:r>
+      <w:proofErr w:type="spellEnd"/>
+      <w:r>
+        <w:rPr>
+          <w:rFonts w:ascii="Candara" w:hAnsi="Candara"/>
+          <w:sz w:val="28"/>
+          <w:szCs w:val="28"/>
+        </w:rPr>
+        <w:t>')), foreign key(</w:t>
+      </w:r>
+      <w:proofErr w:type="spellStart"/>
+      <w:r>
+        <w:rPr>
+          <w:rFonts w:ascii="Candara" w:hAnsi="Candara"/>
+          <w:sz w:val="28"/>
+          <w:szCs w:val="28"/>
+        </w:rPr>
+        <w:t>quotationid</w:t>
+      </w:r>
+      <w:proofErr w:type="spellEnd"/>
+      <w:r>
+        <w:rPr>
+          <w:rFonts w:ascii="Candara" w:hAnsi="Candara"/>
+          <w:sz w:val="28"/>
+          <w:szCs w:val="28"/>
+        </w:rPr>
+        <w:t>) REFERENCES quotation(</w:t>
+      </w:r>
+      <w:proofErr w:type="spellStart"/>
+      <w:r>
+        <w:rPr>
+          <w:rFonts w:ascii="Candara" w:hAnsi="Candara"/>
+          <w:sz w:val="28"/>
+          <w:szCs w:val="28"/>
+        </w:rPr>
+        <w:t>quotationid</w:t>
+      </w:r>
+      <w:proofErr w:type="spellEnd"/>
+      <w:r>
+        <w:rPr>
+          <w:rFonts w:ascii="Candara" w:hAnsi="Candara"/>
+          <w:sz w:val="28"/>
+          <w:szCs w:val="28"/>
+        </w:rPr>
+        <w:t>) );</w:t>
+      </w:r>
+    </w:p>
+    <w:p>
+      <w:pPr>
+        <w:rPr>
+          <w:rFonts w:ascii="Candara" w:hAnsi="Candara"/>
+          <w:sz w:val="28"/>
+          <w:szCs w:val="28"/>
+        </w:rPr>
+      </w:pPr>
+      <w:r>
+        <w:rPr>
+          <w:rFonts w:ascii="Candara" w:hAnsi="Candara"/>
+          <w:sz w:val="28"/>
+          <w:szCs w:val="28"/>
+        </w:rPr>
+        <w:t xml:space="preserve">CREATE TABLE </w:t>
+      </w:r>
+      <w:proofErr w:type="spellStart"/>
+      <w:proofErr w:type="gramStart"/>
+      <w:r>
+        <w:rPr>
+          <w:rFonts w:ascii="Candara" w:hAnsi="Candara"/>
+          <w:sz w:val="28"/>
+          <w:szCs w:val="28"/>
+        </w:rPr>
+        <w:t>retailoutlet</w:t>
+      </w:r>
+      <w:proofErr w:type="spellEnd"/>
+      <w:r>
+        <w:rPr>
+          <w:rFonts w:ascii="Candara" w:hAnsi="Candara"/>
+          <w:sz w:val="28"/>
+          <w:szCs w:val="28"/>
+        </w:rPr>
+        <w:t>(</w:t>
+      </w:r>
+      <w:proofErr w:type="gramEnd"/>
+      <w:r>
+        <w:rPr>
+          <w:rFonts w:ascii="Candara" w:hAnsi="Candara"/>
+          <w:sz w:val="28"/>
+          <w:szCs w:val="28"/>
+        </w:rPr>
+        <w:t xml:space="preserve"> </w:t>
+      </w:r>
+    </w:p>
+    <w:p>
+      <w:pPr>
+        <w:rPr>
+          <w:rFonts w:ascii="Candara" w:hAnsi="Candara"/>
+          <w:sz w:val="28"/>
+          <w:szCs w:val="28"/>
+        </w:rPr>
+      </w:pPr>
+      <w:proofErr w:type="spellStart"/>
+      <w:r>
+        <w:rPr>
+          <w:rFonts w:ascii="Candara" w:hAnsi="Candara"/>
+          <w:sz w:val="28"/>
+          <w:szCs w:val="28"/>
+        </w:rPr>
+        <w:t>roid</w:t>
+      </w:r>
+      <w:proofErr w:type="spellEnd"/>
+      <w:r>
+        <w:rPr>
+          <w:rFonts w:ascii="Candara" w:hAnsi="Candara"/>
+          <w:sz w:val="28"/>
+          <w:szCs w:val="28"/>
+        </w:rPr>
+        <w:t xml:space="preserve"> </w:t>
+      </w:r>
+      <w:proofErr w:type="gramStart"/>
+      <w:r>
+        <w:rPr>
+          <w:rFonts w:ascii="Candara" w:hAnsi="Candara"/>
+          <w:sz w:val="28"/>
+          <w:szCs w:val="28"/>
+        </w:rPr>
+        <w:t>VARCHAR(</w:t>
+      </w:r>
+      <w:proofErr w:type="gramEnd"/>
+      <w:r>
+        <w:rPr>
+          <w:rFonts w:ascii="Candara" w:hAnsi="Candara"/>
+          <w:sz w:val="28"/>
+          <w:szCs w:val="28"/>
+        </w:rPr>
+        <w:t xml:space="preserve">6) PRIMARY KEY, </w:t>
+      </w:r>
+    </w:p>
+    <w:p>
+      <w:pPr>
+        <w:rPr>
+          <w:rFonts w:ascii="Candara" w:hAnsi="Candara"/>
+          <w:sz w:val="28"/>
+          <w:szCs w:val="28"/>
+        </w:rPr>
+      </w:pPr>
+      <w:r>
+        <w:rPr>
+          <w:rFonts w:ascii="Candara" w:hAnsi="Candara"/>
+          <w:sz w:val="28"/>
+          <w:szCs w:val="28"/>
+        </w:rPr>
+        <w:t xml:space="preserve">location </w:t>
+      </w:r>
+      <w:proofErr w:type="gramStart"/>
+      <w:r>
+        <w:rPr>
+          <w:rFonts w:ascii="Candara" w:hAnsi="Candara"/>
+          <w:sz w:val="28"/>
+          <w:szCs w:val="28"/>
+        </w:rPr>
+        <w:t>VARCHAR(</w:t>
+      </w:r>
+      <w:proofErr w:type="gramEnd"/>
+      <w:r>
+        <w:rPr>
+          <w:rFonts w:ascii="Candara" w:hAnsi="Candara"/>
+          <w:sz w:val="28"/>
+          <w:szCs w:val="28"/>
+        </w:rPr>
+        <w:t xml:space="preserve">30) NOT NULL, </w:t>
+      </w:r>
+    </w:p>
+    <w:p>
+      <w:pPr>
+        <w:rPr>
+          <w:rFonts w:ascii="Candara" w:hAnsi="Candara"/>
+          <w:sz w:val="28"/>
+          <w:szCs w:val="28"/>
+        </w:rPr>
+      </w:pPr>
+      <w:proofErr w:type="spellStart"/>
+      <w:r>
+        <w:rPr>
+          <w:rFonts w:ascii="Candara" w:hAnsi="Candara"/>
+          <w:sz w:val="28"/>
+          <w:szCs w:val="28"/>
+        </w:rPr>
+        <w:t>managerid</w:t>
+      </w:r>
+      <w:proofErr w:type="spellEnd"/>
+      <w:r>
+        <w:rPr>
+          <w:rFonts w:ascii="Candara" w:hAnsi="Candara"/>
+          <w:sz w:val="28"/>
+          <w:szCs w:val="28"/>
+        </w:rPr>
+        <w:t xml:space="preserve"> int); </w:t>
+      </w:r>
+    </w:p>
+    <w:p>
+      <w:pPr>
+        <w:rPr>
+          <w:rFonts w:ascii="Candara" w:hAnsi="Candara"/>
+          <w:sz w:val="28"/>
+          <w:szCs w:val="28"/>
+        </w:rPr>
+      </w:pPr>
+      <w:r>
+        <w:rPr>
+          <w:rFonts w:ascii="Candara" w:hAnsi="Candara"/>
+          <w:sz w:val="28"/>
+          <w:szCs w:val="28"/>
+        </w:rPr>
+        <w:t xml:space="preserve">CREATE TABLE </w:t>
+      </w:r>
+      <w:proofErr w:type="spellStart"/>
+      <w:proofErr w:type="gramStart"/>
+      <w:r>
+        <w:rPr>
+          <w:rFonts w:ascii="Candara" w:hAnsi="Candara"/>
+          <w:sz w:val="28"/>
+          <w:szCs w:val="28"/>
+        </w:rPr>
+        <w:t>empdetails</w:t>
+      </w:r>
+      <w:proofErr w:type="spellEnd"/>
+      <w:r>
+        <w:rPr>
+          <w:rFonts w:ascii="Candara" w:hAnsi="Candara"/>
+          <w:sz w:val="28"/>
+          <w:szCs w:val="28"/>
+        </w:rPr>
+        <w:t>(</w:t>
+      </w:r>
+      <w:proofErr w:type="gramEnd"/>
+      <w:r>
+        <w:rPr>
+          <w:rFonts w:ascii="Candara" w:hAnsi="Candara"/>
+          <w:sz w:val="28"/>
+          <w:szCs w:val="28"/>
+        </w:rPr>
+        <w:t xml:space="preserve"> </w:t>
+      </w:r>
+    </w:p>
+    <w:p>
+      <w:pPr>
+        <w:rPr>
+          <w:rFonts w:ascii="Candara" w:hAnsi="Candara"/>
+          <w:sz w:val="28"/>
+          <w:szCs w:val="28"/>
+        </w:rPr>
+      </w:pPr>
+      <w:proofErr w:type="spellStart"/>
+      <w:r>
+        <w:rPr>
+          <w:rFonts w:ascii="Candara" w:hAnsi="Candara"/>
+          <w:sz w:val="28"/>
+          <w:szCs w:val="28"/>
+        </w:rPr>
+        <w:t>empid</w:t>
+      </w:r>
+      <w:proofErr w:type="spellEnd"/>
+      <w:r>
+        <w:rPr>
+          <w:rFonts w:ascii="Candara" w:hAnsi="Candara"/>
+          <w:sz w:val="28"/>
+          <w:szCs w:val="28"/>
+        </w:rPr>
+        <w:t xml:space="preserve"> int PRIMARY KEY, </w:t>
+      </w:r>
+    </w:p>
+    <w:p>
+      <w:pPr>
+        <w:rPr>
+          <w:rFonts w:ascii="Candara" w:hAnsi="Candara"/>
+          <w:sz w:val="28"/>
+          <w:szCs w:val="28"/>
+        </w:rPr>
+      </w:pPr>
+      <w:proofErr w:type="spellStart"/>
+      <w:r>
+        <w:rPr>
+          <w:rFonts w:ascii="Candara" w:hAnsi="Candara"/>
+          <w:sz w:val="28"/>
+          <w:szCs w:val="28"/>
+        </w:rPr>
+        <w:t>empname</w:t>
+      </w:r>
+      <w:proofErr w:type="spellEnd"/>
+      <w:r>
+        <w:rPr>
+          <w:rFonts w:ascii="Candara" w:hAnsi="Candara"/>
+          <w:sz w:val="28"/>
+          <w:szCs w:val="28"/>
+        </w:rPr>
+        <w:t xml:space="preserve"> </w:t>
+      </w:r>
+      <w:proofErr w:type="gramStart"/>
+      <w:r>
+        <w:rPr>
+          <w:rFonts w:ascii="Candara" w:hAnsi="Candara"/>
+          <w:sz w:val="28"/>
+          <w:szCs w:val="28"/>
+        </w:rPr>
+        <w:t>VARCHAR(</w:t>
+      </w:r>
+      <w:proofErr w:type="gramEnd"/>
+      <w:r>
+        <w:rPr>
+          <w:rFonts w:ascii="Candara" w:hAnsi="Candara"/>
+          <w:sz w:val="28"/>
+          <w:szCs w:val="28"/>
+        </w:rPr>
+        <w:t xml:space="preserve">20), </w:t>
+      </w:r>
+    </w:p>
+    <w:p>
+      <w:pPr>
+        <w:rPr>
+          <w:rFonts w:ascii="Candara" w:hAnsi="Candara"/>
+          <w:sz w:val="28"/>
+          <w:szCs w:val="28"/>
+        </w:rPr>
+      </w:pPr>
+      <w:r>
+        <w:rPr>
+          <w:rFonts w:ascii="Candara" w:hAnsi="Candara"/>
+          <w:sz w:val="28"/>
+          <w:szCs w:val="28"/>
+        </w:rPr>
+        <w:t xml:space="preserve">designation </w:t>
+      </w:r>
+      <w:proofErr w:type="gramStart"/>
+      <w:r>
+        <w:rPr>
+          <w:rFonts w:ascii="Candara" w:hAnsi="Candara"/>
+          <w:sz w:val="28"/>
+          <w:szCs w:val="28"/>
+        </w:rPr>
+        <w:t>VARCHAR(</w:t>
+      </w:r>
+      <w:proofErr w:type="gramEnd"/>
+      <w:r>
+        <w:rPr>
+          <w:rFonts w:ascii="Candara" w:hAnsi="Candara"/>
+          <w:sz w:val="28"/>
+          <w:szCs w:val="28"/>
+        </w:rPr>
+        <w:t xml:space="preserve">20), </w:t>
+      </w:r>
+    </w:p>
+    <w:p>
+      <w:pPr>
+        <w:rPr>
+          <w:rFonts w:ascii="Candara" w:hAnsi="Candara"/>
+          <w:sz w:val="28"/>
+          <w:szCs w:val="28"/>
+        </w:rPr>
+      </w:pPr>
+      <w:proofErr w:type="spellStart"/>
+      <w:r>
+        <w:rPr>
+          <w:rFonts w:ascii="Candara" w:hAnsi="Candara"/>
+          <w:sz w:val="28"/>
+          <w:szCs w:val="28"/>
+        </w:rPr>
+        <w:t>emailid</w:t>
+      </w:r>
+      <w:proofErr w:type="spellEnd"/>
+      <w:r>
+        <w:rPr>
+          <w:rFonts w:ascii="Candara" w:hAnsi="Candara"/>
+          <w:sz w:val="28"/>
+          <w:szCs w:val="28"/>
+        </w:rPr>
+        <w:t xml:space="preserve"> </w:t>
+      </w:r>
+      <w:proofErr w:type="gramStart"/>
+      <w:r>
+        <w:rPr>
+          <w:rFonts w:ascii="Candara" w:hAnsi="Candara"/>
+          <w:sz w:val="28"/>
+          <w:szCs w:val="28"/>
+        </w:rPr>
+        <w:t>VARCHAR(</w:t>
+      </w:r>
+      <w:proofErr w:type="gramEnd"/>
+      <w:r>
+        <w:rPr>
+          <w:rFonts w:ascii="Candara" w:hAnsi="Candara"/>
+          <w:sz w:val="28"/>
+          <w:szCs w:val="28"/>
+        </w:rPr>
+        <w:t xml:space="preserve">30), </w:t>
+      </w:r>
+    </w:p>
+    <w:p>
+      <w:pPr>
+        <w:rPr>
+          <w:rFonts w:ascii="Candara" w:hAnsi="Candara"/>
+          <w:sz w:val="28"/>
+          <w:szCs w:val="28"/>
+        </w:rPr>
+      </w:pPr>
+      <w:proofErr w:type="spellStart"/>
       <w:r>
         <w:rPr>
           <w:rFonts w:ascii="Candara" w:hAnsi="Candara"/>
@@ -2768,24 +3992,61 @@
           <w:szCs w:val="28"/>
         </w:rPr>
         <w:lastRenderedPageBreak/>
-        <w:t xml:space="preserve">contactno int, </w:t>
-      </w:r>
-    </w:p>
-    <w:p>
-      <w:pPr>
-        <w:rPr>
-          <w:rFonts w:ascii="Candara" w:hAnsi="Candara"/>
-          <w:sz w:val="28"/>
-          <w:szCs w:val="28"/>
-        </w:rPr>
-      </w:pPr>
-      <w:r>
-        <w:rPr>
-          <w:rFonts w:ascii="Candara" w:hAnsi="Candara"/>
-          <w:sz w:val="28"/>
-          <w:szCs w:val="28"/>
-        </w:rPr>
-        <w:t xml:space="preserve">worksin VARCHAR(6), </w:t>
+        <w:t>contactno</w:t>
+      </w:r>
+      <w:proofErr w:type="spellEnd"/>
+      <w:r>
+        <w:rPr>
+          <w:rFonts w:ascii="Candara" w:hAnsi="Candara"/>
+          <w:sz w:val="28"/>
+          <w:szCs w:val="28"/>
+        </w:rPr>
+        <w:t xml:space="preserve"> int, </w:t>
+      </w:r>
+    </w:p>
+    <w:p>
+      <w:pPr>
+        <w:rPr>
+          <w:rFonts w:ascii="Candara" w:hAnsi="Candara"/>
+          <w:sz w:val="28"/>
+          <w:szCs w:val="28"/>
+        </w:rPr>
+      </w:pPr>
+      <w:proofErr w:type="spellStart"/>
+      <w:r>
+        <w:rPr>
+          <w:rFonts w:ascii="Candara" w:hAnsi="Candara"/>
+          <w:sz w:val="28"/>
+          <w:szCs w:val="28"/>
+        </w:rPr>
+        <w:t>worksin</w:t>
+      </w:r>
+      <w:proofErr w:type="spellEnd"/>
+      <w:r>
+        <w:rPr>
+          <w:rFonts w:ascii="Candara" w:hAnsi="Candara"/>
+          <w:sz w:val="28"/>
+          <w:szCs w:val="28"/>
+        </w:rPr>
+        <w:t xml:space="preserve"> </w:t>
+      </w:r>
+      <w:proofErr w:type="gramStart"/>
+      <w:r>
+        <w:rPr>
+          <w:rFonts w:ascii="Candara" w:hAnsi="Candara"/>
+          <w:sz w:val="28"/>
+          <w:szCs w:val="28"/>
+        </w:rPr>
+        <w:t>VARCHAR(</w:t>
+      </w:r>
+      <w:proofErr w:type="gramEnd"/>
+      <w:r>
+        <w:rPr>
+          <w:rFonts w:ascii="Candara" w:hAnsi="Candara"/>
+          <w:sz w:val="28"/>
+          <w:szCs w:val="28"/>
+        </w:rPr>
+        <w:t xml:space="preserve">6), </w:t>
       </w:r>
     </w:p>
     <w:p>
@@ -2819,211 +4080,627 @@
           <w:sz w:val="28"/>
           <w:szCs w:val="28"/>
         </w:rPr>
-        <w:t xml:space="preserve">foreign key(worksin) REFERENCES retailoutlet(roid) ); </w:t>
-      </w:r>
-    </w:p>
-    <w:p>
-      <w:pPr>
-        <w:rPr>
-          <w:rFonts w:ascii="Candara" w:hAnsi="Candara"/>
-          <w:sz w:val="28"/>
-          <w:szCs w:val="28"/>
-        </w:rPr>
-      </w:pPr>
-      <w:r>
-        <w:rPr>
-          <w:rFonts w:ascii="Candara" w:hAnsi="Candara"/>
-          <w:sz w:val="28"/>
-          <w:szCs w:val="28"/>
-        </w:rPr>
-        <w:t xml:space="preserve">CREATE TABLE retailstock( </w:t>
-      </w:r>
-    </w:p>
-    <w:p>
-      <w:pPr>
-        <w:rPr>
-          <w:rFonts w:ascii="Candara" w:hAnsi="Candara"/>
-          <w:sz w:val="28"/>
-          <w:szCs w:val="28"/>
-        </w:rPr>
-      </w:pPr>
-      <w:r>
-        <w:rPr>
-          <w:rFonts w:ascii="Candara" w:hAnsi="Candara"/>
-          <w:sz w:val="28"/>
-          <w:szCs w:val="28"/>
-        </w:rPr>
-        <w:t xml:space="preserve">roid VARCHAR(6), </w:t>
-      </w:r>
-    </w:p>
-    <w:p>
-      <w:pPr>
-        <w:rPr>
-          <w:rFonts w:ascii="Candara" w:hAnsi="Candara"/>
-          <w:sz w:val="28"/>
-          <w:szCs w:val="28"/>
-        </w:rPr>
-      </w:pPr>
-      <w:r>
-        <w:rPr>
-          <w:rFonts w:ascii="Candara" w:hAnsi="Candara"/>
-          <w:sz w:val="28"/>
-          <w:szCs w:val="28"/>
-        </w:rPr>
-        <w:t xml:space="preserve">itemcode VARCHAR(6), </w:t>
-      </w:r>
-    </w:p>
-    <w:p>
-      <w:pPr>
-        <w:rPr>
-          <w:rFonts w:ascii="Candara" w:hAnsi="Candara"/>
-          <w:sz w:val="28"/>
-          <w:szCs w:val="28"/>
-        </w:rPr>
-      </w:pPr>
-      <w:r>
-        <w:rPr>
-          <w:rFonts w:ascii="Candara" w:hAnsi="Candara"/>
-          <w:sz w:val="28"/>
-          <w:szCs w:val="28"/>
-        </w:rPr>
-        <w:t xml:space="preserve">unitprice int, </w:t>
-      </w:r>
-    </w:p>
-    <w:p>
-      <w:pPr>
-        <w:rPr>
-          <w:rFonts w:ascii="Candara" w:hAnsi="Candara"/>
-          <w:sz w:val="28"/>
-          <w:szCs w:val="28"/>
-        </w:rPr>
-      </w:pPr>
-      <w:r>
-        <w:rPr>
-          <w:rFonts w:ascii="Candara" w:hAnsi="Candara"/>
-          <w:sz w:val="28"/>
-          <w:szCs w:val="28"/>
-        </w:rPr>
-        <w:t xml:space="preserve">qtyavailable int, </w:t>
-      </w:r>
-    </w:p>
-    <w:p>
-      <w:pPr>
-        <w:rPr>
-          <w:rFonts w:ascii="Candara" w:hAnsi="Candara"/>
-          <w:sz w:val="28"/>
-          <w:szCs w:val="28"/>
-        </w:rPr>
-      </w:pPr>
-      <w:r>
-        <w:rPr>
-          <w:rFonts w:ascii="Candara" w:hAnsi="Candara"/>
-          <w:sz w:val="28"/>
-          <w:szCs w:val="28"/>
-        </w:rPr>
-        <w:t xml:space="preserve">PRIMARY KEY(roid, itemcode), </w:t>
-      </w:r>
-    </w:p>
-    <w:p>
-      <w:pPr>
-        <w:rPr>
-          <w:rFonts w:ascii="Candara" w:hAnsi="Candara"/>
-          <w:sz w:val="28"/>
-          <w:szCs w:val="28"/>
-        </w:rPr>
-      </w:pPr>
-      <w:r>
-        <w:rPr>
-          <w:rFonts w:ascii="Candara" w:hAnsi="Candara"/>
-          <w:sz w:val="28"/>
-          <w:szCs w:val="28"/>
-        </w:rPr>
-        <w:t xml:space="preserve">foreign key(roid) REFERENCES retailoutlet(roid), foreign key(itemcode) REFERENCES item(itemcode) ); </w:t>
-      </w:r>
-    </w:p>
-    <w:p>
-      <w:pPr>
-        <w:rPr>
-          <w:rFonts w:ascii="Candara" w:hAnsi="Candara"/>
-          <w:sz w:val="28"/>
-          <w:szCs w:val="28"/>
-        </w:rPr>
-      </w:pPr>
-      <w:r>
-        <w:rPr>
-          <w:rFonts w:ascii="Candara" w:hAnsi="Candara"/>
-          <w:sz w:val="28"/>
-          <w:szCs w:val="28"/>
-        </w:rPr>
-        <w:t xml:space="preserve">CREATE TABLE customer( </w:t>
-      </w:r>
-    </w:p>
-    <w:p>
-      <w:pPr>
-        <w:rPr>
-          <w:rFonts w:ascii="Candara" w:hAnsi="Candara"/>
-          <w:sz w:val="28"/>
-          <w:szCs w:val="28"/>
-        </w:rPr>
-      </w:pPr>
-      <w:r>
-        <w:rPr>
-          <w:rFonts w:ascii="Candara" w:hAnsi="Candara"/>
-          <w:sz w:val="28"/>
-          <w:szCs w:val="28"/>
-        </w:rPr>
-        <w:t xml:space="preserve">custid int PRIMARY KEY, </w:t>
-      </w:r>
-    </w:p>
-    <w:p>
-      <w:pPr>
-        <w:rPr>
-          <w:rFonts w:ascii="Candara" w:hAnsi="Candara"/>
-          <w:sz w:val="28"/>
-          <w:szCs w:val="28"/>
-        </w:rPr>
-      </w:pPr>
-      <w:r>
-        <w:rPr>
-          <w:rFonts w:ascii="Candara" w:hAnsi="Candara"/>
-          <w:sz w:val="28"/>
-          <w:szCs w:val="28"/>
-        </w:rPr>
-        <w:t xml:space="preserve">custtype VARCHAR(12), </w:t>
-      </w:r>
-    </w:p>
-    <w:p>
-      <w:pPr>
-        <w:rPr>
-          <w:rFonts w:ascii="Candara" w:hAnsi="Candara"/>
-          <w:sz w:val="28"/>
-          <w:szCs w:val="28"/>
-        </w:rPr>
-      </w:pPr>
-      <w:r>
-        <w:rPr>
-          <w:rFonts w:ascii="Candara" w:hAnsi="Candara"/>
-          <w:sz w:val="28"/>
-          <w:szCs w:val="28"/>
-        </w:rPr>
-        <w:t xml:space="preserve">custname VARCHAR(20) NOT NULL, </w:t>
-      </w:r>
-    </w:p>
-    <w:p>
-      <w:pPr>
-        <w:rPr>
-          <w:rFonts w:ascii="Candara" w:hAnsi="Candara"/>
-          <w:sz w:val="28"/>
-          <w:szCs w:val="28"/>
-        </w:rPr>
-      </w:pPr>
-      <w:r>
-        <w:rPr>
-          <w:rFonts w:ascii="Candara" w:hAnsi="Candara"/>
-          <w:sz w:val="28"/>
-          <w:szCs w:val="28"/>
-        </w:rPr>
-        <w:t xml:space="preserve">gender char(1), </w:t>
+        <w:t>foreign key(</w:t>
+      </w:r>
+      <w:proofErr w:type="spellStart"/>
+      <w:r>
+        <w:rPr>
+          <w:rFonts w:ascii="Candara" w:hAnsi="Candara"/>
+          <w:sz w:val="28"/>
+          <w:szCs w:val="28"/>
+        </w:rPr>
+        <w:t>worksin</w:t>
+      </w:r>
+      <w:proofErr w:type="spellEnd"/>
+      <w:r>
+        <w:rPr>
+          <w:rFonts w:ascii="Candara" w:hAnsi="Candara"/>
+          <w:sz w:val="28"/>
+          <w:szCs w:val="28"/>
+        </w:rPr>
+        <w:t xml:space="preserve">) REFERENCES </w:t>
+      </w:r>
+      <w:proofErr w:type="spellStart"/>
+      <w:r>
+        <w:rPr>
+          <w:rFonts w:ascii="Candara" w:hAnsi="Candara"/>
+          <w:sz w:val="28"/>
+          <w:szCs w:val="28"/>
+        </w:rPr>
+        <w:t>retailoutlet</w:t>
+      </w:r>
+      <w:proofErr w:type="spellEnd"/>
+      <w:r>
+        <w:rPr>
+          <w:rFonts w:ascii="Candara" w:hAnsi="Candara"/>
+          <w:sz w:val="28"/>
+          <w:szCs w:val="28"/>
+        </w:rPr>
+        <w:t>(</w:t>
+      </w:r>
+      <w:proofErr w:type="spellStart"/>
+      <w:r>
+        <w:rPr>
+          <w:rFonts w:ascii="Candara" w:hAnsi="Candara"/>
+          <w:sz w:val="28"/>
+          <w:szCs w:val="28"/>
+        </w:rPr>
+        <w:t>roid</w:t>
+      </w:r>
+      <w:proofErr w:type="spellEnd"/>
+      <w:proofErr w:type="gramStart"/>
+      <w:r>
+        <w:rPr>
+          <w:rFonts w:ascii="Candara" w:hAnsi="Candara"/>
+          <w:sz w:val="28"/>
+          <w:szCs w:val="28"/>
+        </w:rPr>
+        <w:t>) )</w:t>
+      </w:r>
+      <w:proofErr w:type="gramEnd"/>
+      <w:r>
+        <w:rPr>
+          <w:rFonts w:ascii="Candara" w:hAnsi="Candara"/>
+          <w:sz w:val="28"/>
+          <w:szCs w:val="28"/>
+        </w:rPr>
+        <w:t xml:space="preserve">; </w:t>
+      </w:r>
+    </w:p>
+    <w:p>
+      <w:pPr>
+        <w:rPr>
+          <w:rFonts w:ascii="Candara" w:hAnsi="Candara"/>
+          <w:sz w:val="28"/>
+          <w:szCs w:val="28"/>
+        </w:rPr>
+      </w:pPr>
+      <w:r>
+        <w:rPr>
+          <w:rFonts w:ascii="Candara" w:hAnsi="Candara"/>
+          <w:sz w:val="28"/>
+          <w:szCs w:val="28"/>
+        </w:rPr>
+        <w:t xml:space="preserve">CREATE TABLE </w:t>
+      </w:r>
+      <w:proofErr w:type="spellStart"/>
+      <w:proofErr w:type="gramStart"/>
+      <w:r>
+        <w:rPr>
+          <w:rFonts w:ascii="Candara" w:hAnsi="Candara"/>
+          <w:sz w:val="28"/>
+          <w:szCs w:val="28"/>
+        </w:rPr>
+        <w:t>retailstock</w:t>
+      </w:r>
+      <w:proofErr w:type="spellEnd"/>
+      <w:r>
+        <w:rPr>
+          <w:rFonts w:ascii="Candara" w:hAnsi="Candara"/>
+          <w:sz w:val="28"/>
+          <w:szCs w:val="28"/>
+        </w:rPr>
+        <w:t>(</w:t>
+      </w:r>
+      <w:proofErr w:type="gramEnd"/>
+      <w:r>
+        <w:rPr>
+          <w:rFonts w:ascii="Candara" w:hAnsi="Candara"/>
+          <w:sz w:val="28"/>
+          <w:szCs w:val="28"/>
+        </w:rPr>
+        <w:t xml:space="preserve"> </w:t>
+      </w:r>
+    </w:p>
+    <w:p>
+      <w:pPr>
+        <w:rPr>
+          <w:rFonts w:ascii="Candara" w:hAnsi="Candara"/>
+          <w:sz w:val="28"/>
+          <w:szCs w:val="28"/>
+        </w:rPr>
+      </w:pPr>
+      <w:proofErr w:type="spellStart"/>
+      <w:r>
+        <w:rPr>
+          <w:rFonts w:ascii="Candara" w:hAnsi="Candara"/>
+          <w:sz w:val="28"/>
+          <w:szCs w:val="28"/>
+        </w:rPr>
+        <w:t>roid</w:t>
+      </w:r>
+      <w:proofErr w:type="spellEnd"/>
+      <w:r>
+        <w:rPr>
+          <w:rFonts w:ascii="Candara" w:hAnsi="Candara"/>
+          <w:sz w:val="28"/>
+          <w:szCs w:val="28"/>
+        </w:rPr>
+        <w:t xml:space="preserve"> </w:t>
+      </w:r>
+      <w:proofErr w:type="gramStart"/>
+      <w:r>
+        <w:rPr>
+          <w:rFonts w:ascii="Candara" w:hAnsi="Candara"/>
+          <w:sz w:val="28"/>
+          <w:szCs w:val="28"/>
+        </w:rPr>
+        <w:t>VARCHAR(</w:t>
+      </w:r>
+      <w:proofErr w:type="gramEnd"/>
+      <w:r>
+        <w:rPr>
+          <w:rFonts w:ascii="Candara" w:hAnsi="Candara"/>
+          <w:sz w:val="28"/>
+          <w:szCs w:val="28"/>
+        </w:rPr>
+        <w:t xml:space="preserve">6), </w:t>
+      </w:r>
+    </w:p>
+    <w:p>
+      <w:pPr>
+        <w:rPr>
+          <w:rFonts w:ascii="Candara" w:hAnsi="Candara"/>
+          <w:sz w:val="28"/>
+          <w:szCs w:val="28"/>
+        </w:rPr>
+      </w:pPr>
+      <w:proofErr w:type="spellStart"/>
+      <w:r>
+        <w:rPr>
+          <w:rFonts w:ascii="Candara" w:hAnsi="Candara"/>
+          <w:sz w:val="28"/>
+          <w:szCs w:val="28"/>
+        </w:rPr>
+        <w:t>itemcode</w:t>
+      </w:r>
+      <w:proofErr w:type="spellEnd"/>
+      <w:r>
+        <w:rPr>
+          <w:rFonts w:ascii="Candara" w:hAnsi="Candara"/>
+          <w:sz w:val="28"/>
+          <w:szCs w:val="28"/>
+        </w:rPr>
+        <w:t xml:space="preserve"> </w:t>
+      </w:r>
+      <w:proofErr w:type="gramStart"/>
+      <w:r>
+        <w:rPr>
+          <w:rFonts w:ascii="Candara" w:hAnsi="Candara"/>
+          <w:sz w:val="28"/>
+          <w:szCs w:val="28"/>
+        </w:rPr>
+        <w:t>VARCHAR(</w:t>
+      </w:r>
+      <w:proofErr w:type="gramEnd"/>
+      <w:r>
+        <w:rPr>
+          <w:rFonts w:ascii="Candara" w:hAnsi="Candara"/>
+          <w:sz w:val="28"/>
+          <w:szCs w:val="28"/>
+        </w:rPr>
+        <w:t xml:space="preserve">6), </w:t>
+      </w:r>
+    </w:p>
+    <w:p>
+      <w:pPr>
+        <w:rPr>
+          <w:rFonts w:ascii="Candara" w:hAnsi="Candara"/>
+          <w:sz w:val="28"/>
+          <w:szCs w:val="28"/>
+        </w:rPr>
+      </w:pPr>
+      <w:proofErr w:type="spellStart"/>
+      <w:r>
+        <w:rPr>
+          <w:rFonts w:ascii="Candara" w:hAnsi="Candara"/>
+          <w:sz w:val="28"/>
+          <w:szCs w:val="28"/>
+        </w:rPr>
+        <w:t>unitprice</w:t>
+      </w:r>
+      <w:proofErr w:type="spellEnd"/>
+      <w:r>
+        <w:rPr>
+          <w:rFonts w:ascii="Candara" w:hAnsi="Candara"/>
+          <w:sz w:val="28"/>
+          <w:szCs w:val="28"/>
+        </w:rPr>
+        <w:t xml:space="preserve"> int, </w:t>
+      </w:r>
+    </w:p>
+    <w:p>
+      <w:pPr>
+        <w:rPr>
+          <w:rFonts w:ascii="Candara" w:hAnsi="Candara"/>
+          <w:sz w:val="28"/>
+          <w:szCs w:val="28"/>
+        </w:rPr>
+      </w:pPr>
+      <w:proofErr w:type="spellStart"/>
+      <w:r>
+        <w:rPr>
+          <w:rFonts w:ascii="Candara" w:hAnsi="Candara"/>
+          <w:sz w:val="28"/>
+          <w:szCs w:val="28"/>
+        </w:rPr>
+        <w:t>qtyavailable</w:t>
+      </w:r>
+      <w:proofErr w:type="spellEnd"/>
+      <w:r>
+        <w:rPr>
+          <w:rFonts w:ascii="Candara" w:hAnsi="Candara"/>
+          <w:sz w:val="28"/>
+          <w:szCs w:val="28"/>
+        </w:rPr>
+        <w:t xml:space="preserve"> int, </w:t>
+      </w:r>
+    </w:p>
+    <w:p>
+      <w:pPr>
+        <w:rPr>
+          <w:rFonts w:ascii="Candara" w:hAnsi="Candara"/>
+          <w:sz w:val="28"/>
+          <w:szCs w:val="28"/>
+        </w:rPr>
+      </w:pPr>
+      <w:r>
+        <w:rPr>
+          <w:rFonts w:ascii="Candara" w:hAnsi="Candara"/>
+          <w:sz w:val="28"/>
+          <w:szCs w:val="28"/>
+        </w:rPr>
+        <w:t xml:space="preserve">PRIMARY </w:t>
+      </w:r>
+      <w:proofErr w:type="gramStart"/>
+      <w:r>
+        <w:rPr>
+          <w:rFonts w:ascii="Candara" w:hAnsi="Candara"/>
+          <w:sz w:val="28"/>
+          <w:szCs w:val="28"/>
+        </w:rPr>
+        <w:t>KEY(</w:t>
+      </w:r>
+      <w:proofErr w:type="spellStart"/>
+      <w:proofErr w:type="gramEnd"/>
+      <w:r>
+        <w:rPr>
+          <w:rFonts w:ascii="Candara" w:hAnsi="Candara"/>
+          <w:sz w:val="28"/>
+          <w:szCs w:val="28"/>
+        </w:rPr>
+        <w:t>roid</w:t>
+      </w:r>
+      <w:proofErr w:type="spellEnd"/>
+      <w:r>
+        <w:rPr>
+          <w:rFonts w:ascii="Candara" w:hAnsi="Candara"/>
+          <w:sz w:val="28"/>
+          <w:szCs w:val="28"/>
+        </w:rPr>
+        <w:t xml:space="preserve">, </w:t>
+      </w:r>
+      <w:proofErr w:type="spellStart"/>
+      <w:r>
+        <w:rPr>
+          <w:rFonts w:ascii="Candara" w:hAnsi="Candara"/>
+          <w:sz w:val="28"/>
+          <w:szCs w:val="28"/>
+        </w:rPr>
+        <w:t>itemcode</w:t>
+      </w:r>
+      <w:proofErr w:type="spellEnd"/>
+      <w:r>
+        <w:rPr>
+          <w:rFonts w:ascii="Candara" w:hAnsi="Candara"/>
+          <w:sz w:val="28"/>
+          <w:szCs w:val="28"/>
+        </w:rPr>
+        <w:t xml:space="preserve">), </w:t>
+      </w:r>
+    </w:p>
+    <w:p>
+      <w:pPr>
+        <w:rPr>
+          <w:rFonts w:ascii="Candara" w:hAnsi="Candara"/>
+          <w:sz w:val="28"/>
+          <w:szCs w:val="28"/>
+        </w:rPr>
+      </w:pPr>
+      <w:r>
+        <w:rPr>
+          <w:rFonts w:ascii="Candara" w:hAnsi="Candara"/>
+          <w:sz w:val="28"/>
+          <w:szCs w:val="28"/>
+        </w:rPr>
+        <w:t>foreign key(</w:t>
+      </w:r>
+      <w:proofErr w:type="spellStart"/>
+      <w:r>
+        <w:rPr>
+          <w:rFonts w:ascii="Candara" w:hAnsi="Candara"/>
+          <w:sz w:val="28"/>
+          <w:szCs w:val="28"/>
+        </w:rPr>
+        <w:t>roid</w:t>
+      </w:r>
+      <w:proofErr w:type="spellEnd"/>
+      <w:r>
+        <w:rPr>
+          <w:rFonts w:ascii="Candara" w:hAnsi="Candara"/>
+          <w:sz w:val="28"/>
+          <w:szCs w:val="28"/>
+        </w:rPr>
+        <w:t xml:space="preserve">) REFERENCES </w:t>
+      </w:r>
+      <w:proofErr w:type="spellStart"/>
+      <w:r>
+        <w:rPr>
+          <w:rFonts w:ascii="Candara" w:hAnsi="Candara"/>
+          <w:sz w:val="28"/>
+          <w:szCs w:val="28"/>
+        </w:rPr>
+        <w:t>retailoutlet</w:t>
+      </w:r>
+      <w:proofErr w:type="spellEnd"/>
+      <w:r>
+        <w:rPr>
+          <w:rFonts w:ascii="Candara" w:hAnsi="Candara"/>
+          <w:sz w:val="28"/>
+          <w:szCs w:val="28"/>
+        </w:rPr>
+        <w:t>(</w:t>
+      </w:r>
+      <w:proofErr w:type="spellStart"/>
+      <w:r>
+        <w:rPr>
+          <w:rFonts w:ascii="Candara" w:hAnsi="Candara"/>
+          <w:sz w:val="28"/>
+          <w:szCs w:val="28"/>
+        </w:rPr>
+        <w:t>roid</w:t>
+      </w:r>
+      <w:proofErr w:type="spellEnd"/>
+      <w:r>
+        <w:rPr>
+          <w:rFonts w:ascii="Candara" w:hAnsi="Candara"/>
+          <w:sz w:val="28"/>
+          <w:szCs w:val="28"/>
+        </w:rPr>
+        <w:t>), foreign key(</w:t>
+      </w:r>
+      <w:proofErr w:type="spellStart"/>
+      <w:r>
+        <w:rPr>
+          <w:rFonts w:ascii="Candara" w:hAnsi="Candara"/>
+          <w:sz w:val="28"/>
+          <w:szCs w:val="28"/>
+        </w:rPr>
+        <w:t>itemcode</w:t>
+      </w:r>
+      <w:proofErr w:type="spellEnd"/>
+      <w:r>
+        <w:rPr>
+          <w:rFonts w:ascii="Candara" w:hAnsi="Candara"/>
+          <w:sz w:val="28"/>
+          <w:szCs w:val="28"/>
+        </w:rPr>
+        <w:t>) REFERENCES item(</w:t>
+      </w:r>
+      <w:proofErr w:type="spellStart"/>
+      <w:r>
+        <w:rPr>
+          <w:rFonts w:ascii="Candara" w:hAnsi="Candara"/>
+          <w:sz w:val="28"/>
+          <w:szCs w:val="28"/>
+        </w:rPr>
+        <w:t>itemcode</w:t>
+      </w:r>
+      <w:proofErr w:type="spellEnd"/>
+      <w:proofErr w:type="gramStart"/>
+      <w:r>
+        <w:rPr>
+          <w:rFonts w:ascii="Candara" w:hAnsi="Candara"/>
+          <w:sz w:val="28"/>
+          <w:szCs w:val="28"/>
+        </w:rPr>
+        <w:t>) )</w:t>
+      </w:r>
+      <w:proofErr w:type="gramEnd"/>
+      <w:r>
+        <w:rPr>
+          <w:rFonts w:ascii="Candara" w:hAnsi="Candara"/>
+          <w:sz w:val="28"/>
+          <w:szCs w:val="28"/>
+        </w:rPr>
+        <w:t xml:space="preserve">; </w:t>
+      </w:r>
+    </w:p>
+    <w:p>
+      <w:pPr>
+        <w:rPr>
+          <w:rFonts w:ascii="Candara" w:hAnsi="Candara"/>
+          <w:sz w:val="28"/>
+          <w:szCs w:val="28"/>
+        </w:rPr>
+      </w:pPr>
+      <w:r>
+        <w:rPr>
+          <w:rFonts w:ascii="Candara" w:hAnsi="Candara"/>
+          <w:sz w:val="28"/>
+          <w:szCs w:val="28"/>
+        </w:rPr>
+        <w:t xml:space="preserve">CREATE TABLE </w:t>
+      </w:r>
+      <w:proofErr w:type="gramStart"/>
+      <w:r>
+        <w:rPr>
+          <w:rFonts w:ascii="Candara" w:hAnsi="Candara"/>
+          <w:sz w:val="28"/>
+          <w:szCs w:val="28"/>
+        </w:rPr>
+        <w:t>customer(</w:t>
+      </w:r>
+      <w:proofErr w:type="gramEnd"/>
+      <w:r>
+        <w:rPr>
+          <w:rFonts w:ascii="Candara" w:hAnsi="Candara"/>
+          <w:sz w:val="28"/>
+          <w:szCs w:val="28"/>
+        </w:rPr>
+        <w:t xml:space="preserve"> </w:t>
+      </w:r>
+    </w:p>
+    <w:p>
+      <w:pPr>
+        <w:rPr>
+          <w:rFonts w:ascii="Candara" w:hAnsi="Candara"/>
+          <w:sz w:val="28"/>
+          <w:szCs w:val="28"/>
+        </w:rPr>
+      </w:pPr>
+      <w:proofErr w:type="spellStart"/>
+      <w:r>
+        <w:rPr>
+          <w:rFonts w:ascii="Candara" w:hAnsi="Candara"/>
+          <w:sz w:val="28"/>
+          <w:szCs w:val="28"/>
+        </w:rPr>
+        <w:t>custid</w:t>
+      </w:r>
+      <w:proofErr w:type="spellEnd"/>
+      <w:r>
+        <w:rPr>
+          <w:rFonts w:ascii="Candara" w:hAnsi="Candara"/>
+          <w:sz w:val="28"/>
+          <w:szCs w:val="28"/>
+        </w:rPr>
+        <w:t xml:space="preserve"> int PRIMARY KEY, </w:t>
+      </w:r>
+    </w:p>
+    <w:p>
+      <w:pPr>
+        <w:rPr>
+          <w:rFonts w:ascii="Candara" w:hAnsi="Candara"/>
+          <w:sz w:val="28"/>
+          <w:szCs w:val="28"/>
+        </w:rPr>
+      </w:pPr>
+      <w:proofErr w:type="spellStart"/>
+      <w:r>
+        <w:rPr>
+          <w:rFonts w:ascii="Candara" w:hAnsi="Candara"/>
+          <w:sz w:val="28"/>
+          <w:szCs w:val="28"/>
+        </w:rPr>
+        <w:t>custtype</w:t>
+      </w:r>
+      <w:proofErr w:type="spellEnd"/>
+      <w:r>
+        <w:rPr>
+          <w:rFonts w:ascii="Candara" w:hAnsi="Candara"/>
+          <w:sz w:val="28"/>
+          <w:szCs w:val="28"/>
+        </w:rPr>
+        <w:t xml:space="preserve"> </w:t>
+      </w:r>
+      <w:proofErr w:type="gramStart"/>
+      <w:r>
+        <w:rPr>
+          <w:rFonts w:ascii="Candara" w:hAnsi="Candara"/>
+          <w:sz w:val="28"/>
+          <w:szCs w:val="28"/>
+        </w:rPr>
+        <w:t>VARCHAR(</w:t>
+      </w:r>
+      <w:proofErr w:type="gramEnd"/>
+      <w:r>
+        <w:rPr>
+          <w:rFonts w:ascii="Candara" w:hAnsi="Candara"/>
+          <w:sz w:val="28"/>
+          <w:szCs w:val="28"/>
+        </w:rPr>
+        <w:t xml:space="preserve">12), </w:t>
+      </w:r>
+    </w:p>
+    <w:p>
+      <w:pPr>
+        <w:rPr>
+          <w:rFonts w:ascii="Candara" w:hAnsi="Candara"/>
+          <w:sz w:val="28"/>
+          <w:szCs w:val="28"/>
+        </w:rPr>
+      </w:pPr>
+      <w:proofErr w:type="spellStart"/>
+      <w:r>
+        <w:rPr>
+          <w:rFonts w:ascii="Candara" w:hAnsi="Candara"/>
+          <w:sz w:val="28"/>
+          <w:szCs w:val="28"/>
+        </w:rPr>
+        <w:t>custname</w:t>
+      </w:r>
+      <w:proofErr w:type="spellEnd"/>
+      <w:r>
+        <w:rPr>
+          <w:rFonts w:ascii="Candara" w:hAnsi="Candara"/>
+          <w:sz w:val="28"/>
+          <w:szCs w:val="28"/>
+        </w:rPr>
+        <w:t xml:space="preserve"> </w:t>
+      </w:r>
+      <w:proofErr w:type="gramStart"/>
+      <w:r>
+        <w:rPr>
+          <w:rFonts w:ascii="Candara" w:hAnsi="Candara"/>
+          <w:sz w:val="28"/>
+          <w:szCs w:val="28"/>
+        </w:rPr>
+        <w:t>VARCHAR(</w:t>
+      </w:r>
+      <w:proofErr w:type="gramEnd"/>
+      <w:r>
+        <w:rPr>
+          <w:rFonts w:ascii="Candara" w:hAnsi="Candara"/>
+          <w:sz w:val="28"/>
+          <w:szCs w:val="28"/>
+        </w:rPr>
+        <w:t xml:space="preserve">20) NOT NULL, </w:t>
+      </w:r>
+    </w:p>
+    <w:p>
+      <w:pPr>
+        <w:rPr>
+          <w:rFonts w:ascii="Candara" w:hAnsi="Candara"/>
+          <w:sz w:val="28"/>
+          <w:szCs w:val="28"/>
+        </w:rPr>
+      </w:pPr>
+      <w:r>
+        <w:rPr>
+          <w:rFonts w:ascii="Candara" w:hAnsi="Candara"/>
+          <w:sz w:val="28"/>
+          <w:szCs w:val="28"/>
+        </w:rPr>
+        <w:t xml:space="preserve">gender </w:t>
+      </w:r>
+      <w:proofErr w:type="gramStart"/>
+      <w:r>
+        <w:rPr>
+          <w:rFonts w:ascii="Candara" w:hAnsi="Candara"/>
+          <w:sz w:val="28"/>
+          <w:szCs w:val="28"/>
+        </w:rPr>
+        <w:t>char(</w:t>
+      </w:r>
+      <w:proofErr w:type="gramEnd"/>
+      <w:r>
+        <w:rPr>
+          <w:rFonts w:ascii="Candara" w:hAnsi="Candara"/>
+          <w:sz w:val="28"/>
+          <w:szCs w:val="28"/>
+        </w:rPr>
+        <w:t xml:space="preserve">1), </w:t>
       </w:r>
     </w:p>
     <w:p>
@@ -3051,47 +4728,111 @@
           <w:szCs w:val="28"/>
         </w:rPr>
       </w:pPr>
-      <w:r>
-        <w:rPr>
-          <w:rFonts w:ascii="Candara" w:hAnsi="Candara"/>
-          <w:sz w:val="28"/>
-          <w:szCs w:val="28"/>
-        </w:rPr>
-        <w:t xml:space="preserve">emailid VARCHAR(30),  </w:t>
-      </w:r>
-    </w:p>
-    <w:p>
-      <w:pPr>
-        <w:rPr>
-          <w:rFonts w:ascii="Candara" w:hAnsi="Candara"/>
-          <w:sz w:val="28"/>
-          <w:szCs w:val="28"/>
-        </w:rPr>
-      </w:pPr>
-      <w:r>
-        <w:rPr>
-          <w:rFonts w:ascii="Candara" w:hAnsi="Candara"/>
-          <w:sz w:val="28"/>
-          <w:szCs w:val="28"/>
-        </w:rPr>
-        <w:t xml:space="preserve">address VARCHAR(50), </w:t>
-      </w:r>
-    </w:p>
-    <w:p>
-      <w:pPr>
-        <w:rPr>
-          <w:rFonts w:ascii="Candara" w:hAnsi="Candara"/>
-          <w:sz w:val="28"/>
-          <w:szCs w:val="28"/>
-        </w:rPr>
-      </w:pPr>
-      <w:r>
-        <w:rPr>
-          <w:rFonts w:ascii="Candara" w:hAnsi="Candara"/>
-          <w:sz w:val="28"/>
-          <w:szCs w:val="28"/>
-        </w:rPr>
-        <w:t>foreign key(spouse) references customer(custid)</w:t>
+      <w:proofErr w:type="spellStart"/>
+      <w:r>
+        <w:rPr>
+          <w:rFonts w:ascii="Candara" w:hAnsi="Candara"/>
+          <w:sz w:val="28"/>
+          <w:szCs w:val="28"/>
+        </w:rPr>
+        <w:t>emailid</w:t>
+      </w:r>
+      <w:proofErr w:type="spellEnd"/>
+      <w:r>
+        <w:rPr>
+          <w:rFonts w:ascii="Candara" w:hAnsi="Candara"/>
+          <w:sz w:val="28"/>
+          <w:szCs w:val="28"/>
+        </w:rPr>
+        <w:t xml:space="preserve"> </w:t>
+      </w:r>
+      <w:proofErr w:type="gramStart"/>
+      <w:r>
+        <w:rPr>
+          <w:rFonts w:ascii="Candara" w:hAnsi="Candara"/>
+          <w:sz w:val="28"/>
+          <w:szCs w:val="28"/>
+        </w:rPr>
+        <w:t>VARCHAR(</w:t>
+      </w:r>
+      <w:proofErr w:type="gramEnd"/>
+      <w:r>
+        <w:rPr>
+          <w:rFonts w:ascii="Candara" w:hAnsi="Candara"/>
+          <w:sz w:val="28"/>
+          <w:szCs w:val="28"/>
+        </w:rPr>
+        <w:t xml:space="preserve">30),  </w:t>
+      </w:r>
+    </w:p>
+    <w:p>
+      <w:pPr>
+        <w:rPr>
+          <w:rFonts w:ascii="Candara" w:hAnsi="Candara"/>
+          <w:sz w:val="28"/>
+          <w:szCs w:val="28"/>
+        </w:rPr>
+      </w:pPr>
+      <w:r>
+        <w:rPr>
+          <w:rFonts w:ascii="Candara" w:hAnsi="Candara"/>
+          <w:sz w:val="28"/>
+          <w:szCs w:val="28"/>
+        </w:rPr>
+        <w:t xml:space="preserve">address </w:t>
+      </w:r>
+      <w:proofErr w:type="gramStart"/>
+      <w:r>
+        <w:rPr>
+          <w:rFonts w:ascii="Candara" w:hAnsi="Candara"/>
+          <w:sz w:val="28"/>
+          <w:szCs w:val="28"/>
+        </w:rPr>
+        <w:t>VARCHAR(</w:t>
+      </w:r>
+      <w:proofErr w:type="gramEnd"/>
+      <w:r>
+        <w:rPr>
+          <w:rFonts w:ascii="Candara" w:hAnsi="Candara"/>
+          <w:sz w:val="28"/>
+          <w:szCs w:val="28"/>
+        </w:rPr>
+        <w:t xml:space="preserve">50), </w:t>
+      </w:r>
+    </w:p>
+    <w:p>
+      <w:pPr>
+        <w:rPr>
+          <w:rFonts w:ascii="Candara" w:hAnsi="Candara"/>
+          <w:sz w:val="28"/>
+          <w:szCs w:val="28"/>
+        </w:rPr>
+      </w:pPr>
+      <w:r>
+        <w:rPr>
+          <w:rFonts w:ascii="Candara" w:hAnsi="Candara"/>
+          <w:sz w:val="28"/>
+          <w:szCs w:val="28"/>
+        </w:rPr>
+        <w:t>foreign key(spouse) references customer(</w:t>
+      </w:r>
+      <w:proofErr w:type="spellStart"/>
+      <w:r>
+        <w:rPr>
+          <w:rFonts w:ascii="Candara" w:hAnsi="Candara"/>
+          <w:sz w:val="28"/>
+          <w:szCs w:val="28"/>
+        </w:rPr>
+        <w:t>custid</w:t>
+      </w:r>
+      <w:proofErr w:type="spellEnd"/>
+      <w:r>
+        <w:rPr>
+          <w:rFonts w:ascii="Candara" w:hAnsi="Candara"/>
+          <w:sz w:val="28"/>
+          <w:szCs w:val="28"/>
+        </w:rPr>
+        <w:t>)</w:t>
       </w:r>
     </w:p>
     <w:p>
@@ -3125,51 +4866,118 @@
           <w:sz w:val="28"/>
           <w:szCs w:val="28"/>
         </w:rPr>
-        <w:t xml:space="preserve">CREATE TABLE purchasebill( </w:t>
-      </w:r>
-    </w:p>
-    <w:p>
-      <w:pPr>
-        <w:rPr>
-          <w:rFonts w:ascii="Candara" w:hAnsi="Candara"/>
-          <w:sz w:val="28"/>
-          <w:szCs w:val="28"/>
-        </w:rPr>
-      </w:pPr>
-      <w:r>
-        <w:rPr>
-          <w:rFonts w:ascii="Candara" w:hAnsi="Candara"/>
-          <w:sz w:val="28"/>
-          <w:szCs w:val="28"/>
-        </w:rPr>
-        <w:t xml:space="preserve">billid int PRIMARY KEY, </w:t>
-      </w:r>
-    </w:p>
-    <w:p>
-      <w:pPr>
-        <w:rPr>
-          <w:rFonts w:ascii="Candara" w:hAnsi="Candara"/>
-          <w:sz w:val="28"/>
-          <w:szCs w:val="28"/>
-        </w:rPr>
-      </w:pPr>
-      <w:r>
-        <w:rPr>
-          <w:rFonts w:ascii="Candara" w:hAnsi="Candara"/>
-          <w:sz w:val="28"/>
-          <w:szCs w:val="28"/>
-        </w:rPr>
-        <w:t xml:space="preserve">roid VARCHAR(6), </w:t>
-      </w:r>
-    </w:p>
-    <w:p>
-      <w:pPr>
-        <w:rPr>
-          <w:rFonts w:ascii="Candara" w:hAnsi="Candara"/>
-          <w:sz w:val="28"/>
-          <w:szCs w:val="28"/>
-        </w:rPr>
-      </w:pPr>
+        <w:t xml:space="preserve">CREATE TABLE </w:t>
+      </w:r>
+      <w:proofErr w:type="spellStart"/>
+      <w:proofErr w:type="gramStart"/>
+      <w:r>
+        <w:rPr>
+          <w:rFonts w:ascii="Candara" w:hAnsi="Candara"/>
+          <w:sz w:val="28"/>
+          <w:szCs w:val="28"/>
+        </w:rPr>
+        <w:t>purchasebill</w:t>
+      </w:r>
+      <w:proofErr w:type="spellEnd"/>
+      <w:r>
+        <w:rPr>
+          <w:rFonts w:ascii="Candara" w:hAnsi="Candara"/>
+          <w:sz w:val="28"/>
+          <w:szCs w:val="28"/>
+        </w:rPr>
+        <w:t>(</w:t>
+      </w:r>
+      <w:proofErr w:type="gramEnd"/>
+      <w:r>
+        <w:rPr>
+          <w:rFonts w:ascii="Candara" w:hAnsi="Candara"/>
+          <w:sz w:val="28"/>
+          <w:szCs w:val="28"/>
+        </w:rPr>
+        <w:t xml:space="preserve"> </w:t>
+      </w:r>
+    </w:p>
+    <w:p>
+      <w:pPr>
+        <w:rPr>
+          <w:rFonts w:ascii="Candara" w:hAnsi="Candara"/>
+          <w:sz w:val="28"/>
+          <w:szCs w:val="28"/>
+        </w:rPr>
+      </w:pPr>
+      <w:proofErr w:type="spellStart"/>
+      <w:r>
+        <w:rPr>
+          <w:rFonts w:ascii="Candara" w:hAnsi="Candara"/>
+          <w:sz w:val="28"/>
+          <w:szCs w:val="28"/>
+        </w:rPr>
+        <w:t>billid</w:t>
+      </w:r>
+      <w:proofErr w:type="spellEnd"/>
+      <w:r>
+        <w:rPr>
+          <w:rFonts w:ascii="Candara" w:hAnsi="Candara"/>
+          <w:sz w:val="28"/>
+          <w:szCs w:val="28"/>
+        </w:rPr>
+        <w:t xml:space="preserve"> int PRIMARY KEY, </w:t>
+      </w:r>
+    </w:p>
+    <w:p>
+      <w:pPr>
+        <w:rPr>
+          <w:rFonts w:ascii="Candara" w:hAnsi="Candara"/>
+          <w:sz w:val="28"/>
+          <w:szCs w:val="28"/>
+        </w:rPr>
+      </w:pPr>
+      <w:proofErr w:type="spellStart"/>
+      <w:r>
+        <w:rPr>
+          <w:rFonts w:ascii="Candara" w:hAnsi="Candara"/>
+          <w:sz w:val="28"/>
+          <w:szCs w:val="28"/>
+        </w:rPr>
+        <w:t>roid</w:t>
+      </w:r>
+      <w:proofErr w:type="spellEnd"/>
+      <w:r>
+        <w:rPr>
+          <w:rFonts w:ascii="Candara" w:hAnsi="Candara"/>
+          <w:sz w:val="28"/>
+          <w:szCs w:val="28"/>
+        </w:rPr>
+        <w:t xml:space="preserve"> </w:t>
+      </w:r>
+      <w:proofErr w:type="gramStart"/>
+      <w:r>
+        <w:rPr>
+          <w:rFonts w:ascii="Candara" w:hAnsi="Candara"/>
+          <w:sz w:val="28"/>
+          <w:szCs w:val="28"/>
+        </w:rPr>
+        <w:t>VARCHAR(</w:t>
+      </w:r>
+      <w:proofErr w:type="gramEnd"/>
+      <w:r>
+        <w:rPr>
+          <w:rFonts w:ascii="Candara" w:hAnsi="Candara"/>
+          <w:sz w:val="28"/>
+          <w:szCs w:val="28"/>
+        </w:rPr>
+        <w:t xml:space="preserve">6), </w:t>
+      </w:r>
+    </w:p>
+    <w:p>
+      <w:pPr>
+        <w:rPr>
+          <w:rFonts w:ascii="Candara" w:hAnsi="Candara"/>
+          <w:sz w:val="28"/>
+          <w:szCs w:val="28"/>
+        </w:rPr>
+      </w:pPr>
+      <w:proofErr w:type="spellStart"/>
       <w:r>
         <w:rPr>
           <w:rFonts w:ascii="Candara" w:hAnsi="Candara"/>
@@ -3177,58 +4985,115 @@
           <w:szCs w:val="28"/>
         </w:rPr>
         <w:lastRenderedPageBreak/>
-        <w:t xml:space="preserve">itemcode VARCHAR(6), </w:t>
-      </w:r>
-    </w:p>
-    <w:p>
-      <w:pPr>
-        <w:rPr>
-          <w:rFonts w:ascii="Candara" w:hAnsi="Candara"/>
-          <w:sz w:val="28"/>
-          <w:szCs w:val="28"/>
-        </w:rPr>
-      </w:pPr>
-      <w:r>
-        <w:rPr>
-          <w:rFonts w:ascii="Candara" w:hAnsi="Candara"/>
-          <w:sz w:val="28"/>
-          <w:szCs w:val="28"/>
-        </w:rPr>
-        <w:t xml:space="preserve">custid int, </w:t>
-      </w:r>
-    </w:p>
-    <w:p>
-      <w:pPr>
-        <w:rPr>
-          <w:rFonts w:ascii="Candara" w:hAnsi="Candara"/>
-          <w:sz w:val="28"/>
-          <w:szCs w:val="28"/>
-        </w:rPr>
-      </w:pPr>
-      <w:r>
-        <w:rPr>
-          <w:rFonts w:ascii="Candara" w:hAnsi="Candara"/>
-          <w:sz w:val="28"/>
-          <w:szCs w:val="28"/>
-        </w:rPr>
-        <w:t xml:space="preserve">billamount int, </w:t>
-      </w:r>
-    </w:p>
-    <w:p>
-      <w:pPr>
-        <w:rPr>
-          <w:rFonts w:ascii="Candara" w:hAnsi="Candara"/>
-          <w:sz w:val="28"/>
-          <w:szCs w:val="28"/>
-        </w:rPr>
-      </w:pPr>
-      <w:r>
-        <w:rPr>
-          <w:rFonts w:ascii="Candara" w:hAnsi="Candara"/>
-          <w:sz w:val="28"/>
-          <w:szCs w:val="28"/>
-        </w:rPr>
-        <w:t xml:space="preserve">billdate DATE, </w:t>
+        <w:t>itemcode</w:t>
+      </w:r>
+      <w:proofErr w:type="spellEnd"/>
+      <w:r>
+        <w:rPr>
+          <w:rFonts w:ascii="Candara" w:hAnsi="Candara"/>
+          <w:sz w:val="28"/>
+          <w:szCs w:val="28"/>
+        </w:rPr>
+        <w:t xml:space="preserve"> </w:t>
+      </w:r>
+      <w:proofErr w:type="gramStart"/>
+      <w:r>
+        <w:rPr>
+          <w:rFonts w:ascii="Candara" w:hAnsi="Candara"/>
+          <w:sz w:val="28"/>
+          <w:szCs w:val="28"/>
+        </w:rPr>
+        <w:t>VARCHAR(</w:t>
+      </w:r>
+      <w:proofErr w:type="gramEnd"/>
+      <w:r>
+        <w:rPr>
+          <w:rFonts w:ascii="Candara" w:hAnsi="Candara"/>
+          <w:sz w:val="28"/>
+          <w:szCs w:val="28"/>
+        </w:rPr>
+        <w:t xml:space="preserve">6), </w:t>
+      </w:r>
+    </w:p>
+    <w:p>
+      <w:pPr>
+        <w:rPr>
+          <w:rFonts w:ascii="Candara" w:hAnsi="Candara"/>
+          <w:sz w:val="28"/>
+          <w:szCs w:val="28"/>
+        </w:rPr>
+      </w:pPr>
+      <w:proofErr w:type="spellStart"/>
+      <w:r>
+        <w:rPr>
+          <w:rFonts w:ascii="Candara" w:hAnsi="Candara"/>
+          <w:sz w:val="28"/>
+          <w:szCs w:val="28"/>
+        </w:rPr>
+        <w:t>custid</w:t>
+      </w:r>
+      <w:proofErr w:type="spellEnd"/>
+      <w:r>
+        <w:rPr>
+          <w:rFonts w:ascii="Candara" w:hAnsi="Candara"/>
+          <w:sz w:val="28"/>
+          <w:szCs w:val="28"/>
+        </w:rPr>
+        <w:t xml:space="preserve"> int, </w:t>
+      </w:r>
+    </w:p>
+    <w:p>
+      <w:pPr>
+        <w:rPr>
+          <w:rFonts w:ascii="Candara" w:hAnsi="Candara"/>
+          <w:sz w:val="28"/>
+          <w:szCs w:val="28"/>
+        </w:rPr>
+      </w:pPr>
+      <w:proofErr w:type="spellStart"/>
+      <w:r>
+        <w:rPr>
+          <w:rFonts w:ascii="Candara" w:hAnsi="Candara"/>
+          <w:sz w:val="28"/>
+          <w:szCs w:val="28"/>
+        </w:rPr>
+        <w:t>billamount</w:t>
+      </w:r>
+      <w:proofErr w:type="spellEnd"/>
+      <w:r>
+        <w:rPr>
+          <w:rFonts w:ascii="Candara" w:hAnsi="Candara"/>
+          <w:sz w:val="28"/>
+          <w:szCs w:val="28"/>
+        </w:rPr>
+        <w:t xml:space="preserve"> int, </w:t>
+      </w:r>
+    </w:p>
+    <w:p>
+      <w:pPr>
+        <w:rPr>
+          <w:rFonts w:ascii="Candara" w:hAnsi="Candara"/>
+          <w:sz w:val="28"/>
+          <w:szCs w:val="28"/>
+        </w:rPr>
+      </w:pPr>
+      <w:proofErr w:type="spellStart"/>
+      <w:r>
+        <w:rPr>
+          <w:rFonts w:ascii="Candara" w:hAnsi="Candara"/>
+          <w:sz w:val="28"/>
+          <w:szCs w:val="28"/>
+        </w:rPr>
+        <w:t>billdate</w:t>
+      </w:r>
+      <w:proofErr w:type="spellEnd"/>
+      <w:r>
+        <w:rPr>
+          <w:rFonts w:ascii="Candara" w:hAnsi="Candara"/>
+          <w:sz w:val="28"/>
+          <w:szCs w:val="28"/>
+        </w:rPr>
+        <w:t xml:space="preserve"> DATE, </w:t>
       </w:r>
     </w:p>
     <w:p>
@@ -3262,41 +5127,167 @@
           <w:sz w:val="28"/>
           <w:szCs w:val="28"/>
         </w:rPr>
-        <w:t xml:space="preserve">foreign key(roid) REFERENCES retailoutlet (roid), </w:t>
-      </w:r>
-    </w:p>
-    <w:p>
-      <w:pPr>
-        <w:rPr>
-          <w:rFonts w:ascii="Candara" w:hAnsi="Candara"/>
-          <w:sz w:val="28"/>
-          <w:szCs w:val="28"/>
-        </w:rPr>
-      </w:pPr>
-      <w:r>
-        <w:rPr>
-          <w:rFonts w:ascii="Candara" w:hAnsi="Candara"/>
-          <w:sz w:val="28"/>
-          <w:szCs w:val="28"/>
-        </w:rPr>
-        <w:t xml:space="preserve">foreign key(itemcode) REFERENCES item(itemcode), </w:t>
-      </w:r>
-    </w:p>
-    <w:p>
-      <w:pPr>
-        <w:rPr>
-          <w:rFonts w:ascii="Candara" w:hAnsi="Candara"/>
-          <w:sz w:val="28"/>
-          <w:szCs w:val="28"/>
-        </w:rPr>
-      </w:pPr>
-      <w:r>
-        <w:rPr>
-          <w:rFonts w:ascii="Candara" w:hAnsi="Candara"/>
-          <w:sz w:val="28"/>
-          <w:szCs w:val="28"/>
-        </w:rPr>
-        <w:t xml:space="preserve">foreign key(custid) REFERENCES customer(custid) </w:t>
+        <w:t>foreign key(</w:t>
+      </w:r>
+      <w:proofErr w:type="spellStart"/>
+      <w:r>
+        <w:rPr>
+          <w:rFonts w:ascii="Candara" w:hAnsi="Candara"/>
+          <w:sz w:val="28"/>
+          <w:szCs w:val="28"/>
+        </w:rPr>
+        <w:t>roid</w:t>
+      </w:r>
+      <w:proofErr w:type="spellEnd"/>
+      <w:r>
+        <w:rPr>
+          <w:rFonts w:ascii="Candara" w:hAnsi="Candara"/>
+          <w:sz w:val="28"/>
+          <w:szCs w:val="28"/>
+        </w:rPr>
+        <w:t xml:space="preserve">) REFERENCES </w:t>
+      </w:r>
+      <w:proofErr w:type="spellStart"/>
+      <w:r>
+        <w:rPr>
+          <w:rFonts w:ascii="Candara" w:hAnsi="Candara"/>
+          <w:sz w:val="28"/>
+          <w:szCs w:val="28"/>
+        </w:rPr>
+        <w:t>retailoutlet</w:t>
+      </w:r>
+      <w:proofErr w:type="spellEnd"/>
+      <w:r>
+        <w:rPr>
+          <w:rFonts w:ascii="Candara" w:hAnsi="Candara"/>
+          <w:sz w:val="28"/>
+          <w:szCs w:val="28"/>
+        </w:rPr>
+        <w:t xml:space="preserve"> (</w:t>
+      </w:r>
+      <w:proofErr w:type="spellStart"/>
+      <w:r>
+        <w:rPr>
+          <w:rFonts w:ascii="Candara" w:hAnsi="Candara"/>
+          <w:sz w:val="28"/>
+          <w:szCs w:val="28"/>
+        </w:rPr>
+        <w:t>roid</w:t>
+      </w:r>
+      <w:proofErr w:type="spellEnd"/>
+      <w:r>
+        <w:rPr>
+          <w:rFonts w:ascii="Candara" w:hAnsi="Candara"/>
+          <w:sz w:val="28"/>
+          <w:szCs w:val="28"/>
+        </w:rPr>
+        <w:t xml:space="preserve">), </w:t>
+      </w:r>
+    </w:p>
+    <w:p>
+      <w:pPr>
+        <w:rPr>
+          <w:rFonts w:ascii="Candara" w:hAnsi="Candara"/>
+          <w:sz w:val="28"/>
+          <w:szCs w:val="28"/>
+        </w:rPr>
+      </w:pPr>
+      <w:r>
+        <w:rPr>
+          <w:rFonts w:ascii="Candara" w:hAnsi="Candara"/>
+          <w:sz w:val="28"/>
+          <w:szCs w:val="28"/>
+        </w:rPr>
+        <w:t>foreign key(</w:t>
+      </w:r>
+      <w:proofErr w:type="spellStart"/>
+      <w:r>
+        <w:rPr>
+          <w:rFonts w:ascii="Candara" w:hAnsi="Candara"/>
+          <w:sz w:val="28"/>
+          <w:szCs w:val="28"/>
+        </w:rPr>
+        <w:t>itemcode</w:t>
+      </w:r>
+      <w:proofErr w:type="spellEnd"/>
+      <w:r>
+        <w:rPr>
+          <w:rFonts w:ascii="Candara" w:hAnsi="Candara"/>
+          <w:sz w:val="28"/>
+          <w:szCs w:val="28"/>
+        </w:rPr>
+        <w:t>) REFERENCES item(</w:t>
+      </w:r>
+      <w:proofErr w:type="spellStart"/>
+      <w:r>
+        <w:rPr>
+          <w:rFonts w:ascii="Candara" w:hAnsi="Candara"/>
+          <w:sz w:val="28"/>
+          <w:szCs w:val="28"/>
+        </w:rPr>
+        <w:t>itemcode</w:t>
+      </w:r>
+      <w:proofErr w:type="spellEnd"/>
+      <w:r>
+        <w:rPr>
+          <w:rFonts w:ascii="Candara" w:hAnsi="Candara"/>
+          <w:sz w:val="28"/>
+          <w:szCs w:val="28"/>
+        </w:rPr>
+        <w:t xml:space="preserve">), </w:t>
+      </w:r>
+    </w:p>
+    <w:p>
+      <w:pPr>
+        <w:rPr>
+          <w:rFonts w:ascii="Candara" w:hAnsi="Candara"/>
+          <w:sz w:val="28"/>
+          <w:szCs w:val="28"/>
+        </w:rPr>
+      </w:pPr>
+      <w:r>
+        <w:rPr>
+          <w:rFonts w:ascii="Candara" w:hAnsi="Candara"/>
+          <w:sz w:val="28"/>
+          <w:szCs w:val="28"/>
+        </w:rPr>
+        <w:t>foreign key(</w:t>
+      </w:r>
+      <w:proofErr w:type="spellStart"/>
+      <w:r>
+        <w:rPr>
+          <w:rFonts w:ascii="Candara" w:hAnsi="Candara"/>
+          <w:sz w:val="28"/>
+          <w:szCs w:val="28"/>
+        </w:rPr>
+        <w:t>custid</w:t>
+      </w:r>
+      <w:proofErr w:type="spellEnd"/>
+      <w:r>
+        <w:rPr>
+          <w:rFonts w:ascii="Candara" w:hAnsi="Candara"/>
+          <w:sz w:val="28"/>
+          <w:szCs w:val="28"/>
+        </w:rPr>
+        <w:t>) REFERENCES customer(</w:t>
+      </w:r>
+      <w:proofErr w:type="spellStart"/>
+      <w:r>
+        <w:rPr>
+          <w:rFonts w:ascii="Candara" w:hAnsi="Candara"/>
+          <w:sz w:val="28"/>
+          <w:szCs w:val="28"/>
+        </w:rPr>
+        <w:t>custid</w:t>
+      </w:r>
+      <w:proofErr w:type="spellEnd"/>
+      <w:r>
+        <w:rPr>
+          <w:rFonts w:ascii="Candara" w:hAnsi="Candara"/>
+          <w:sz w:val="28"/>
+          <w:szCs w:val="28"/>
+        </w:rPr>
+        <w:t xml:space="preserve">) </w:t>
       </w:r>
     </w:p>
     <w:p>
@@ -3330,24 +5321,78 @@
           <w:sz w:val="28"/>
           <w:szCs w:val="28"/>
         </w:rPr>
-        <w:t xml:space="preserve">INSERT INTO item VALUES('I1001', 'FMCG', 'Britannia Marie Gold Cookies',20, 100, 1000,'C'); INSERT INTO item VALUES('I1002', 'FMCG', 'Best Rice', 120,100,1000,'C'); INSERT INTO item VALUES('I1003', 'FMCG', 'Modern Bread', 15, 100,1000,'C'); INSERT INTO item VALUES('I1004','Apparels', 'Lee T-Shirt', 300, 100, 1000,'B'); INSERT INTO item VALUES('I1005','Apparels', 'Levis T-Shirt', 1700,100,1000,'B'); INSERT INTO item VALUES('I1006','Apparels', 'Satyapaul Sari', 7300, 100, 1000, 'A'); INSERT INTO item VALUES('I1007','Apparels', 'Allen Solly Tie', 600,100,1000,'C'); INSERT INTO item VALUES('I1008','Computer', 'Xbox gamepad',1500,100,50,'B'); INSERT INTO item VALUES('I1009','Computer','Microsoft Mouse', 700, 120, 50,'C'); INSERT INTO item VALUES('I1010','Computer','Intel C2D Processor', 6500, 50,25,'A'); INSERT INTO item VALUES('I1011','Computer','Intel Motherboard',5000, 50, 25, 'A'); INSERT INTO item VALUES('I1012','Computer','500GB Hard disk', 2500, 150, 50,'B'); INSERT INTO item VALUES('I1013','Computer','320GB Hard disk', 1800, 150, 50, 'B'); INSERT INTO item VALUES('I1014', 'FMCG', 'Aroma Bread', 17, 100,50,'C'); INSERT INTO item VALUES('I1015','Apparels', 'Arrow Jeans', 7300, 50,60,'A'); </w:t>
-      </w:r>
-    </w:p>
-    <w:p>
-      <w:pPr>
-        <w:rPr>
-          <w:rFonts w:ascii="Candara" w:hAnsi="Candara"/>
-          <w:sz w:val="28"/>
-          <w:szCs w:val="28"/>
-        </w:rPr>
-      </w:pPr>
-      <w:r>
-        <w:rPr>
-          <w:rFonts w:ascii="Candara" w:hAnsi="Candara"/>
-          <w:sz w:val="28"/>
-          <w:szCs w:val="28"/>
-        </w:rPr>
-        <w:t xml:space="preserve">INSERT INTO quotation VALUES('Q1001','Giant Store', 'I1008',1500,'2012-10-10','Rejected'); INSERT INTO quotation VALUES('Q1002','EBATs', 'I1008',1400,'2012-10-10','Closed'); INSERT INTO quotation </w:t>
+        <w:t>INSERT INTO item VALUES('I1001', 'FMCG', 'Britannia Marie Gold Cookies',20, 100, 1000,'C'); INSERT INTO item VALUES('I1002', 'FMCG', 'Best Rice', 120,100,1000,'C'); INSERT INTO item VALUES('I1003', 'FMCG', 'Modern Bread', 15, 100,1000,'C'); INSERT INTO item VALUES('I1004','Apparels', 'Lee T-Shirt', 300, 100, 1000,'B'); INSERT INTO item VALUES('I1005','Apparels', '</w:t>
+      </w:r>
+      <w:proofErr w:type="spellStart"/>
+      <w:r>
+        <w:rPr>
+          <w:rFonts w:ascii="Candara" w:hAnsi="Candara"/>
+          <w:sz w:val="28"/>
+          <w:szCs w:val="28"/>
+        </w:rPr>
+        <w:t>Levis</w:t>
+      </w:r>
+      <w:proofErr w:type="spellEnd"/>
+      <w:r>
+        <w:rPr>
+          <w:rFonts w:ascii="Candara" w:hAnsi="Candara"/>
+          <w:sz w:val="28"/>
+          <w:szCs w:val="28"/>
+        </w:rPr>
+        <w:t xml:space="preserve"> T-Shirt', 1700,100,1000,'B'); INSERT INTO item VALUES('I1006','Apparels', '</w:t>
+      </w:r>
+      <w:proofErr w:type="spellStart"/>
+      <w:r>
+        <w:rPr>
+          <w:rFonts w:ascii="Candara" w:hAnsi="Candara"/>
+          <w:sz w:val="28"/>
+          <w:szCs w:val="28"/>
+        </w:rPr>
+        <w:t>Satyapaul</w:t>
+      </w:r>
+      <w:proofErr w:type="spellEnd"/>
+      <w:r>
+        <w:rPr>
+          <w:rFonts w:ascii="Candara" w:hAnsi="Candara"/>
+          <w:sz w:val="28"/>
+          <w:szCs w:val="28"/>
+        </w:rPr>
+        <w:t xml:space="preserve"> Sari', 7300, 100, 1000, 'A'); INSERT INTO item VALUES('I1007','Apparels', 'Allen Solly Tie', 600,100,1000,'C'); INSERT INTO item VALUES('I1008','Computer', 'Xbox gamepad',1500,100,50,'B'); INSERT INTO item VALUES('I1009','Computer','Microsoft Mouse', 700, 120, 50,'C'); INSERT INTO item VALUES('I1010','Computer','Intel C2D Processor', 6500, 50,25,'A'); INSERT INTO item VALUES('I1011','Computer','Intel Motherboard',5000, 50, 25, 'A'); INSERT INTO item VALUES('I1012','Computer','500GB Hard disk', 2500, 150, 50,'B'); INSERT INTO item VALUES('I1013','Computer','320GB Hard disk', 1800, 150, 50, 'B'); INSERT INTO item VALUES('I1014', 'FMCG', 'Aroma Bread', 17, 100,50,'C'); INSERT INTO item VALUES('I1015','Apparels', 'Arrow Jeans', 7300, 50,60,'A'); </w:t>
+      </w:r>
+    </w:p>
+    <w:p>
+      <w:pPr>
+        <w:rPr>
+          <w:rFonts w:ascii="Candara" w:hAnsi="Candara"/>
+          <w:sz w:val="28"/>
+          <w:szCs w:val="28"/>
+        </w:rPr>
+      </w:pPr>
+      <w:r>
+        <w:rPr>
+          <w:rFonts w:ascii="Candara" w:hAnsi="Candara"/>
+          <w:sz w:val="28"/>
+          <w:szCs w:val="28"/>
+        </w:rPr>
+        <w:t xml:space="preserve">INSERT INTO quotation </w:t>
+      </w:r>
+      <w:proofErr w:type="gramStart"/>
+      <w:r>
+        <w:rPr>
+          <w:rFonts w:ascii="Candara" w:hAnsi="Candara"/>
+          <w:sz w:val="28"/>
+          <w:szCs w:val="28"/>
+        </w:rPr>
+        <w:t>VALUES(</w:t>
+      </w:r>
+      <w:proofErr w:type="gramEnd"/>
+      <w:r>
+        <w:rPr>
+          <w:rFonts w:ascii="Candara" w:hAnsi="Candara"/>
+          <w:sz w:val="28"/>
+          <w:szCs w:val="28"/>
+        </w:rPr>
+        <w:t xml:space="preserve">'Q1001','Giant Store', 'I1008',1500,'2012-10-10','Rejected'); INSERT INTO quotation VALUES('Q1002','EBATs', 'I1008',1400,'2012-10-10','Closed'); INSERT INTO quotation </w:t>
       </w:r>
       <w:r>
         <w:rPr>
@@ -3390,24 +5435,60 @@
           <w:sz w:val="28"/>
           <w:szCs w:val="28"/>
         </w:rPr>
-        <w:t xml:space="preserve">INSERT INTO quotation VALUES('Q1010','Giant Store','I1005',1490,'2012-10-10','Rejected'); INSERT INTO quotation VALUES('Q1011','EBATs','I1002',120,'2012-10-10','Rejected'); </w:t>
-      </w:r>
-    </w:p>
-    <w:p>
-      <w:pPr>
-        <w:rPr>
-          <w:rFonts w:ascii="Candara" w:hAnsi="Candara"/>
-          <w:sz w:val="28"/>
-          <w:szCs w:val="28"/>
-        </w:rPr>
-      </w:pPr>
-      <w:r>
-        <w:rPr>
-          <w:rFonts w:ascii="Candara" w:hAnsi="Candara"/>
-          <w:sz w:val="28"/>
-          <w:szCs w:val="28"/>
-        </w:rPr>
-        <w:t xml:space="preserve">INSERT INTO quotation VALUES('Q1012','VV Electronics','I1002',120,'2012-10-10','Rejected'); INSERT INTO quotation VALUES('Q1013','Giant Store','I1012',2150,'2012-10-10','Accepted'); </w:t>
+        <w:t xml:space="preserve">INSERT INTO quotation </w:t>
+      </w:r>
+      <w:proofErr w:type="gramStart"/>
+      <w:r>
+        <w:rPr>
+          <w:rFonts w:ascii="Candara" w:hAnsi="Candara"/>
+          <w:sz w:val="28"/>
+          <w:szCs w:val="28"/>
+        </w:rPr>
+        <w:t>VALUES(</w:t>
+      </w:r>
+      <w:proofErr w:type="gramEnd"/>
+      <w:r>
+        <w:rPr>
+          <w:rFonts w:ascii="Candara" w:hAnsi="Candara"/>
+          <w:sz w:val="28"/>
+          <w:szCs w:val="28"/>
+        </w:rPr>
+        <w:t xml:space="preserve">'Q1010','Giant Store','I1005',1490,'2012-10-10','Rejected'); INSERT INTO quotation VALUES('Q1011','EBATs','I1002',120,'2012-10-10','Rejected'); </w:t>
+      </w:r>
+    </w:p>
+    <w:p>
+      <w:pPr>
+        <w:rPr>
+          <w:rFonts w:ascii="Candara" w:hAnsi="Candara"/>
+          <w:sz w:val="28"/>
+          <w:szCs w:val="28"/>
+        </w:rPr>
+      </w:pPr>
+      <w:r>
+        <w:rPr>
+          <w:rFonts w:ascii="Candara" w:hAnsi="Candara"/>
+          <w:sz w:val="28"/>
+          <w:szCs w:val="28"/>
+        </w:rPr>
+        <w:t xml:space="preserve">INSERT INTO quotation </w:t>
+      </w:r>
+      <w:proofErr w:type="gramStart"/>
+      <w:r>
+        <w:rPr>
+          <w:rFonts w:ascii="Candara" w:hAnsi="Candara"/>
+          <w:sz w:val="28"/>
+          <w:szCs w:val="28"/>
+        </w:rPr>
+        <w:t>VALUES(</w:t>
+      </w:r>
+      <w:proofErr w:type="gramEnd"/>
+      <w:r>
+        <w:rPr>
+          <w:rFonts w:ascii="Candara" w:hAnsi="Candara"/>
+          <w:sz w:val="28"/>
+          <w:szCs w:val="28"/>
+        </w:rPr>
+        <w:t xml:space="preserve">'Q1012','VV Electronics','I1002',120,'2012-10-10','Rejected'); INSERT INTO quotation VALUES('Q1013','Giant Store','I1012',2150,'2012-10-10','Accepted'); </w:t>
       </w:r>
     </w:p>
     <w:p>
@@ -3441,58 +5522,184 @@
           <w:sz w:val="28"/>
           <w:szCs w:val="28"/>
         </w:rPr>
-        <w:t xml:space="preserve">INSERT INTO retailoutlet VALUES('R1001','California', 1002); </w:t>
-      </w:r>
-    </w:p>
-    <w:p>
-      <w:pPr>
-        <w:rPr>
-          <w:rFonts w:ascii="Candara" w:hAnsi="Candara"/>
-          <w:sz w:val="28"/>
-          <w:szCs w:val="28"/>
-        </w:rPr>
-      </w:pPr>
-      <w:r>
-        <w:rPr>
-          <w:rFonts w:ascii="Candara" w:hAnsi="Candara"/>
-          <w:sz w:val="28"/>
-          <w:szCs w:val="28"/>
-        </w:rPr>
-        <w:t xml:space="preserve">INSERT INTO retailoutlet VALUES('R1002','New York', 1006); </w:t>
-      </w:r>
-    </w:p>
-    <w:p>
-      <w:pPr>
-        <w:rPr>
-          <w:rFonts w:ascii="Candara" w:hAnsi="Candara"/>
-          <w:sz w:val="28"/>
-          <w:szCs w:val="28"/>
-        </w:rPr>
-      </w:pPr>
-      <w:r>
-        <w:rPr>
-          <w:rFonts w:ascii="Candara" w:hAnsi="Candara"/>
-          <w:sz w:val="28"/>
-          <w:szCs w:val="28"/>
-        </w:rPr>
-        <w:t xml:space="preserve">INSERT INTO retailoutlet VALUES('R1003','Dallas', NULL); </w:t>
-      </w:r>
-    </w:p>
-    <w:p>
-      <w:pPr>
-        <w:rPr>
-          <w:rFonts w:ascii="Candara" w:hAnsi="Candara"/>
-          <w:sz w:val="28"/>
-          <w:szCs w:val="28"/>
-        </w:rPr>
-      </w:pPr>
-      <w:r>
-        <w:rPr>
-          <w:rFonts w:ascii="Candara" w:hAnsi="Candara"/>
-          <w:sz w:val="28"/>
-          <w:szCs w:val="28"/>
-        </w:rPr>
-        <w:t xml:space="preserve">INSERT INTO retailstock VALUES ('R1001','I1001', 21.25, 28); </w:t>
+        <w:t xml:space="preserve">INSERT INTO </w:t>
+      </w:r>
+      <w:proofErr w:type="spellStart"/>
+      <w:r>
+        <w:rPr>
+          <w:rFonts w:ascii="Candara" w:hAnsi="Candara"/>
+          <w:sz w:val="28"/>
+          <w:szCs w:val="28"/>
+        </w:rPr>
+        <w:t>retailoutlet</w:t>
+      </w:r>
+      <w:proofErr w:type="spellEnd"/>
+      <w:r>
+        <w:rPr>
+          <w:rFonts w:ascii="Candara" w:hAnsi="Candara"/>
+          <w:sz w:val="28"/>
+          <w:szCs w:val="28"/>
+        </w:rPr>
+        <w:t xml:space="preserve"> </w:t>
+      </w:r>
+      <w:proofErr w:type="gramStart"/>
+      <w:r>
+        <w:rPr>
+          <w:rFonts w:ascii="Candara" w:hAnsi="Candara"/>
+          <w:sz w:val="28"/>
+          <w:szCs w:val="28"/>
+        </w:rPr>
+        <w:t>VALUES(</w:t>
+      </w:r>
+      <w:proofErr w:type="gramEnd"/>
+      <w:r>
+        <w:rPr>
+          <w:rFonts w:ascii="Candara" w:hAnsi="Candara"/>
+          <w:sz w:val="28"/>
+          <w:szCs w:val="28"/>
+        </w:rPr>
+        <w:t xml:space="preserve">'R1001','California', 1002); </w:t>
+      </w:r>
+    </w:p>
+    <w:p>
+      <w:pPr>
+        <w:rPr>
+          <w:rFonts w:ascii="Candara" w:hAnsi="Candara"/>
+          <w:sz w:val="28"/>
+          <w:szCs w:val="28"/>
+        </w:rPr>
+      </w:pPr>
+      <w:r>
+        <w:rPr>
+          <w:rFonts w:ascii="Candara" w:hAnsi="Candara"/>
+          <w:sz w:val="28"/>
+          <w:szCs w:val="28"/>
+        </w:rPr>
+        <w:t xml:space="preserve">INSERT INTO </w:t>
+      </w:r>
+      <w:proofErr w:type="spellStart"/>
+      <w:r>
+        <w:rPr>
+          <w:rFonts w:ascii="Candara" w:hAnsi="Candara"/>
+          <w:sz w:val="28"/>
+          <w:szCs w:val="28"/>
+        </w:rPr>
+        <w:t>retailoutlet</w:t>
+      </w:r>
+      <w:proofErr w:type="spellEnd"/>
+      <w:r>
+        <w:rPr>
+          <w:rFonts w:ascii="Candara" w:hAnsi="Candara"/>
+          <w:sz w:val="28"/>
+          <w:szCs w:val="28"/>
+        </w:rPr>
+        <w:t xml:space="preserve"> </w:t>
+      </w:r>
+      <w:proofErr w:type="gramStart"/>
+      <w:r>
+        <w:rPr>
+          <w:rFonts w:ascii="Candara" w:hAnsi="Candara"/>
+          <w:sz w:val="28"/>
+          <w:szCs w:val="28"/>
+        </w:rPr>
+        <w:t>VALUES(</w:t>
+      </w:r>
+      <w:proofErr w:type="gramEnd"/>
+      <w:r>
+        <w:rPr>
+          <w:rFonts w:ascii="Candara" w:hAnsi="Candara"/>
+          <w:sz w:val="28"/>
+          <w:szCs w:val="28"/>
+        </w:rPr>
+        <w:t xml:space="preserve">'R1002','New York', 1006); </w:t>
+      </w:r>
+    </w:p>
+    <w:p>
+      <w:pPr>
+        <w:rPr>
+          <w:rFonts w:ascii="Candara" w:hAnsi="Candara"/>
+          <w:sz w:val="28"/>
+          <w:szCs w:val="28"/>
+        </w:rPr>
+      </w:pPr>
+      <w:r>
+        <w:rPr>
+          <w:rFonts w:ascii="Candara" w:hAnsi="Candara"/>
+          <w:sz w:val="28"/>
+          <w:szCs w:val="28"/>
+        </w:rPr>
+        <w:t xml:space="preserve">INSERT INTO </w:t>
+      </w:r>
+      <w:proofErr w:type="spellStart"/>
+      <w:r>
+        <w:rPr>
+          <w:rFonts w:ascii="Candara" w:hAnsi="Candara"/>
+          <w:sz w:val="28"/>
+          <w:szCs w:val="28"/>
+        </w:rPr>
+        <w:t>retailoutlet</w:t>
+      </w:r>
+      <w:proofErr w:type="spellEnd"/>
+      <w:r>
+        <w:rPr>
+          <w:rFonts w:ascii="Candara" w:hAnsi="Candara"/>
+          <w:sz w:val="28"/>
+          <w:szCs w:val="28"/>
+        </w:rPr>
+        <w:t xml:space="preserve"> </w:t>
+      </w:r>
+      <w:proofErr w:type="gramStart"/>
+      <w:r>
+        <w:rPr>
+          <w:rFonts w:ascii="Candara" w:hAnsi="Candara"/>
+          <w:sz w:val="28"/>
+          <w:szCs w:val="28"/>
+        </w:rPr>
+        <w:t>VALUES(</w:t>
+      </w:r>
+      <w:proofErr w:type="gramEnd"/>
+      <w:r>
+        <w:rPr>
+          <w:rFonts w:ascii="Candara" w:hAnsi="Candara"/>
+          <w:sz w:val="28"/>
+          <w:szCs w:val="28"/>
+        </w:rPr>
+        <w:t xml:space="preserve">'R1003','Dallas', NULL); </w:t>
+      </w:r>
+    </w:p>
+    <w:p>
+      <w:pPr>
+        <w:rPr>
+          <w:rFonts w:ascii="Candara" w:hAnsi="Candara"/>
+          <w:sz w:val="28"/>
+          <w:szCs w:val="28"/>
+        </w:rPr>
+      </w:pPr>
+      <w:r>
+        <w:rPr>
+          <w:rFonts w:ascii="Candara" w:hAnsi="Candara"/>
+          <w:sz w:val="28"/>
+          <w:szCs w:val="28"/>
+        </w:rPr>
+        <w:t xml:space="preserve">INSERT INTO </w:t>
+      </w:r>
+      <w:proofErr w:type="spellStart"/>
+      <w:r>
+        <w:rPr>
+          <w:rFonts w:ascii="Candara" w:hAnsi="Candara"/>
+          <w:sz w:val="28"/>
+          <w:szCs w:val="28"/>
+        </w:rPr>
+        <w:t>retailstock</w:t>
+      </w:r>
+      <w:proofErr w:type="spellEnd"/>
+      <w:r>
+        <w:rPr>
+          <w:rFonts w:ascii="Candara" w:hAnsi="Candara"/>
+          <w:sz w:val="28"/>
+          <w:szCs w:val="28"/>
+        </w:rPr>
+        <w:t xml:space="preserve"> VALUES ('R1001','I1001', 21.25, 28); </w:t>
       </w:r>
     </w:p>
     <w:p>
@@ -3510,398 +5717,848 @@
           <w:szCs w:val="28"/>
         </w:rPr>
         <w:lastRenderedPageBreak/>
-        <w:t xml:space="preserve">INSERT INTO retailstock VALUES ('R1001','I1002',112.00, 20); </w:t>
-      </w:r>
-    </w:p>
-    <w:p>
-      <w:pPr>
-        <w:rPr>
-          <w:rFonts w:ascii="Candara" w:hAnsi="Candara"/>
-          <w:sz w:val="28"/>
-          <w:szCs w:val="28"/>
-        </w:rPr>
-      </w:pPr>
-      <w:r>
-        <w:rPr>
-          <w:rFonts w:ascii="Candara" w:hAnsi="Candara"/>
-          <w:sz w:val="28"/>
-          <w:szCs w:val="28"/>
-        </w:rPr>
-        <w:t xml:space="preserve">INSERT INTO retailstock VALUES ('R1001','I1003', 18.50, 20); </w:t>
-      </w:r>
-    </w:p>
-    <w:p>
-      <w:pPr>
-        <w:rPr>
-          <w:rFonts w:ascii="Candara" w:hAnsi="Candara"/>
-          <w:sz w:val="28"/>
-          <w:szCs w:val="28"/>
-        </w:rPr>
-      </w:pPr>
-      <w:r>
-        <w:rPr>
-          <w:rFonts w:ascii="Candara" w:hAnsi="Candara"/>
-          <w:sz w:val="28"/>
-          <w:szCs w:val="28"/>
-        </w:rPr>
-        <w:t xml:space="preserve">INSERT INTO retailstock VALUES ('R1001','I1004', 353.00, 100); </w:t>
-      </w:r>
-    </w:p>
-    <w:p>
-      <w:pPr>
-        <w:rPr>
-          <w:rFonts w:ascii="Candara" w:hAnsi="Candara"/>
-          <w:sz w:val="28"/>
-          <w:szCs w:val="28"/>
-        </w:rPr>
-      </w:pPr>
-      <w:r>
-        <w:rPr>
-          <w:rFonts w:ascii="Candara" w:hAnsi="Candara"/>
-          <w:sz w:val="28"/>
-          <w:szCs w:val="28"/>
-        </w:rPr>
-        <w:t xml:space="preserve">INSERT INTO retailstock VALUES ('R1001','I1007', 709.00, 50); </w:t>
-      </w:r>
-    </w:p>
-    <w:p>
-      <w:pPr>
-        <w:rPr>
-          <w:rFonts w:ascii="Candara" w:hAnsi="Candara"/>
-          <w:sz w:val="28"/>
-          <w:szCs w:val="28"/>
-        </w:rPr>
-      </w:pPr>
-      <w:r>
-        <w:rPr>
-          <w:rFonts w:ascii="Candara" w:hAnsi="Candara"/>
-          <w:sz w:val="28"/>
-          <w:szCs w:val="28"/>
-        </w:rPr>
-        <w:t xml:space="preserve">INSERT INTO retailstock VALUES ('R1001','I1006', 7350.00, 20); </w:t>
-      </w:r>
-    </w:p>
-    <w:p>
-      <w:pPr>
-        <w:rPr>
-          <w:rFonts w:ascii="Candara" w:hAnsi="Candara"/>
-          <w:sz w:val="28"/>
-          <w:szCs w:val="28"/>
-        </w:rPr>
-      </w:pPr>
-      <w:r>
-        <w:rPr>
-          <w:rFonts w:ascii="Candara" w:hAnsi="Candara"/>
-          <w:sz w:val="28"/>
-          <w:szCs w:val="28"/>
-        </w:rPr>
-        <w:t xml:space="preserve">INSERT INTO retailstock VALUES ('R1001','I1010', 6199.00, 100); </w:t>
-      </w:r>
-    </w:p>
-    <w:p>
-      <w:pPr>
-        <w:rPr>
-          <w:rFonts w:ascii="Candara" w:hAnsi="Candara"/>
-          <w:sz w:val="28"/>
-          <w:szCs w:val="28"/>
-        </w:rPr>
-      </w:pPr>
-      <w:r>
-        <w:rPr>
-          <w:rFonts w:ascii="Candara" w:hAnsi="Candara"/>
-          <w:sz w:val="28"/>
-          <w:szCs w:val="28"/>
-        </w:rPr>
-        <w:t xml:space="preserve">INSERT INTO retailstock VALUES ('R1001','I1011', 5340.00, 150); </w:t>
-      </w:r>
-    </w:p>
-    <w:p>
-      <w:pPr>
-        <w:rPr>
-          <w:rFonts w:ascii="Candara" w:hAnsi="Candara"/>
-          <w:sz w:val="28"/>
-          <w:szCs w:val="28"/>
-        </w:rPr>
-      </w:pPr>
-      <w:r>
-        <w:rPr>
-          <w:rFonts w:ascii="Candara" w:hAnsi="Candara"/>
-          <w:sz w:val="28"/>
-          <w:szCs w:val="28"/>
-        </w:rPr>
-        <w:t xml:space="preserve">INSERT INTO retailstock VALUES ('R1001','I1012', 2510.00, 50); </w:t>
-      </w:r>
-    </w:p>
-    <w:p>
-      <w:pPr>
-        <w:rPr>
-          <w:rFonts w:ascii="Candara" w:hAnsi="Candara"/>
-          <w:sz w:val="28"/>
-          <w:szCs w:val="28"/>
-        </w:rPr>
-      </w:pPr>
-      <w:r>
-        <w:rPr>
-          <w:rFonts w:ascii="Candara" w:hAnsi="Candara"/>
-          <w:sz w:val="28"/>
-          <w:szCs w:val="28"/>
-        </w:rPr>
-        <w:t xml:space="preserve">INSERT INTO retailstock VALUES ('R1001','I1013', 2204.00, 50); </w:t>
-      </w:r>
-    </w:p>
-    <w:p>
-      <w:pPr>
-        <w:rPr>
-          <w:rFonts w:ascii="Candara" w:hAnsi="Candara"/>
-          <w:sz w:val="28"/>
-          <w:szCs w:val="28"/>
-        </w:rPr>
-      </w:pPr>
-      <w:r>
-        <w:rPr>
-          <w:rFonts w:ascii="Candara" w:hAnsi="Candara"/>
-          <w:sz w:val="28"/>
-          <w:szCs w:val="28"/>
-        </w:rPr>
-        <w:t xml:space="preserve">INSERT INTO retailstock VALUES ('R1001','I1015', 7700.00, 60); </w:t>
-      </w:r>
-    </w:p>
-    <w:p>
-      <w:pPr>
-        <w:rPr>
-          <w:rFonts w:ascii="Candara" w:hAnsi="Candara"/>
-          <w:sz w:val="28"/>
-          <w:szCs w:val="28"/>
-        </w:rPr>
-      </w:pPr>
-      <w:r>
-        <w:rPr>
-          <w:rFonts w:ascii="Candara" w:hAnsi="Candara"/>
-          <w:sz w:val="28"/>
-          <w:szCs w:val="28"/>
-        </w:rPr>
-        <w:t xml:space="preserve">INSERT INTO retailstock VALUES ('R1002','I1001',25.25, 25); </w:t>
-      </w:r>
-    </w:p>
-    <w:p>
-      <w:pPr>
-        <w:rPr>
-          <w:rFonts w:ascii="Candara" w:hAnsi="Candara"/>
-          <w:sz w:val="28"/>
-          <w:szCs w:val="28"/>
-        </w:rPr>
-      </w:pPr>
-      <w:r>
-        <w:rPr>
-          <w:rFonts w:ascii="Candara" w:hAnsi="Candara"/>
-          <w:sz w:val="28"/>
-          <w:szCs w:val="28"/>
-        </w:rPr>
-        <w:t xml:space="preserve">INSERT INTO retailstock VALUES ('R1002','I1002', 139.00, 50); </w:t>
-      </w:r>
-    </w:p>
-    <w:p>
-      <w:pPr>
-        <w:rPr>
-          <w:rFonts w:ascii="Candara" w:hAnsi="Candara"/>
-          <w:sz w:val="28"/>
-          <w:szCs w:val="28"/>
-        </w:rPr>
-      </w:pPr>
-      <w:r>
-        <w:rPr>
-          <w:rFonts w:ascii="Candara" w:hAnsi="Candara"/>
-          <w:sz w:val="28"/>
-          <w:szCs w:val="28"/>
-        </w:rPr>
-        <w:t>INSERT INTO retailstock VALUES ('R1002','I1003', 21.00, 20);</w:t>
-      </w:r>
-    </w:p>
-    <w:p>
-      <w:pPr>
-        <w:rPr>
-          <w:rFonts w:ascii="Candara" w:hAnsi="Candara"/>
-          <w:sz w:val="28"/>
-          <w:szCs w:val="28"/>
-        </w:rPr>
-      </w:pPr>
-      <w:r>
-        <w:rPr>
-          <w:rFonts w:ascii="Candara" w:hAnsi="Candara"/>
-          <w:sz w:val="28"/>
-          <w:szCs w:val="28"/>
-        </w:rPr>
-        <w:t xml:space="preserve">INSERT INTO retailstock VALUES ('R1002','I1004', 400.00, 110); </w:t>
-      </w:r>
-    </w:p>
-    <w:p>
-      <w:pPr>
-        <w:rPr>
-          <w:rFonts w:ascii="Candara" w:hAnsi="Candara"/>
-          <w:sz w:val="28"/>
-          <w:szCs w:val="28"/>
-        </w:rPr>
-      </w:pPr>
-      <w:r>
-        <w:rPr>
-          <w:rFonts w:ascii="Candara" w:hAnsi="Candara"/>
-          <w:sz w:val="28"/>
-          <w:szCs w:val="28"/>
-        </w:rPr>
-        <w:t xml:space="preserve">INSERT INTO retailstock VALUES ('R1002','I1005' , 1751.00, 60); </w:t>
-      </w:r>
-    </w:p>
-    <w:p>
-      <w:pPr>
-        <w:rPr>
-          <w:rFonts w:ascii="Candara" w:hAnsi="Candara"/>
-          <w:sz w:val="28"/>
-          <w:szCs w:val="28"/>
-        </w:rPr>
-      </w:pPr>
-      <w:r>
-        <w:rPr>
-          <w:rFonts w:ascii="Candara" w:hAnsi="Candara"/>
-          <w:sz w:val="28"/>
-          <w:szCs w:val="28"/>
-        </w:rPr>
-        <w:t xml:space="preserve">INSERT INTO retailstock VALUES ('R1002','I1006', 7499.00, 50); </w:t>
-      </w:r>
-    </w:p>
-    <w:p>
-      <w:pPr>
-        <w:rPr>
-          <w:rFonts w:ascii="Candara" w:hAnsi="Candara"/>
-          <w:sz w:val="28"/>
-          <w:szCs w:val="28"/>
-        </w:rPr>
-      </w:pPr>
-      <w:r>
-        <w:rPr>
-          <w:rFonts w:ascii="Candara" w:hAnsi="Candara"/>
-          <w:sz w:val="28"/>
-          <w:szCs w:val="28"/>
-        </w:rPr>
-        <w:t xml:space="preserve">INSERT INTO retailstock VALUES ('R1002','I1007', 799.00, 20); </w:t>
-      </w:r>
-    </w:p>
-    <w:p>
-      <w:pPr>
-        <w:rPr>
-          <w:rFonts w:ascii="Candara" w:hAnsi="Candara"/>
-          <w:sz w:val="28"/>
-          <w:szCs w:val="28"/>
-        </w:rPr>
-      </w:pPr>
-      <w:r>
-        <w:rPr>
-          <w:rFonts w:ascii="Candara" w:hAnsi="Candara"/>
-          <w:sz w:val="28"/>
-          <w:szCs w:val="28"/>
-        </w:rPr>
-        <w:t xml:space="preserve">INSERT INTO retailstock VALUES ('R1002','I1008', 2499.00, 70); </w:t>
-      </w:r>
-    </w:p>
-    <w:p>
-      <w:pPr>
-        <w:rPr>
-          <w:rFonts w:ascii="Candara" w:hAnsi="Candara"/>
-          <w:sz w:val="28"/>
-          <w:szCs w:val="28"/>
-        </w:rPr>
-      </w:pPr>
-      <w:r>
-        <w:rPr>
-          <w:rFonts w:ascii="Candara" w:hAnsi="Candara"/>
-          <w:sz w:val="28"/>
-          <w:szCs w:val="28"/>
-        </w:rPr>
-        <w:t xml:space="preserve">INSERT INTO retailstock VALUES ('R1002','I1009', 903.00, 80); </w:t>
-      </w:r>
-    </w:p>
-    <w:p>
-      <w:pPr>
-        <w:rPr>
-          <w:rFonts w:ascii="Candara" w:hAnsi="Candara"/>
-          <w:sz w:val="28"/>
-          <w:szCs w:val="28"/>
-        </w:rPr>
-      </w:pPr>
-      <w:r>
-        <w:rPr>
-          <w:rFonts w:ascii="Candara" w:hAnsi="Candara"/>
-          <w:sz w:val="28"/>
-          <w:szCs w:val="28"/>
-        </w:rPr>
-        <w:t xml:space="preserve">INSERT INTO retailstock VALUES ('R1002','I1010', 6801.00, 20); </w:t>
-      </w:r>
-    </w:p>
-    <w:p>
-      <w:pPr>
-        <w:rPr>
-          <w:rFonts w:ascii="Candara" w:hAnsi="Candara"/>
-          <w:sz w:val="28"/>
-          <w:szCs w:val="28"/>
-        </w:rPr>
-      </w:pPr>
-      <w:r>
-        <w:rPr>
-          <w:rFonts w:ascii="Candara" w:hAnsi="Candara"/>
-          <w:sz w:val="28"/>
-          <w:szCs w:val="28"/>
-        </w:rPr>
-        <w:t xml:space="preserve">INSERT INTO retailstock VALUES ('R1002','I1011', 5402.00, 30); </w:t>
-      </w:r>
-    </w:p>
-    <w:p>
-      <w:pPr>
-        <w:rPr>
-          <w:rFonts w:ascii="Candara" w:hAnsi="Candara"/>
-          <w:sz w:val="28"/>
-          <w:szCs w:val="28"/>
-        </w:rPr>
-      </w:pPr>
-      <w:r>
-        <w:rPr>
-          <w:rFonts w:ascii="Candara" w:hAnsi="Candara"/>
-          <w:sz w:val="28"/>
-          <w:szCs w:val="28"/>
-        </w:rPr>
-        <w:t xml:space="preserve">INSERT INTO retailstock VALUES ('R1002','I1012', 2900.50, 130); </w:t>
-      </w:r>
-    </w:p>
-    <w:p>
-      <w:pPr>
-        <w:rPr>
-          <w:rFonts w:ascii="Candara" w:hAnsi="Candara"/>
-          <w:sz w:val="28"/>
-          <w:szCs w:val="28"/>
-        </w:rPr>
-      </w:pPr>
-      <w:r>
-        <w:rPr>
-          <w:rFonts w:ascii="Candara" w:hAnsi="Candara"/>
-          <w:sz w:val="28"/>
-          <w:szCs w:val="28"/>
-        </w:rPr>
-        <w:t xml:space="preserve">INSERT INTO retailstock VALUES ('R1002','I1013', 2300.50, 60); </w:t>
-      </w:r>
-    </w:p>
-    <w:p>
-      <w:pPr>
-        <w:rPr>
-          <w:rFonts w:ascii="Candara" w:hAnsi="Candara"/>
-          <w:sz w:val="28"/>
-          <w:szCs w:val="28"/>
-        </w:rPr>
-      </w:pPr>
-      <w:r>
-        <w:rPr>
-          <w:rFonts w:ascii="Candara" w:hAnsi="Candara"/>
-          <w:sz w:val="28"/>
-          <w:szCs w:val="28"/>
-        </w:rPr>
-        <w:t xml:space="preserve">INSERT INTO retailstock VALUES ('R1002','I1014', 29.25, 75); </w:t>
+        <w:t xml:space="preserve">INSERT INTO </w:t>
+      </w:r>
+      <w:proofErr w:type="spellStart"/>
+      <w:r>
+        <w:rPr>
+          <w:rFonts w:ascii="Candara" w:hAnsi="Candara"/>
+          <w:sz w:val="28"/>
+          <w:szCs w:val="28"/>
+        </w:rPr>
+        <w:t>retailstock</w:t>
+      </w:r>
+      <w:proofErr w:type="spellEnd"/>
+      <w:r>
+        <w:rPr>
+          <w:rFonts w:ascii="Candara" w:hAnsi="Candara"/>
+          <w:sz w:val="28"/>
+          <w:szCs w:val="28"/>
+        </w:rPr>
+        <w:t xml:space="preserve"> VALUES ('R1001','I1002',112.00, 20); </w:t>
+      </w:r>
+    </w:p>
+    <w:p>
+      <w:pPr>
+        <w:rPr>
+          <w:rFonts w:ascii="Candara" w:hAnsi="Candara"/>
+          <w:sz w:val="28"/>
+          <w:szCs w:val="28"/>
+        </w:rPr>
+      </w:pPr>
+      <w:r>
+        <w:rPr>
+          <w:rFonts w:ascii="Candara" w:hAnsi="Candara"/>
+          <w:sz w:val="28"/>
+          <w:szCs w:val="28"/>
+        </w:rPr>
+        <w:t xml:space="preserve">INSERT INTO </w:t>
+      </w:r>
+      <w:proofErr w:type="spellStart"/>
+      <w:r>
+        <w:rPr>
+          <w:rFonts w:ascii="Candara" w:hAnsi="Candara"/>
+          <w:sz w:val="28"/>
+          <w:szCs w:val="28"/>
+        </w:rPr>
+        <w:t>retailstock</w:t>
+      </w:r>
+      <w:proofErr w:type="spellEnd"/>
+      <w:r>
+        <w:rPr>
+          <w:rFonts w:ascii="Candara" w:hAnsi="Candara"/>
+          <w:sz w:val="28"/>
+          <w:szCs w:val="28"/>
+        </w:rPr>
+        <w:t xml:space="preserve"> VALUES ('R1001','I1003', 18.50, 20); </w:t>
+      </w:r>
+    </w:p>
+    <w:p>
+      <w:pPr>
+        <w:rPr>
+          <w:rFonts w:ascii="Candara" w:hAnsi="Candara"/>
+          <w:sz w:val="28"/>
+          <w:szCs w:val="28"/>
+        </w:rPr>
+      </w:pPr>
+      <w:r>
+        <w:rPr>
+          <w:rFonts w:ascii="Candara" w:hAnsi="Candara"/>
+          <w:sz w:val="28"/>
+          <w:szCs w:val="28"/>
+        </w:rPr>
+        <w:t xml:space="preserve">INSERT INTO </w:t>
+      </w:r>
+      <w:proofErr w:type="spellStart"/>
+      <w:r>
+        <w:rPr>
+          <w:rFonts w:ascii="Candara" w:hAnsi="Candara"/>
+          <w:sz w:val="28"/>
+          <w:szCs w:val="28"/>
+        </w:rPr>
+        <w:t>retailstock</w:t>
+      </w:r>
+      <w:proofErr w:type="spellEnd"/>
+      <w:r>
+        <w:rPr>
+          <w:rFonts w:ascii="Candara" w:hAnsi="Candara"/>
+          <w:sz w:val="28"/>
+          <w:szCs w:val="28"/>
+        </w:rPr>
+        <w:t xml:space="preserve"> VALUES ('R1001','I1004', 353.00, 100); </w:t>
+      </w:r>
+    </w:p>
+    <w:p>
+      <w:pPr>
+        <w:rPr>
+          <w:rFonts w:ascii="Candara" w:hAnsi="Candara"/>
+          <w:sz w:val="28"/>
+          <w:szCs w:val="28"/>
+        </w:rPr>
+      </w:pPr>
+      <w:r>
+        <w:rPr>
+          <w:rFonts w:ascii="Candara" w:hAnsi="Candara"/>
+          <w:sz w:val="28"/>
+          <w:szCs w:val="28"/>
+        </w:rPr>
+        <w:t xml:space="preserve">INSERT INTO </w:t>
+      </w:r>
+      <w:proofErr w:type="spellStart"/>
+      <w:r>
+        <w:rPr>
+          <w:rFonts w:ascii="Candara" w:hAnsi="Candara"/>
+          <w:sz w:val="28"/>
+          <w:szCs w:val="28"/>
+        </w:rPr>
+        <w:t>retailstock</w:t>
+      </w:r>
+      <w:proofErr w:type="spellEnd"/>
+      <w:r>
+        <w:rPr>
+          <w:rFonts w:ascii="Candara" w:hAnsi="Candara"/>
+          <w:sz w:val="28"/>
+          <w:szCs w:val="28"/>
+        </w:rPr>
+        <w:t xml:space="preserve"> VALUES ('R1001','I1007', 709.00, 50); </w:t>
+      </w:r>
+    </w:p>
+    <w:p>
+      <w:pPr>
+        <w:rPr>
+          <w:rFonts w:ascii="Candara" w:hAnsi="Candara"/>
+          <w:sz w:val="28"/>
+          <w:szCs w:val="28"/>
+        </w:rPr>
+      </w:pPr>
+      <w:r>
+        <w:rPr>
+          <w:rFonts w:ascii="Candara" w:hAnsi="Candara"/>
+          <w:sz w:val="28"/>
+          <w:szCs w:val="28"/>
+        </w:rPr>
+        <w:t xml:space="preserve">INSERT INTO </w:t>
+      </w:r>
+      <w:proofErr w:type="spellStart"/>
+      <w:r>
+        <w:rPr>
+          <w:rFonts w:ascii="Candara" w:hAnsi="Candara"/>
+          <w:sz w:val="28"/>
+          <w:szCs w:val="28"/>
+        </w:rPr>
+        <w:t>retailstock</w:t>
+      </w:r>
+      <w:proofErr w:type="spellEnd"/>
+      <w:r>
+        <w:rPr>
+          <w:rFonts w:ascii="Candara" w:hAnsi="Candara"/>
+          <w:sz w:val="28"/>
+          <w:szCs w:val="28"/>
+        </w:rPr>
+        <w:t xml:space="preserve"> VALUES ('R1001','I1006', 7350.00, 20); </w:t>
+      </w:r>
+    </w:p>
+    <w:p>
+      <w:pPr>
+        <w:rPr>
+          <w:rFonts w:ascii="Candara" w:hAnsi="Candara"/>
+          <w:sz w:val="28"/>
+          <w:szCs w:val="28"/>
+        </w:rPr>
+      </w:pPr>
+      <w:r>
+        <w:rPr>
+          <w:rFonts w:ascii="Candara" w:hAnsi="Candara"/>
+          <w:sz w:val="28"/>
+          <w:szCs w:val="28"/>
+        </w:rPr>
+        <w:t xml:space="preserve">INSERT INTO </w:t>
+      </w:r>
+      <w:proofErr w:type="spellStart"/>
+      <w:r>
+        <w:rPr>
+          <w:rFonts w:ascii="Candara" w:hAnsi="Candara"/>
+          <w:sz w:val="28"/>
+          <w:szCs w:val="28"/>
+        </w:rPr>
+        <w:t>retailstock</w:t>
+      </w:r>
+      <w:proofErr w:type="spellEnd"/>
+      <w:r>
+        <w:rPr>
+          <w:rFonts w:ascii="Candara" w:hAnsi="Candara"/>
+          <w:sz w:val="28"/>
+          <w:szCs w:val="28"/>
+        </w:rPr>
+        <w:t xml:space="preserve"> VALUES ('R1001','I1010', 6199.00, 100); </w:t>
+      </w:r>
+    </w:p>
+    <w:p>
+      <w:pPr>
+        <w:rPr>
+          <w:rFonts w:ascii="Candara" w:hAnsi="Candara"/>
+          <w:sz w:val="28"/>
+          <w:szCs w:val="28"/>
+        </w:rPr>
+      </w:pPr>
+      <w:r>
+        <w:rPr>
+          <w:rFonts w:ascii="Candara" w:hAnsi="Candara"/>
+          <w:sz w:val="28"/>
+          <w:szCs w:val="28"/>
+        </w:rPr>
+        <w:t xml:space="preserve">INSERT INTO </w:t>
+      </w:r>
+      <w:proofErr w:type="spellStart"/>
+      <w:r>
+        <w:rPr>
+          <w:rFonts w:ascii="Candara" w:hAnsi="Candara"/>
+          <w:sz w:val="28"/>
+          <w:szCs w:val="28"/>
+        </w:rPr>
+        <w:t>retailstock</w:t>
+      </w:r>
+      <w:proofErr w:type="spellEnd"/>
+      <w:r>
+        <w:rPr>
+          <w:rFonts w:ascii="Candara" w:hAnsi="Candara"/>
+          <w:sz w:val="28"/>
+          <w:szCs w:val="28"/>
+        </w:rPr>
+        <w:t xml:space="preserve"> VALUES ('R1001','I1011', 5340.00, 150); </w:t>
+      </w:r>
+    </w:p>
+    <w:p>
+      <w:pPr>
+        <w:rPr>
+          <w:rFonts w:ascii="Candara" w:hAnsi="Candara"/>
+          <w:sz w:val="28"/>
+          <w:szCs w:val="28"/>
+        </w:rPr>
+      </w:pPr>
+      <w:r>
+        <w:rPr>
+          <w:rFonts w:ascii="Candara" w:hAnsi="Candara"/>
+          <w:sz w:val="28"/>
+          <w:szCs w:val="28"/>
+        </w:rPr>
+        <w:t xml:space="preserve">INSERT INTO </w:t>
+      </w:r>
+      <w:proofErr w:type="spellStart"/>
+      <w:r>
+        <w:rPr>
+          <w:rFonts w:ascii="Candara" w:hAnsi="Candara"/>
+          <w:sz w:val="28"/>
+          <w:szCs w:val="28"/>
+        </w:rPr>
+        <w:t>retailstock</w:t>
+      </w:r>
+      <w:proofErr w:type="spellEnd"/>
+      <w:r>
+        <w:rPr>
+          <w:rFonts w:ascii="Candara" w:hAnsi="Candara"/>
+          <w:sz w:val="28"/>
+          <w:szCs w:val="28"/>
+        </w:rPr>
+        <w:t xml:space="preserve"> VALUES ('R1001','I1012', 2510.00, 50); </w:t>
+      </w:r>
+    </w:p>
+    <w:p>
+      <w:pPr>
+        <w:rPr>
+          <w:rFonts w:ascii="Candara" w:hAnsi="Candara"/>
+          <w:sz w:val="28"/>
+          <w:szCs w:val="28"/>
+        </w:rPr>
+      </w:pPr>
+      <w:r>
+        <w:rPr>
+          <w:rFonts w:ascii="Candara" w:hAnsi="Candara"/>
+          <w:sz w:val="28"/>
+          <w:szCs w:val="28"/>
+        </w:rPr>
+        <w:t xml:space="preserve">INSERT INTO </w:t>
+      </w:r>
+      <w:proofErr w:type="spellStart"/>
+      <w:r>
+        <w:rPr>
+          <w:rFonts w:ascii="Candara" w:hAnsi="Candara"/>
+          <w:sz w:val="28"/>
+          <w:szCs w:val="28"/>
+        </w:rPr>
+        <w:t>retailstock</w:t>
+      </w:r>
+      <w:proofErr w:type="spellEnd"/>
+      <w:r>
+        <w:rPr>
+          <w:rFonts w:ascii="Candara" w:hAnsi="Candara"/>
+          <w:sz w:val="28"/>
+          <w:szCs w:val="28"/>
+        </w:rPr>
+        <w:t xml:space="preserve"> VALUES ('R1001','I1013', 2204.00, 50); </w:t>
+      </w:r>
+    </w:p>
+    <w:p>
+      <w:pPr>
+        <w:rPr>
+          <w:rFonts w:ascii="Candara" w:hAnsi="Candara"/>
+          <w:sz w:val="28"/>
+          <w:szCs w:val="28"/>
+        </w:rPr>
+      </w:pPr>
+      <w:r>
+        <w:rPr>
+          <w:rFonts w:ascii="Candara" w:hAnsi="Candara"/>
+          <w:sz w:val="28"/>
+          <w:szCs w:val="28"/>
+        </w:rPr>
+        <w:t xml:space="preserve">INSERT INTO </w:t>
+      </w:r>
+      <w:proofErr w:type="spellStart"/>
+      <w:r>
+        <w:rPr>
+          <w:rFonts w:ascii="Candara" w:hAnsi="Candara"/>
+          <w:sz w:val="28"/>
+          <w:szCs w:val="28"/>
+        </w:rPr>
+        <w:t>retailstock</w:t>
+      </w:r>
+      <w:proofErr w:type="spellEnd"/>
+      <w:r>
+        <w:rPr>
+          <w:rFonts w:ascii="Candara" w:hAnsi="Candara"/>
+          <w:sz w:val="28"/>
+          <w:szCs w:val="28"/>
+        </w:rPr>
+        <w:t xml:space="preserve"> VALUES ('R1001','I1015', 7700.00, 60); </w:t>
+      </w:r>
+    </w:p>
+    <w:p>
+      <w:pPr>
+        <w:rPr>
+          <w:rFonts w:ascii="Candara" w:hAnsi="Candara"/>
+          <w:sz w:val="28"/>
+          <w:szCs w:val="28"/>
+        </w:rPr>
+      </w:pPr>
+      <w:r>
+        <w:rPr>
+          <w:rFonts w:ascii="Candara" w:hAnsi="Candara"/>
+          <w:sz w:val="28"/>
+          <w:szCs w:val="28"/>
+        </w:rPr>
+        <w:t xml:space="preserve">INSERT INTO </w:t>
+      </w:r>
+      <w:proofErr w:type="spellStart"/>
+      <w:r>
+        <w:rPr>
+          <w:rFonts w:ascii="Candara" w:hAnsi="Candara"/>
+          <w:sz w:val="28"/>
+          <w:szCs w:val="28"/>
+        </w:rPr>
+        <w:t>retailstock</w:t>
+      </w:r>
+      <w:proofErr w:type="spellEnd"/>
+      <w:r>
+        <w:rPr>
+          <w:rFonts w:ascii="Candara" w:hAnsi="Candara"/>
+          <w:sz w:val="28"/>
+          <w:szCs w:val="28"/>
+        </w:rPr>
+        <w:t xml:space="preserve"> VALUES ('R1002','I1001',25.25, 25); </w:t>
+      </w:r>
+    </w:p>
+    <w:p>
+      <w:pPr>
+        <w:rPr>
+          <w:rFonts w:ascii="Candara" w:hAnsi="Candara"/>
+          <w:sz w:val="28"/>
+          <w:szCs w:val="28"/>
+        </w:rPr>
+      </w:pPr>
+      <w:r>
+        <w:rPr>
+          <w:rFonts w:ascii="Candara" w:hAnsi="Candara"/>
+          <w:sz w:val="28"/>
+          <w:szCs w:val="28"/>
+        </w:rPr>
+        <w:t xml:space="preserve">INSERT INTO </w:t>
+      </w:r>
+      <w:proofErr w:type="spellStart"/>
+      <w:r>
+        <w:rPr>
+          <w:rFonts w:ascii="Candara" w:hAnsi="Candara"/>
+          <w:sz w:val="28"/>
+          <w:szCs w:val="28"/>
+        </w:rPr>
+        <w:t>retailstock</w:t>
+      </w:r>
+      <w:proofErr w:type="spellEnd"/>
+      <w:r>
+        <w:rPr>
+          <w:rFonts w:ascii="Candara" w:hAnsi="Candara"/>
+          <w:sz w:val="28"/>
+          <w:szCs w:val="28"/>
+        </w:rPr>
+        <w:t xml:space="preserve"> VALUES ('R1002','I1002', 139.00, 50); </w:t>
+      </w:r>
+    </w:p>
+    <w:p>
+      <w:pPr>
+        <w:rPr>
+          <w:rFonts w:ascii="Candara" w:hAnsi="Candara"/>
+          <w:sz w:val="28"/>
+          <w:szCs w:val="28"/>
+        </w:rPr>
+      </w:pPr>
+      <w:r>
+        <w:rPr>
+          <w:rFonts w:ascii="Candara" w:hAnsi="Candara"/>
+          <w:sz w:val="28"/>
+          <w:szCs w:val="28"/>
+        </w:rPr>
+        <w:t xml:space="preserve">INSERT INTO </w:t>
+      </w:r>
+      <w:proofErr w:type="spellStart"/>
+      <w:r>
+        <w:rPr>
+          <w:rFonts w:ascii="Candara" w:hAnsi="Candara"/>
+          <w:sz w:val="28"/>
+          <w:szCs w:val="28"/>
+        </w:rPr>
+        <w:t>retailstock</w:t>
+      </w:r>
+      <w:proofErr w:type="spellEnd"/>
+      <w:r>
+        <w:rPr>
+          <w:rFonts w:ascii="Candara" w:hAnsi="Candara"/>
+          <w:sz w:val="28"/>
+          <w:szCs w:val="28"/>
+        </w:rPr>
+        <w:t xml:space="preserve"> VALUES ('R1002','I1003', 21.00, 20);</w:t>
+      </w:r>
+    </w:p>
+    <w:p>
+      <w:pPr>
+        <w:rPr>
+          <w:rFonts w:ascii="Candara" w:hAnsi="Candara"/>
+          <w:sz w:val="28"/>
+          <w:szCs w:val="28"/>
+        </w:rPr>
+      </w:pPr>
+      <w:r>
+        <w:rPr>
+          <w:rFonts w:ascii="Candara" w:hAnsi="Candara"/>
+          <w:sz w:val="28"/>
+          <w:szCs w:val="28"/>
+        </w:rPr>
+        <w:t xml:space="preserve">INSERT INTO </w:t>
+      </w:r>
+      <w:proofErr w:type="spellStart"/>
+      <w:r>
+        <w:rPr>
+          <w:rFonts w:ascii="Candara" w:hAnsi="Candara"/>
+          <w:sz w:val="28"/>
+          <w:szCs w:val="28"/>
+        </w:rPr>
+        <w:t>retailstock</w:t>
+      </w:r>
+      <w:proofErr w:type="spellEnd"/>
+      <w:r>
+        <w:rPr>
+          <w:rFonts w:ascii="Candara" w:hAnsi="Candara"/>
+          <w:sz w:val="28"/>
+          <w:szCs w:val="28"/>
+        </w:rPr>
+        <w:t xml:space="preserve"> VALUES ('R1002','I1004', 400.00, 110); </w:t>
+      </w:r>
+    </w:p>
+    <w:p>
+      <w:pPr>
+        <w:rPr>
+          <w:rFonts w:ascii="Candara" w:hAnsi="Candara"/>
+          <w:sz w:val="28"/>
+          <w:szCs w:val="28"/>
+        </w:rPr>
+      </w:pPr>
+      <w:r>
+        <w:rPr>
+          <w:rFonts w:ascii="Candara" w:hAnsi="Candara"/>
+          <w:sz w:val="28"/>
+          <w:szCs w:val="28"/>
+        </w:rPr>
+        <w:t xml:space="preserve">INSERT INTO </w:t>
+      </w:r>
+      <w:proofErr w:type="spellStart"/>
+      <w:r>
+        <w:rPr>
+          <w:rFonts w:ascii="Candara" w:hAnsi="Candara"/>
+          <w:sz w:val="28"/>
+          <w:szCs w:val="28"/>
+        </w:rPr>
+        <w:t>retailstock</w:t>
+      </w:r>
+      <w:proofErr w:type="spellEnd"/>
+      <w:r>
+        <w:rPr>
+          <w:rFonts w:ascii="Candara" w:hAnsi="Candara"/>
+          <w:sz w:val="28"/>
+          <w:szCs w:val="28"/>
+        </w:rPr>
+        <w:t xml:space="preserve"> VALUES ('R1002','I1005</w:t>
+      </w:r>
+      <w:proofErr w:type="gramStart"/>
+      <w:r>
+        <w:rPr>
+          <w:rFonts w:ascii="Candara" w:hAnsi="Candara"/>
+          <w:sz w:val="28"/>
+          <w:szCs w:val="28"/>
+        </w:rPr>
+        <w:t>' ,</w:t>
+      </w:r>
+      <w:proofErr w:type="gramEnd"/>
+      <w:r>
+        <w:rPr>
+          <w:rFonts w:ascii="Candara" w:hAnsi="Candara"/>
+          <w:sz w:val="28"/>
+          <w:szCs w:val="28"/>
+        </w:rPr>
+        <w:t xml:space="preserve"> 1751.00, 60); </w:t>
+      </w:r>
+    </w:p>
+    <w:p>
+      <w:pPr>
+        <w:rPr>
+          <w:rFonts w:ascii="Candara" w:hAnsi="Candara"/>
+          <w:sz w:val="28"/>
+          <w:szCs w:val="28"/>
+        </w:rPr>
+      </w:pPr>
+      <w:r>
+        <w:rPr>
+          <w:rFonts w:ascii="Candara" w:hAnsi="Candara"/>
+          <w:sz w:val="28"/>
+          <w:szCs w:val="28"/>
+        </w:rPr>
+        <w:t xml:space="preserve">INSERT INTO </w:t>
+      </w:r>
+      <w:proofErr w:type="spellStart"/>
+      <w:r>
+        <w:rPr>
+          <w:rFonts w:ascii="Candara" w:hAnsi="Candara"/>
+          <w:sz w:val="28"/>
+          <w:szCs w:val="28"/>
+        </w:rPr>
+        <w:t>retailstock</w:t>
+      </w:r>
+      <w:proofErr w:type="spellEnd"/>
+      <w:r>
+        <w:rPr>
+          <w:rFonts w:ascii="Candara" w:hAnsi="Candara"/>
+          <w:sz w:val="28"/>
+          <w:szCs w:val="28"/>
+        </w:rPr>
+        <w:t xml:space="preserve"> VALUES ('R1002','I1006', 7499.00, 50); </w:t>
+      </w:r>
+    </w:p>
+    <w:p>
+      <w:pPr>
+        <w:rPr>
+          <w:rFonts w:ascii="Candara" w:hAnsi="Candara"/>
+          <w:sz w:val="28"/>
+          <w:szCs w:val="28"/>
+        </w:rPr>
+      </w:pPr>
+      <w:r>
+        <w:rPr>
+          <w:rFonts w:ascii="Candara" w:hAnsi="Candara"/>
+          <w:sz w:val="28"/>
+          <w:szCs w:val="28"/>
+        </w:rPr>
+        <w:t xml:space="preserve">INSERT INTO </w:t>
+      </w:r>
+      <w:proofErr w:type="spellStart"/>
+      <w:r>
+        <w:rPr>
+          <w:rFonts w:ascii="Candara" w:hAnsi="Candara"/>
+          <w:sz w:val="28"/>
+          <w:szCs w:val="28"/>
+        </w:rPr>
+        <w:t>retailstock</w:t>
+      </w:r>
+      <w:proofErr w:type="spellEnd"/>
+      <w:r>
+        <w:rPr>
+          <w:rFonts w:ascii="Candara" w:hAnsi="Candara"/>
+          <w:sz w:val="28"/>
+          <w:szCs w:val="28"/>
+        </w:rPr>
+        <w:t xml:space="preserve"> VALUES ('R1002','I1007', 799.00, 20); </w:t>
+      </w:r>
+    </w:p>
+    <w:p>
+      <w:pPr>
+        <w:rPr>
+          <w:rFonts w:ascii="Candara" w:hAnsi="Candara"/>
+          <w:sz w:val="28"/>
+          <w:szCs w:val="28"/>
+        </w:rPr>
+      </w:pPr>
+      <w:r>
+        <w:rPr>
+          <w:rFonts w:ascii="Candara" w:hAnsi="Candara"/>
+          <w:sz w:val="28"/>
+          <w:szCs w:val="28"/>
+        </w:rPr>
+        <w:t xml:space="preserve">INSERT INTO </w:t>
+      </w:r>
+      <w:proofErr w:type="spellStart"/>
+      <w:r>
+        <w:rPr>
+          <w:rFonts w:ascii="Candara" w:hAnsi="Candara"/>
+          <w:sz w:val="28"/>
+          <w:szCs w:val="28"/>
+        </w:rPr>
+        <w:t>retailstock</w:t>
+      </w:r>
+      <w:proofErr w:type="spellEnd"/>
+      <w:r>
+        <w:rPr>
+          <w:rFonts w:ascii="Candara" w:hAnsi="Candara"/>
+          <w:sz w:val="28"/>
+          <w:szCs w:val="28"/>
+        </w:rPr>
+        <w:t xml:space="preserve"> VALUES ('R1002','I1008', 2499.00, 70); </w:t>
+      </w:r>
+    </w:p>
+    <w:p>
+      <w:pPr>
+        <w:rPr>
+          <w:rFonts w:ascii="Candara" w:hAnsi="Candara"/>
+          <w:sz w:val="28"/>
+          <w:szCs w:val="28"/>
+        </w:rPr>
+      </w:pPr>
+      <w:r>
+        <w:rPr>
+          <w:rFonts w:ascii="Candara" w:hAnsi="Candara"/>
+          <w:sz w:val="28"/>
+          <w:szCs w:val="28"/>
+        </w:rPr>
+        <w:t xml:space="preserve">INSERT INTO </w:t>
+      </w:r>
+      <w:proofErr w:type="spellStart"/>
+      <w:r>
+        <w:rPr>
+          <w:rFonts w:ascii="Candara" w:hAnsi="Candara"/>
+          <w:sz w:val="28"/>
+          <w:szCs w:val="28"/>
+        </w:rPr>
+        <w:t>retailstock</w:t>
+      </w:r>
+      <w:proofErr w:type="spellEnd"/>
+      <w:r>
+        <w:rPr>
+          <w:rFonts w:ascii="Candara" w:hAnsi="Candara"/>
+          <w:sz w:val="28"/>
+          <w:szCs w:val="28"/>
+        </w:rPr>
+        <w:t xml:space="preserve"> VALUES ('R1002','I1009', 903.00, 80); </w:t>
+      </w:r>
+    </w:p>
+    <w:p>
+      <w:pPr>
+        <w:rPr>
+          <w:rFonts w:ascii="Candara" w:hAnsi="Candara"/>
+          <w:sz w:val="28"/>
+          <w:szCs w:val="28"/>
+        </w:rPr>
+      </w:pPr>
+      <w:r>
+        <w:rPr>
+          <w:rFonts w:ascii="Candara" w:hAnsi="Candara"/>
+          <w:sz w:val="28"/>
+          <w:szCs w:val="28"/>
+        </w:rPr>
+        <w:t xml:space="preserve">INSERT INTO </w:t>
+      </w:r>
+      <w:proofErr w:type="spellStart"/>
+      <w:r>
+        <w:rPr>
+          <w:rFonts w:ascii="Candara" w:hAnsi="Candara"/>
+          <w:sz w:val="28"/>
+          <w:szCs w:val="28"/>
+        </w:rPr>
+        <w:t>retailstock</w:t>
+      </w:r>
+      <w:proofErr w:type="spellEnd"/>
+      <w:r>
+        <w:rPr>
+          <w:rFonts w:ascii="Candara" w:hAnsi="Candara"/>
+          <w:sz w:val="28"/>
+          <w:szCs w:val="28"/>
+        </w:rPr>
+        <w:t xml:space="preserve"> VALUES ('R1002','I1010', 6801.00, 20); </w:t>
+      </w:r>
+    </w:p>
+    <w:p>
+      <w:pPr>
+        <w:rPr>
+          <w:rFonts w:ascii="Candara" w:hAnsi="Candara"/>
+          <w:sz w:val="28"/>
+          <w:szCs w:val="28"/>
+        </w:rPr>
+      </w:pPr>
+      <w:r>
+        <w:rPr>
+          <w:rFonts w:ascii="Candara" w:hAnsi="Candara"/>
+          <w:sz w:val="28"/>
+          <w:szCs w:val="28"/>
+        </w:rPr>
+        <w:t xml:space="preserve">INSERT INTO </w:t>
+      </w:r>
+      <w:proofErr w:type="spellStart"/>
+      <w:r>
+        <w:rPr>
+          <w:rFonts w:ascii="Candara" w:hAnsi="Candara"/>
+          <w:sz w:val="28"/>
+          <w:szCs w:val="28"/>
+        </w:rPr>
+        <w:t>retailstock</w:t>
+      </w:r>
+      <w:proofErr w:type="spellEnd"/>
+      <w:r>
+        <w:rPr>
+          <w:rFonts w:ascii="Candara" w:hAnsi="Candara"/>
+          <w:sz w:val="28"/>
+          <w:szCs w:val="28"/>
+        </w:rPr>
+        <w:t xml:space="preserve"> VALUES ('R1002','I1011', 5402.00, 30); </w:t>
+      </w:r>
+    </w:p>
+    <w:p>
+      <w:pPr>
+        <w:rPr>
+          <w:rFonts w:ascii="Candara" w:hAnsi="Candara"/>
+          <w:sz w:val="28"/>
+          <w:szCs w:val="28"/>
+        </w:rPr>
+      </w:pPr>
+      <w:r>
+        <w:rPr>
+          <w:rFonts w:ascii="Candara" w:hAnsi="Candara"/>
+          <w:sz w:val="28"/>
+          <w:szCs w:val="28"/>
+        </w:rPr>
+        <w:t xml:space="preserve">INSERT INTO </w:t>
+      </w:r>
+      <w:proofErr w:type="spellStart"/>
+      <w:r>
+        <w:rPr>
+          <w:rFonts w:ascii="Candara" w:hAnsi="Candara"/>
+          <w:sz w:val="28"/>
+          <w:szCs w:val="28"/>
+        </w:rPr>
+        <w:t>retailstock</w:t>
+      </w:r>
+      <w:proofErr w:type="spellEnd"/>
+      <w:r>
+        <w:rPr>
+          <w:rFonts w:ascii="Candara" w:hAnsi="Candara"/>
+          <w:sz w:val="28"/>
+          <w:szCs w:val="28"/>
+        </w:rPr>
+        <w:t xml:space="preserve"> VALUES ('R1002','I1012', 2900.50, 130); </w:t>
+      </w:r>
+    </w:p>
+    <w:p>
+      <w:pPr>
+        <w:rPr>
+          <w:rFonts w:ascii="Candara" w:hAnsi="Candara"/>
+          <w:sz w:val="28"/>
+          <w:szCs w:val="28"/>
+        </w:rPr>
+      </w:pPr>
+      <w:r>
+        <w:rPr>
+          <w:rFonts w:ascii="Candara" w:hAnsi="Candara"/>
+          <w:sz w:val="28"/>
+          <w:szCs w:val="28"/>
+        </w:rPr>
+        <w:t xml:space="preserve">INSERT INTO </w:t>
+      </w:r>
+      <w:proofErr w:type="spellStart"/>
+      <w:r>
+        <w:rPr>
+          <w:rFonts w:ascii="Candara" w:hAnsi="Candara"/>
+          <w:sz w:val="28"/>
+          <w:szCs w:val="28"/>
+        </w:rPr>
+        <w:t>retailstock</w:t>
+      </w:r>
+      <w:proofErr w:type="spellEnd"/>
+      <w:r>
+        <w:rPr>
+          <w:rFonts w:ascii="Candara" w:hAnsi="Candara"/>
+          <w:sz w:val="28"/>
+          <w:szCs w:val="28"/>
+        </w:rPr>
+        <w:t xml:space="preserve"> VALUES ('R1002','I1013', 2300.50, 60); </w:t>
+      </w:r>
+    </w:p>
+    <w:p>
+      <w:pPr>
+        <w:rPr>
+          <w:rFonts w:ascii="Candara" w:hAnsi="Candara"/>
+          <w:sz w:val="28"/>
+          <w:szCs w:val="28"/>
+        </w:rPr>
+      </w:pPr>
+      <w:r>
+        <w:rPr>
+          <w:rFonts w:ascii="Candara" w:hAnsi="Candara"/>
+          <w:sz w:val="28"/>
+          <w:szCs w:val="28"/>
+        </w:rPr>
+        <w:t xml:space="preserve">INSERT INTO </w:t>
+      </w:r>
+      <w:proofErr w:type="spellStart"/>
+      <w:r>
+        <w:rPr>
+          <w:rFonts w:ascii="Candara" w:hAnsi="Candara"/>
+          <w:sz w:val="28"/>
+          <w:szCs w:val="28"/>
+        </w:rPr>
+        <w:t>retailstock</w:t>
+      </w:r>
+      <w:proofErr w:type="spellEnd"/>
+      <w:r>
+        <w:rPr>
+          <w:rFonts w:ascii="Candara" w:hAnsi="Candara"/>
+          <w:sz w:val="28"/>
+          <w:szCs w:val="28"/>
+        </w:rPr>
+        <w:t xml:space="preserve"> VALUES ('R1002','I1014', 29.25, 75); </w:t>
       </w:r>
     </w:p>
     <w:p>
@@ -3919,92 +6576,506 @@
           <w:szCs w:val="28"/>
         </w:rPr>
         <w:lastRenderedPageBreak/>
-        <w:t xml:space="preserve">INSERT INTO retailstock VALUES ('R1002','I1015', 7400.00, 65); </w:t>
-      </w:r>
-    </w:p>
-    <w:p>
-      <w:pPr>
-        <w:rPr>
-          <w:rFonts w:ascii="Candara" w:hAnsi="Candara"/>
-          <w:sz w:val="28"/>
-          <w:szCs w:val="28"/>
-        </w:rPr>
-      </w:pPr>
-      <w:r>
-        <w:rPr>
-          <w:rFonts w:ascii="Candara" w:hAnsi="Candara"/>
-          <w:sz w:val="28"/>
-          <w:szCs w:val="28"/>
-        </w:rPr>
-        <w:t xml:space="preserve">INSERT INTO retailstock VALUES ('R1003','I1012', 3000.50, 50); </w:t>
-      </w:r>
-    </w:p>
-    <w:p>
-      <w:pPr>
-        <w:rPr>
-          <w:rFonts w:ascii="Candara" w:hAnsi="Candara"/>
-          <w:sz w:val="28"/>
-          <w:szCs w:val="28"/>
-        </w:rPr>
-      </w:pPr>
-      <w:r>
-        <w:rPr>
-          <w:rFonts w:ascii="Candara" w:hAnsi="Candara"/>
-          <w:sz w:val="28"/>
-          <w:szCs w:val="28"/>
-        </w:rPr>
-        <w:t xml:space="preserve">INSERT INTO retailstock VALUES ('R1003','I1015', 7800.00, 40); </w:t>
-      </w:r>
-    </w:p>
-    <w:p>
-      <w:pPr>
-        <w:rPr>
-          <w:rFonts w:ascii="Candara" w:hAnsi="Candara"/>
-          <w:sz w:val="28"/>
-          <w:szCs w:val="28"/>
-        </w:rPr>
-      </w:pPr>
-      <w:r>
-        <w:rPr>
-          <w:rFonts w:ascii="Candara" w:hAnsi="Candara"/>
-          <w:sz w:val="28"/>
-          <w:szCs w:val="28"/>
-        </w:rPr>
-        <w:t xml:space="preserve">INSERT INTO retailstock VALUES ('R1003','I1008', 2600.00, 30); </w:t>
-      </w:r>
-    </w:p>
-    <w:p>
-      <w:pPr>
-        <w:rPr>
-          <w:rFonts w:ascii="Candara" w:hAnsi="Candara"/>
-          <w:sz w:val="28"/>
-          <w:szCs w:val="28"/>
-        </w:rPr>
-      </w:pPr>
-      <w:r>
-        <w:rPr>
-          <w:rFonts w:ascii="Candara" w:hAnsi="Candara"/>
-          <w:sz w:val="28"/>
-          <w:szCs w:val="28"/>
-        </w:rPr>
-        <w:t xml:space="preserve">INSERT INTO empdetails VALUES(1001, 'George', 'Administrator', 'george@easy.com', '904582', 'R1001', 6000); INSERT INTO empdetails VALUES(1002, 'Kevin', 'Manager', 'kevin@easy.com', '904582', 'R1001', 6500); INSERT INTO empdetails VALUES(1003, 'Lisa', 'Billing Staff', 'lisa@easy.com', '904582', 'R1001', 3000); INSERT INTO empdetails VALUES(1004, 'Allen', 'Super Manager', 'allen@easy.com', '904582', NULL,9000); INSERT INTO empdetails VALUES(1005, 'Peter', 'Administrator', 'peter@easy.com', '8923610', 'R1002', 6000); INSERT INTO empdetails VALUES(1006, 'John', 'Manager', 'john@easy.com',NULL, 'R1002', 6500); INSERT INTO empdetails VALUES(1007, 'Sam', 'Billing Staff', 'sam@easy.com','8038106', 'R1002', 3000); INSERT INTO empdetails VALUES(1008, 'Megan', 'Manager', 'megan5@easy.com', '9481083', 'R1002', 5000); INSERT INTO empdetails VALUES(1009, 'Henry', 'Billing Staff', 'henry@easy.com', '7820179', 'R1002', 5000); INSERT INTO empdetails VALUES(1010, 'Cris', 'Billing Staff', 'cris@easy.com',NULL, 'R1001', 2800); INSERT INTO empdetails VALUES(1011, 'Donald', 'Billing Staff','donald@easy.com', '749072', 'R1001', 2900); INSERT INTO empdetails VALUES(1012, 'Edwin', 'Billing Staff','edwin@easy.com', '9820984', 'R1002', 2500); INSERT INTO empdetails VALUES(1013, 'Clara', 'Security','clara@easy.com','93871093', 'R1001', 2000); INSERT INTO empdetails VALUES(1014, 'Michael', 'Security', 'michael@easy.com', '93871093', 'R1002', 2000); </w:t>
-      </w:r>
-    </w:p>
-    <w:p>
-      <w:pPr>
-        <w:rPr>
-          <w:rFonts w:ascii="Candara" w:hAnsi="Candara"/>
-          <w:sz w:val="28"/>
-          <w:szCs w:val="28"/>
-        </w:rPr>
-      </w:pPr>
-      <w:r>
-        <w:rPr>
-          <w:rFonts w:ascii="Candara" w:hAnsi="Candara"/>
-          <w:sz w:val="28"/>
-          <w:szCs w:val="28"/>
-        </w:rPr>
-        <w:t>INSERT INTO customer VALUES(2001, 'Regular', 'John', 'M', Null, 'john@easy.com', 'Allen Street, New York'); INSERT INTO customer VALUES(2002, 'Regular', 'Jason', 'M', Null, 'jason@adgm.in', 'Richmond Parkway, California'); INSERT INTO customer VALUES(2003, 'Privileged', 'Sam', 'M', Null, 'sam@xyz.corp', 'Ann Street, New York'); INSERT INTO customer VALUES(2004, 'Privileged', 'Susan', 'F', Null,'susan@adgm.in', 'Allen Street, New York');</w:t>
+        <w:t xml:space="preserve">INSERT INTO </w:t>
+      </w:r>
+      <w:proofErr w:type="spellStart"/>
+      <w:r>
+        <w:rPr>
+          <w:rFonts w:ascii="Candara" w:hAnsi="Candara"/>
+          <w:sz w:val="28"/>
+          <w:szCs w:val="28"/>
+        </w:rPr>
+        <w:t>retailstock</w:t>
+      </w:r>
+      <w:proofErr w:type="spellEnd"/>
+      <w:r>
+        <w:rPr>
+          <w:rFonts w:ascii="Candara" w:hAnsi="Candara"/>
+          <w:sz w:val="28"/>
+          <w:szCs w:val="28"/>
+        </w:rPr>
+        <w:t xml:space="preserve"> VALUES ('R1002','I1015', 7400.00, 65); </w:t>
+      </w:r>
+    </w:p>
+    <w:p>
+      <w:pPr>
+        <w:rPr>
+          <w:rFonts w:ascii="Candara" w:hAnsi="Candara"/>
+          <w:sz w:val="28"/>
+          <w:szCs w:val="28"/>
+        </w:rPr>
+      </w:pPr>
+      <w:r>
+        <w:rPr>
+          <w:rFonts w:ascii="Candara" w:hAnsi="Candara"/>
+          <w:sz w:val="28"/>
+          <w:szCs w:val="28"/>
+        </w:rPr>
+        <w:t xml:space="preserve">INSERT INTO </w:t>
+      </w:r>
+      <w:proofErr w:type="spellStart"/>
+      <w:r>
+        <w:rPr>
+          <w:rFonts w:ascii="Candara" w:hAnsi="Candara"/>
+          <w:sz w:val="28"/>
+          <w:szCs w:val="28"/>
+        </w:rPr>
+        <w:t>retailstock</w:t>
+      </w:r>
+      <w:proofErr w:type="spellEnd"/>
+      <w:r>
+        <w:rPr>
+          <w:rFonts w:ascii="Candara" w:hAnsi="Candara"/>
+          <w:sz w:val="28"/>
+          <w:szCs w:val="28"/>
+        </w:rPr>
+        <w:t xml:space="preserve"> VALUES ('R1003','I1012', 3000.50, 50); </w:t>
+      </w:r>
+    </w:p>
+    <w:p>
+      <w:pPr>
+        <w:rPr>
+          <w:rFonts w:ascii="Candara" w:hAnsi="Candara"/>
+          <w:sz w:val="28"/>
+          <w:szCs w:val="28"/>
+        </w:rPr>
+      </w:pPr>
+      <w:r>
+        <w:rPr>
+          <w:rFonts w:ascii="Candara" w:hAnsi="Candara"/>
+          <w:sz w:val="28"/>
+          <w:szCs w:val="28"/>
+        </w:rPr>
+        <w:t xml:space="preserve">INSERT INTO </w:t>
+      </w:r>
+      <w:proofErr w:type="spellStart"/>
+      <w:r>
+        <w:rPr>
+          <w:rFonts w:ascii="Candara" w:hAnsi="Candara"/>
+          <w:sz w:val="28"/>
+          <w:szCs w:val="28"/>
+        </w:rPr>
+        <w:t>retailstock</w:t>
+      </w:r>
+      <w:proofErr w:type="spellEnd"/>
+      <w:r>
+        <w:rPr>
+          <w:rFonts w:ascii="Candara" w:hAnsi="Candara"/>
+          <w:sz w:val="28"/>
+          <w:szCs w:val="28"/>
+        </w:rPr>
+        <w:t xml:space="preserve"> VALUES ('R1003','I1015', 7800.00, 40); </w:t>
+      </w:r>
+    </w:p>
+    <w:p>
+      <w:pPr>
+        <w:rPr>
+          <w:rFonts w:ascii="Candara" w:hAnsi="Candara"/>
+          <w:sz w:val="28"/>
+          <w:szCs w:val="28"/>
+        </w:rPr>
+      </w:pPr>
+      <w:r>
+        <w:rPr>
+          <w:rFonts w:ascii="Candara" w:hAnsi="Candara"/>
+          <w:sz w:val="28"/>
+          <w:szCs w:val="28"/>
+        </w:rPr>
+        <w:t xml:space="preserve">INSERT INTO </w:t>
+      </w:r>
+      <w:proofErr w:type="spellStart"/>
+      <w:r>
+        <w:rPr>
+          <w:rFonts w:ascii="Candara" w:hAnsi="Candara"/>
+          <w:sz w:val="28"/>
+          <w:szCs w:val="28"/>
+        </w:rPr>
+        <w:t>retailstock</w:t>
+      </w:r>
+      <w:proofErr w:type="spellEnd"/>
+      <w:r>
+        <w:rPr>
+          <w:rFonts w:ascii="Candara" w:hAnsi="Candara"/>
+          <w:sz w:val="28"/>
+          <w:szCs w:val="28"/>
+        </w:rPr>
+        <w:t xml:space="preserve"> VALUES ('R1003','I1008', 2600.00, 30); </w:t>
+      </w:r>
+    </w:p>
+    <w:p>
+      <w:pPr>
+        <w:rPr>
+          <w:rFonts w:ascii="Candara" w:hAnsi="Candara"/>
+          <w:sz w:val="28"/>
+          <w:szCs w:val="28"/>
+        </w:rPr>
+      </w:pPr>
+      <w:r>
+        <w:rPr>
+          <w:rFonts w:ascii="Candara" w:hAnsi="Candara"/>
+          <w:sz w:val="28"/>
+          <w:szCs w:val="28"/>
+        </w:rPr>
+        <w:t xml:space="preserve">INSERT INTO </w:t>
+      </w:r>
+      <w:proofErr w:type="spellStart"/>
+      <w:r>
+        <w:rPr>
+          <w:rFonts w:ascii="Candara" w:hAnsi="Candara"/>
+          <w:sz w:val="28"/>
+          <w:szCs w:val="28"/>
+        </w:rPr>
+        <w:t>empdetails</w:t>
+      </w:r>
+      <w:proofErr w:type="spellEnd"/>
+      <w:r>
+        <w:rPr>
+          <w:rFonts w:ascii="Candara" w:hAnsi="Candara"/>
+          <w:sz w:val="28"/>
+          <w:szCs w:val="28"/>
+        </w:rPr>
+        <w:t xml:space="preserve"> VALUES(1001, 'George', 'Administrator', 'george@easy.com', '904582', 'R1001', 6000); INSERT INTO </w:t>
+      </w:r>
+      <w:proofErr w:type="spellStart"/>
+      <w:r>
+        <w:rPr>
+          <w:rFonts w:ascii="Candara" w:hAnsi="Candara"/>
+          <w:sz w:val="28"/>
+          <w:szCs w:val="28"/>
+        </w:rPr>
+        <w:t>empdetails</w:t>
+      </w:r>
+      <w:proofErr w:type="spellEnd"/>
+      <w:r>
+        <w:rPr>
+          <w:rFonts w:ascii="Candara" w:hAnsi="Candara"/>
+          <w:sz w:val="28"/>
+          <w:szCs w:val="28"/>
+        </w:rPr>
+        <w:t xml:space="preserve"> VALUES(1002, 'Kevin', 'Manager', 'kevin@easy.com', '904582', 'R1001', 6500); INSERT INTO </w:t>
+      </w:r>
+      <w:proofErr w:type="spellStart"/>
+      <w:r>
+        <w:rPr>
+          <w:rFonts w:ascii="Candara" w:hAnsi="Candara"/>
+          <w:sz w:val="28"/>
+          <w:szCs w:val="28"/>
+        </w:rPr>
+        <w:t>empdetails</w:t>
+      </w:r>
+      <w:proofErr w:type="spellEnd"/>
+      <w:r>
+        <w:rPr>
+          <w:rFonts w:ascii="Candara" w:hAnsi="Candara"/>
+          <w:sz w:val="28"/>
+          <w:szCs w:val="28"/>
+        </w:rPr>
+        <w:t xml:space="preserve"> VALUES(1003, 'Lisa', 'Billing Staff', 'lisa@easy.com', '904582', 'R1001', 3000); INSERT INTO </w:t>
+      </w:r>
+      <w:proofErr w:type="spellStart"/>
+      <w:r>
+        <w:rPr>
+          <w:rFonts w:ascii="Candara" w:hAnsi="Candara"/>
+          <w:sz w:val="28"/>
+          <w:szCs w:val="28"/>
+        </w:rPr>
+        <w:t>empdetails</w:t>
+      </w:r>
+      <w:proofErr w:type="spellEnd"/>
+      <w:r>
+        <w:rPr>
+          <w:rFonts w:ascii="Candara" w:hAnsi="Candara"/>
+          <w:sz w:val="28"/>
+          <w:szCs w:val="28"/>
+        </w:rPr>
+        <w:t xml:space="preserve"> VALUES(1004, 'Allen', 'Super Manager', 'allen@easy.com', '904582', NULL,9000); INSERT INTO </w:t>
+      </w:r>
+      <w:proofErr w:type="spellStart"/>
+      <w:r>
+        <w:rPr>
+          <w:rFonts w:ascii="Candara" w:hAnsi="Candara"/>
+          <w:sz w:val="28"/>
+          <w:szCs w:val="28"/>
+        </w:rPr>
+        <w:t>empdetails</w:t>
+      </w:r>
+      <w:proofErr w:type="spellEnd"/>
+      <w:r>
+        <w:rPr>
+          <w:rFonts w:ascii="Candara" w:hAnsi="Candara"/>
+          <w:sz w:val="28"/>
+          <w:szCs w:val="28"/>
+        </w:rPr>
+        <w:t xml:space="preserve"> VALUES(1005, 'Peter', 'Administrator', 'peter@easy.com', '8923610', 'R1002', 6000); INSERT INTO </w:t>
+      </w:r>
+      <w:proofErr w:type="spellStart"/>
+      <w:r>
+        <w:rPr>
+          <w:rFonts w:ascii="Candara" w:hAnsi="Candara"/>
+          <w:sz w:val="28"/>
+          <w:szCs w:val="28"/>
+        </w:rPr>
+        <w:t>empdetails</w:t>
+      </w:r>
+      <w:proofErr w:type="spellEnd"/>
+      <w:r>
+        <w:rPr>
+          <w:rFonts w:ascii="Candara" w:hAnsi="Candara"/>
+          <w:sz w:val="28"/>
+          <w:szCs w:val="28"/>
+        </w:rPr>
+        <w:t xml:space="preserve"> VALUES(1006, 'John', 'Manager', '</w:t>
+      </w:r>
+      <w:proofErr w:type="spellStart"/>
+      <w:r>
+        <w:rPr>
+          <w:rFonts w:ascii="Candara" w:hAnsi="Candara"/>
+          <w:sz w:val="28"/>
+          <w:szCs w:val="28"/>
+        </w:rPr>
+        <w:t>john@easy.com',NULL</w:t>
+      </w:r>
+      <w:proofErr w:type="spellEnd"/>
+      <w:r>
+        <w:rPr>
+          <w:rFonts w:ascii="Candara" w:hAnsi="Candara"/>
+          <w:sz w:val="28"/>
+          <w:szCs w:val="28"/>
+        </w:rPr>
+        <w:t xml:space="preserve">, 'R1002', 6500); INSERT INTO </w:t>
+      </w:r>
+      <w:proofErr w:type="spellStart"/>
+      <w:r>
+        <w:rPr>
+          <w:rFonts w:ascii="Candara" w:hAnsi="Candara"/>
+          <w:sz w:val="28"/>
+          <w:szCs w:val="28"/>
+        </w:rPr>
+        <w:t>empdetails</w:t>
+      </w:r>
+      <w:proofErr w:type="spellEnd"/>
+      <w:r>
+        <w:rPr>
+          <w:rFonts w:ascii="Candara" w:hAnsi="Candara"/>
+          <w:sz w:val="28"/>
+          <w:szCs w:val="28"/>
+        </w:rPr>
+        <w:t xml:space="preserve"> VALUES(1007, 'Sam', 'Billing Staff', 'sam@easy.com','8038106', 'R1002', 3000); INSERT INTO </w:t>
+      </w:r>
+      <w:proofErr w:type="spellStart"/>
+      <w:r>
+        <w:rPr>
+          <w:rFonts w:ascii="Candara" w:hAnsi="Candara"/>
+          <w:sz w:val="28"/>
+          <w:szCs w:val="28"/>
+        </w:rPr>
+        <w:t>empdetails</w:t>
+      </w:r>
+      <w:proofErr w:type="spellEnd"/>
+      <w:r>
+        <w:rPr>
+          <w:rFonts w:ascii="Candara" w:hAnsi="Candara"/>
+          <w:sz w:val="28"/>
+          <w:szCs w:val="28"/>
+        </w:rPr>
+        <w:t xml:space="preserve"> VALUES(1008, 'Megan', 'Manager', 'megan5@easy.com', '9481083', 'R1002', 5000); INSERT INTO </w:t>
+      </w:r>
+      <w:proofErr w:type="spellStart"/>
+      <w:r>
+        <w:rPr>
+          <w:rFonts w:ascii="Candara" w:hAnsi="Candara"/>
+          <w:sz w:val="28"/>
+          <w:szCs w:val="28"/>
+        </w:rPr>
+        <w:t>empdetails</w:t>
+      </w:r>
+      <w:proofErr w:type="spellEnd"/>
+      <w:r>
+        <w:rPr>
+          <w:rFonts w:ascii="Candara" w:hAnsi="Candara"/>
+          <w:sz w:val="28"/>
+          <w:szCs w:val="28"/>
+        </w:rPr>
+        <w:t xml:space="preserve"> VALUES(1009, 'Henry', 'Billing Staff', 'henry@easy.com', '7820179', 'R1002', 5000); INSERT INTO </w:t>
+      </w:r>
+      <w:proofErr w:type="spellStart"/>
+      <w:r>
+        <w:rPr>
+          <w:rFonts w:ascii="Candara" w:hAnsi="Candara"/>
+          <w:sz w:val="28"/>
+          <w:szCs w:val="28"/>
+        </w:rPr>
+        <w:t>empdetails</w:t>
+      </w:r>
+      <w:proofErr w:type="spellEnd"/>
+      <w:r>
+        <w:rPr>
+          <w:rFonts w:ascii="Candara" w:hAnsi="Candara"/>
+          <w:sz w:val="28"/>
+          <w:szCs w:val="28"/>
+        </w:rPr>
+        <w:t xml:space="preserve"> VALUES(1010, '</w:t>
+      </w:r>
+      <w:proofErr w:type="spellStart"/>
+      <w:r>
+        <w:rPr>
+          <w:rFonts w:ascii="Candara" w:hAnsi="Candara"/>
+          <w:sz w:val="28"/>
+          <w:szCs w:val="28"/>
+        </w:rPr>
+        <w:t>Cris</w:t>
+      </w:r>
+      <w:proofErr w:type="spellEnd"/>
+      <w:r>
+        <w:rPr>
+          <w:rFonts w:ascii="Candara" w:hAnsi="Candara"/>
+          <w:sz w:val="28"/>
+          <w:szCs w:val="28"/>
+        </w:rPr>
+        <w:t>', 'Billing Staff', '</w:t>
+      </w:r>
+      <w:proofErr w:type="spellStart"/>
+      <w:r>
+        <w:rPr>
+          <w:rFonts w:ascii="Candara" w:hAnsi="Candara"/>
+          <w:sz w:val="28"/>
+          <w:szCs w:val="28"/>
+        </w:rPr>
+        <w:t>cris@easy.com',NULL</w:t>
+      </w:r>
+      <w:proofErr w:type="spellEnd"/>
+      <w:r>
+        <w:rPr>
+          <w:rFonts w:ascii="Candara" w:hAnsi="Candara"/>
+          <w:sz w:val="28"/>
+          <w:szCs w:val="28"/>
+        </w:rPr>
+        <w:t xml:space="preserve">, 'R1001', 2800); INSERT INTO </w:t>
+      </w:r>
+      <w:proofErr w:type="spellStart"/>
+      <w:r>
+        <w:rPr>
+          <w:rFonts w:ascii="Candara" w:hAnsi="Candara"/>
+          <w:sz w:val="28"/>
+          <w:szCs w:val="28"/>
+        </w:rPr>
+        <w:t>empdetails</w:t>
+      </w:r>
+      <w:proofErr w:type="spellEnd"/>
+      <w:r>
+        <w:rPr>
+          <w:rFonts w:ascii="Candara" w:hAnsi="Candara"/>
+          <w:sz w:val="28"/>
+          <w:szCs w:val="28"/>
+        </w:rPr>
+        <w:t xml:space="preserve"> VALUES(1011, 'Donald', 'Billing Staff','donald@easy.com', '749072', 'R1001', 2900); INSERT INTO </w:t>
+      </w:r>
+      <w:proofErr w:type="spellStart"/>
+      <w:r>
+        <w:rPr>
+          <w:rFonts w:ascii="Candara" w:hAnsi="Candara"/>
+          <w:sz w:val="28"/>
+          <w:szCs w:val="28"/>
+        </w:rPr>
+        <w:t>empdetails</w:t>
+      </w:r>
+      <w:proofErr w:type="spellEnd"/>
+      <w:r>
+        <w:rPr>
+          <w:rFonts w:ascii="Candara" w:hAnsi="Candara"/>
+          <w:sz w:val="28"/>
+          <w:szCs w:val="28"/>
+        </w:rPr>
+        <w:t xml:space="preserve"> VALUES(1012, 'Edwin', 'Billing Staff','edwin@easy.com', '9820984', 'R1002', 2500); INSERT INTO </w:t>
+      </w:r>
+      <w:proofErr w:type="spellStart"/>
+      <w:r>
+        <w:rPr>
+          <w:rFonts w:ascii="Candara" w:hAnsi="Candara"/>
+          <w:sz w:val="28"/>
+          <w:szCs w:val="28"/>
+        </w:rPr>
+        <w:t>empdetails</w:t>
+      </w:r>
+      <w:proofErr w:type="spellEnd"/>
+      <w:r>
+        <w:rPr>
+          <w:rFonts w:ascii="Candara" w:hAnsi="Candara"/>
+          <w:sz w:val="28"/>
+          <w:szCs w:val="28"/>
+        </w:rPr>
+        <w:t xml:space="preserve"> VALUES(1013, 'Clara', 'Security','clara@easy.com','93871093', 'R1001', 2000); INSERT INTO </w:t>
+      </w:r>
+      <w:proofErr w:type="spellStart"/>
+      <w:r>
+        <w:rPr>
+          <w:rFonts w:ascii="Candara" w:hAnsi="Candara"/>
+          <w:sz w:val="28"/>
+          <w:szCs w:val="28"/>
+        </w:rPr>
+        <w:t>empdetails</w:t>
+      </w:r>
+      <w:proofErr w:type="spellEnd"/>
+      <w:r>
+        <w:rPr>
+          <w:rFonts w:ascii="Candara" w:hAnsi="Candara"/>
+          <w:sz w:val="28"/>
+          <w:szCs w:val="28"/>
+        </w:rPr>
+        <w:t xml:space="preserve"> VALUES(1014, 'Michael', 'Security', 'michael@easy.com', '93871093', 'R1002', 2000); </w:t>
+      </w:r>
+    </w:p>
+    <w:p>
+      <w:pPr>
+        <w:rPr>
+          <w:rFonts w:ascii="Candara" w:hAnsi="Candara"/>
+          <w:sz w:val="28"/>
+          <w:szCs w:val="28"/>
+        </w:rPr>
+      </w:pPr>
+      <w:r>
+        <w:rPr>
+          <w:rFonts w:ascii="Candara" w:hAnsi="Candara"/>
+          <w:sz w:val="28"/>
+          <w:szCs w:val="28"/>
+        </w:rPr>
+        <w:t>INSERT INTO customer VALUES(2001, 'Regular', 'John', 'M', Null, 'john@easy.com', 'Allen Street, New York'); INSERT INTO customer VALUES(2002, 'Regular', 'Jason', 'M', Null, 'jason@adgm.in', 'Richmond Parkway, California'); INSERT INTO customer VALUES(2003, 'Privileged', 'Sam', 'M', Null, '</w:t>
+      </w:r>
+      <w:proofErr w:type="spellStart"/>
+      <w:r>
+        <w:rPr>
+          <w:rFonts w:ascii="Candara" w:hAnsi="Candara"/>
+          <w:sz w:val="28"/>
+          <w:szCs w:val="28"/>
+        </w:rPr>
+        <w:t>sam@xyz.corp</w:t>
+      </w:r>
+      <w:proofErr w:type="spellEnd"/>
+      <w:r>
+        <w:rPr>
+          <w:rFonts w:ascii="Candara" w:hAnsi="Candara"/>
+          <w:sz w:val="28"/>
+          <w:szCs w:val="28"/>
+        </w:rPr>
+        <w:t xml:space="preserve">', 'Ann Street, New York'); INSERT INTO customer VALUES(2004, 'Privileged', 'Susan', 'F', </w:t>
+      </w:r>
+      <w:proofErr w:type="spellStart"/>
+      <w:r>
+        <w:rPr>
+          <w:rFonts w:ascii="Candara" w:hAnsi="Candara"/>
+          <w:sz w:val="28"/>
+          <w:szCs w:val="28"/>
+        </w:rPr>
+        <w:t>Null,'susan@adgm.in</w:t>
+      </w:r>
+      <w:proofErr w:type="spellEnd"/>
+      <w:r>
+        <w:rPr>
+          <w:rFonts w:ascii="Candara" w:hAnsi="Candara"/>
+          <w:sz w:val="28"/>
+          <w:szCs w:val="28"/>
+        </w:rPr>
+        <w:t>', 'Allen Street, New York');</w:t>
       </w:r>
     </w:p>
     <w:p>
@@ -4022,228 +7093,498 @@
           <w:szCs w:val="28"/>
         </w:rPr>
         <w:lastRenderedPageBreak/>
-        <w:t xml:space="preserve">INSERT INTO customer VALUES(2005, 'Privileged', 'Nancy', 'F', Null,'nancy@xyz.corp', 'East Fork Road, California'); INSERT INTO customer VALUES(2006, 'Regular', 'Rachel', 'F', Null,'rachel1@easy.com', 'Charles Street, New York'); INSERT INTO customer VALUES(2007, 'Regular', 'Dexter', 'M', Null,'dexter2@easy.com', 'Beak Street, New York'); </w:t>
-      </w:r>
-    </w:p>
-    <w:p>
-      <w:pPr>
-        <w:rPr>
-          <w:rFonts w:ascii="Candara" w:hAnsi="Candara"/>
-          <w:sz w:val="28"/>
-          <w:szCs w:val="28"/>
-        </w:rPr>
-      </w:pPr>
-      <w:r>
-        <w:rPr>
-          <w:rFonts w:ascii="Candara" w:hAnsi="Candara"/>
-          <w:sz w:val="28"/>
-          <w:szCs w:val="28"/>
-        </w:rPr>
-        <w:t xml:space="preserve">INSERT INTO customer VALUES(2008, 'Regular', 'Thomas', 'M', Null,'thomas3@easy.com', 'Sand Hill Road, California'); INSERT INTO customer VALUES(2009, 'Regular', 'Christina', 'F', Null,'christina4@easy.com', 'Sand Hill Road, California'); INSERT INTO customer VALUES(2010, 'Regular', 'Megan', 'F', Null,'megan5@easy.com', 'Richmond Parkway, California'); UPDATE customer SET spouse = 2004 where custid = 2001; </w:t>
-      </w:r>
-    </w:p>
-    <w:p>
-      <w:pPr>
-        <w:rPr>
-          <w:rFonts w:ascii="Candara" w:hAnsi="Candara"/>
-          <w:sz w:val="28"/>
-          <w:szCs w:val="28"/>
-        </w:rPr>
-      </w:pPr>
-      <w:r>
-        <w:rPr>
-          <w:rFonts w:ascii="Candara" w:hAnsi="Candara"/>
-          <w:sz w:val="28"/>
-          <w:szCs w:val="28"/>
-        </w:rPr>
-        <w:t xml:space="preserve">UPDATE customer SET spouse = 2005 where custid = 2002; </w:t>
-      </w:r>
-    </w:p>
-    <w:p>
-      <w:pPr>
-        <w:rPr>
-          <w:rFonts w:ascii="Candara" w:hAnsi="Candara"/>
-          <w:sz w:val="28"/>
-          <w:szCs w:val="28"/>
-        </w:rPr>
-      </w:pPr>
-      <w:r>
-        <w:rPr>
-          <w:rFonts w:ascii="Candara" w:hAnsi="Candara"/>
-          <w:sz w:val="28"/>
-          <w:szCs w:val="28"/>
-        </w:rPr>
-        <w:t xml:space="preserve">UPDATE customer SET spouse = 2001 where custid = 2004; </w:t>
-      </w:r>
-    </w:p>
-    <w:p>
-      <w:pPr>
-        <w:rPr>
-          <w:rFonts w:ascii="Candara" w:hAnsi="Candara"/>
-          <w:sz w:val="28"/>
-          <w:szCs w:val="28"/>
-        </w:rPr>
-      </w:pPr>
-      <w:r>
-        <w:rPr>
-          <w:rFonts w:ascii="Candara" w:hAnsi="Candara"/>
-          <w:sz w:val="28"/>
-          <w:szCs w:val="28"/>
-        </w:rPr>
-        <w:t xml:space="preserve">UPDATE customer SET spouse = 2002 where custid = 2005; </w:t>
-      </w:r>
-    </w:p>
-    <w:p>
-      <w:pPr>
-        <w:rPr>
-          <w:rFonts w:ascii="Candara" w:hAnsi="Candara"/>
-          <w:sz w:val="28"/>
-          <w:szCs w:val="28"/>
-        </w:rPr>
-      </w:pPr>
-      <w:r>
-        <w:rPr>
-          <w:rFonts w:ascii="Candara" w:hAnsi="Candara"/>
-          <w:sz w:val="28"/>
-          <w:szCs w:val="28"/>
-        </w:rPr>
-        <w:t xml:space="preserve">UPDATE customer SET spouse = 2007 where custid = 2006; </w:t>
-      </w:r>
-    </w:p>
-    <w:p>
-      <w:pPr>
-        <w:rPr>
-          <w:rFonts w:ascii="Candara" w:hAnsi="Candara"/>
-          <w:sz w:val="28"/>
-          <w:szCs w:val="28"/>
-        </w:rPr>
-      </w:pPr>
-      <w:r>
-        <w:rPr>
-          <w:rFonts w:ascii="Candara" w:hAnsi="Candara"/>
-          <w:sz w:val="28"/>
-          <w:szCs w:val="28"/>
-        </w:rPr>
-        <w:t xml:space="preserve">UPDATE customer SET spouse = 2006 where custid = 2007; </w:t>
-      </w:r>
-    </w:p>
-    <w:p>
-      <w:pPr>
-        <w:rPr>
-          <w:rFonts w:ascii="Candara" w:hAnsi="Candara"/>
-          <w:sz w:val="28"/>
-          <w:szCs w:val="28"/>
-        </w:rPr>
-      </w:pPr>
-      <w:r>
-        <w:rPr>
-          <w:rFonts w:ascii="Candara" w:hAnsi="Candara"/>
-          <w:sz w:val="28"/>
-          <w:szCs w:val="28"/>
-        </w:rPr>
-        <w:t xml:space="preserve">UPDATE customer SET spouse = 2009 where custid = 2008; </w:t>
-      </w:r>
-    </w:p>
-    <w:p>
-      <w:pPr>
-        <w:rPr>
-          <w:rFonts w:ascii="Candara" w:hAnsi="Candara"/>
-          <w:sz w:val="28"/>
-          <w:szCs w:val="28"/>
-        </w:rPr>
-      </w:pPr>
-      <w:r>
-        <w:rPr>
-          <w:rFonts w:ascii="Candara" w:hAnsi="Candara"/>
-          <w:sz w:val="28"/>
-          <w:szCs w:val="28"/>
-        </w:rPr>
-        <w:t xml:space="preserve">UPDATE customer SET spouse = 2008 where custid = 2009; </w:t>
-      </w:r>
-    </w:p>
-    <w:p>
-      <w:pPr>
-        <w:rPr>
-          <w:rFonts w:ascii="Candara" w:hAnsi="Candara"/>
-          <w:sz w:val="28"/>
-          <w:szCs w:val="28"/>
-        </w:rPr>
-      </w:pPr>
-      <w:r>
-        <w:rPr>
-          <w:rFonts w:ascii="Candara" w:hAnsi="Candara"/>
-          <w:sz w:val="28"/>
-          <w:szCs w:val="28"/>
-        </w:rPr>
-        <w:t xml:space="preserve">INSERT INTO purchasebill VALUES (5001,'R1001','I1002',2001,342.384,'2012-10-10',3); </w:t>
-      </w:r>
-    </w:p>
-    <w:p>
-      <w:pPr>
-        <w:rPr>
-          <w:rFonts w:ascii="Candara" w:hAnsi="Candara"/>
-          <w:sz w:val="28"/>
-          <w:szCs w:val="28"/>
-        </w:rPr>
-      </w:pPr>
-      <w:r>
-        <w:rPr>
-          <w:rFonts w:ascii="Candara" w:hAnsi="Candara"/>
-          <w:sz w:val="28"/>
-          <w:szCs w:val="28"/>
-        </w:rPr>
-        <w:t xml:space="preserve">INSERT INTO purchasebill VALUES (5002,'R1001','I1001',2002,86.615,'2012-10-10',4); </w:t>
-      </w:r>
-    </w:p>
-    <w:p>
-      <w:pPr>
-        <w:rPr>
-          <w:rFonts w:ascii="Candara" w:hAnsi="Candara"/>
-          <w:sz w:val="28"/>
-          <w:szCs w:val="28"/>
-        </w:rPr>
-      </w:pPr>
-      <w:r>
-        <w:rPr>
-          <w:rFonts w:ascii="Candara" w:hAnsi="Candara"/>
-          <w:sz w:val="28"/>
-          <w:szCs w:val="28"/>
-        </w:rPr>
-        <w:t xml:space="preserve">INSERT INTO purchasebill VALUES (5003,'R1001','I1004',2002,359.707,'2012-10-10',1); </w:t>
-      </w:r>
-    </w:p>
-    <w:p>
-      <w:pPr>
-        <w:rPr>
-          <w:rFonts w:ascii="Candara" w:hAnsi="Candara"/>
-          <w:sz w:val="28"/>
-          <w:szCs w:val="28"/>
-        </w:rPr>
-      </w:pPr>
-      <w:r>
-        <w:rPr>
-          <w:rFonts w:ascii="Candara" w:hAnsi="Candara"/>
-          <w:sz w:val="28"/>
-          <w:szCs w:val="28"/>
-        </w:rPr>
-        <w:t xml:space="preserve">INSERT INTO purchasebill VALUES (5004,'R1002','I1003',2003,64.197,'2012-10-10',3); </w:t>
-      </w:r>
-    </w:p>
-    <w:p>
-      <w:pPr>
-        <w:rPr>
-          <w:rFonts w:ascii="Candara" w:hAnsi="Candara"/>
-          <w:sz w:val="28"/>
-          <w:szCs w:val="28"/>
-        </w:rPr>
-      </w:pPr>
-      <w:r>
-        <w:rPr>
-          <w:rFonts w:ascii="Candara" w:hAnsi="Candara"/>
-          <w:sz w:val="28"/>
-          <w:szCs w:val="28"/>
-        </w:rPr>
-        <w:t xml:space="preserve">INSERT INTO purchasebill VALUES (5005,'R1002','I1002',2005,283.282,'2012-10-10',2); </w:t>
+        <w:t xml:space="preserve">INSERT INTO customer </w:t>
+      </w:r>
+      <w:proofErr w:type="gramStart"/>
+      <w:r>
+        <w:rPr>
+          <w:rFonts w:ascii="Candara" w:hAnsi="Candara"/>
+          <w:sz w:val="28"/>
+          <w:szCs w:val="28"/>
+        </w:rPr>
+        <w:t>VALUES(</w:t>
+      </w:r>
+      <w:proofErr w:type="gramEnd"/>
+      <w:r>
+        <w:rPr>
+          <w:rFonts w:ascii="Candara" w:hAnsi="Candara"/>
+          <w:sz w:val="28"/>
+          <w:szCs w:val="28"/>
+        </w:rPr>
+        <w:t>2005, 'Privileged', 'Nancy', 'F', Null,'</w:t>
+      </w:r>
+      <w:proofErr w:type="spellStart"/>
+      <w:r>
+        <w:rPr>
+          <w:rFonts w:ascii="Candara" w:hAnsi="Candara"/>
+          <w:sz w:val="28"/>
+          <w:szCs w:val="28"/>
+        </w:rPr>
+        <w:t>nancy@xyz.corp</w:t>
+      </w:r>
+      <w:proofErr w:type="spellEnd"/>
+      <w:r>
+        <w:rPr>
+          <w:rFonts w:ascii="Candara" w:hAnsi="Candara"/>
+          <w:sz w:val="28"/>
+          <w:szCs w:val="28"/>
+        </w:rPr>
+        <w:t xml:space="preserve">', 'East Fork Road, California'); INSERT INTO customer VALUES(2006, 'Regular', 'Rachel', 'F', Null,'rachel1@easy.com', 'Charles Street, New York'); INSERT INTO customer VALUES(2007, 'Regular', 'Dexter', 'M', Null,'dexter2@easy.com', 'Beak Street, New York'); </w:t>
+      </w:r>
+    </w:p>
+    <w:p>
+      <w:pPr>
+        <w:rPr>
+          <w:rFonts w:ascii="Candara" w:hAnsi="Candara"/>
+          <w:sz w:val="28"/>
+          <w:szCs w:val="28"/>
+        </w:rPr>
+      </w:pPr>
+      <w:r>
+        <w:rPr>
+          <w:rFonts w:ascii="Candara" w:hAnsi="Candara"/>
+          <w:sz w:val="28"/>
+          <w:szCs w:val="28"/>
+        </w:rPr>
+        <w:t xml:space="preserve">INSERT INTO customer VALUES(2008, 'Regular', 'Thomas', 'M', Null,'thomas3@easy.com', 'Sand Hill Road, California'); INSERT INTO customer VALUES(2009, 'Regular', 'Christina', 'F', Null,'christina4@easy.com', 'Sand Hill Road, California'); INSERT INTO customer VALUES(2010, 'Regular', 'Megan', 'F', Null,'megan5@easy.com', 'Richmond Parkway, California'); UPDATE customer SET spouse = 2004 where </w:t>
+      </w:r>
+      <w:proofErr w:type="spellStart"/>
+      <w:r>
+        <w:rPr>
+          <w:rFonts w:ascii="Candara" w:hAnsi="Candara"/>
+          <w:sz w:val="28"/>
+          <w:szCs w:val="28"/>
+        </w:rPr>
+        <w:t>custid</w:t>
+      </w:r>
+      <w:proofErr w:type="spellEnd"/>
+      <w:r>
+        <w:rPr>
+          <w:rFonts w:ascii="Candara" w:hAnsi="Candara"/>
+          <w:sz w:val="28"/>
+          <w:szCs w:val="28"/>
+        </w:rPr>
+        <w:t xml:space="preserve"> = 2001; </w:t>
+      </w:r>
+    </w:p>
+    <w:p>
+      <w:pPr>
+        <w:rPr>
+          <w:rFonts w:ascii="Candara" w:hAnsi="Candara"/>
+          <w:sz w:val="28"/>
+          <w:szCs w:val="28"/>
+        </w:rPr>
+      </w:pPr>
+      <w:r>
+        <w:rPr>
+          <w:rFonts w:ascii="Candara" w:hAnsi="Candara"/>
+          <w:sz w:val="28"/>
+          <w:szCs w:val="28"/>
+        </w:rPr>
+        <w:t xml:space="preserve">UPDATE customer SET spouse = 2005 where </w:t>
+      </w:r>
+      <w:proofErr w:type="spellStart"/>
+      <w:r>
+        <w:rPr>
+          <w:rFonts w:ascii="Candara" w:hAnsi="Candara"/>
+          <w:sz w:val="28"/>
+          <w:szCs w:val="28"/>
+        </w:rPr>
+        <w:t>custid</w:t>
+      </w:r>
+      <w:proofErr w:type="spellEnd"/>
+      <w:r>
+        <w:rPr>
+          <w:rFonts w:ascii="Candara" w:hAnsi="Candara"/>
+          <w:sz w:val="28"/>
+          <w:szCs w:val="28"/>
+        </w:rPr>
+        <w:t xml:space="preserve"> = 2002; </w:t>
+      </w:r>
+    </w:p>
+    <w:p>
+      <w:pPr>
+        <w:rPr>
+          <w:rFonts w:ascii="Candara" w:hAnsi="Candara"/>
+          <w:sz w:val="28"/>
+          <w:szCs w:val="28"/>
+        </w:rPr>
+      </w:pPr>
+      <w:r>
+        <w:rPr>
+          <w:rFonts w:ascii="Candara" w:hAnsi="Candara"/>
+          <w:sz w:val="28"/>
+          <w:szCs w:val="28"/>
+        </w:rPr>
+        <w:t xml:space="preserve">UPDATE customer SET spouse = 2001 where </w:t>
+      </w:r>
+      <w:proofErr w:type="spellStart"/>
+      <w:r>
+        <w:rPr>
+          <w:rFonts w:ascii="Candara" w:hAnsi="Candara"/>
+          <w:sz w:val="28"/>
+          <w:szCs w:val="28"/>
+        </w:rPr>
+        <w:t>custid</w:t>
+      </w:r>
+      <w:proofErr w:type="spellEnd"/>
+      <w:r>
+        <w:rPr>
+          <w:rFonts w:ascii="Candara" w:hAnsi="Candara"/>
+          <w:sz w:val="28"/>
+          <w:szCs w:val="28"/>
+        </w:rPr>
+        <w:t xml:space="preserve"> = 2004; </w:t>
+      </w:r>
+    </w:p>
+    <w:p>
+      <w:pPr>
+        <w:rPr>
+          <w:rFonts w:ascii="Candara" w:hAnsi="Candara"/>
+          <w:sz w:val="28"/>
+          <w:szCs w:val="28"/>
+        </w:rPr>
+      </w:pPr>
+      <w:r>
+        <w:rPr>
+          <w:rFonts w:ascii="Candara" w:hAnsi="Candara"/>
+          <w:sz w:val="28"/>
+          <w:szCs w:val="28"/>
+        </w:rPr>
+        <w:t xml:space="preserve">UPDATE customer SET spouse = 2002 where </w:t>
+      </w:r>
+      <w:proofErr w:type="spellStart"/>
+      <w:r>
+        <w:rPr>
+          <w:rFonts w:ascii="Candara" w:hAnsi="Candara"/>
+          <w:sz w:val="28"/>
+          <w:szCs w:val="28"/>
+        </w:rPr>
+        <w:t>custid</w:t>
+      </w:r>
+      <w:proofErr w:type="spellEnd"/>
+      <w:r>
+        <w:rPr>
+          <w:rFonts w:ascii="Candara" w:hAnsi="Candara"/>
+          <w:sz w:val="28"/>
+          <w:szCs w:val="28"/>
+        </w:rPr>
+        <w:t xml:space="preserve"> = 2005; </w:t>
+      </w:r>
+    </w:p>
+    <w:p>
+      <w:pPr>
+        <w:rPr>
+          <w:rFonts w:ascii="Candara" w:hAnsi="Candara"/>
+          <w:sz w:val="28"/>
+          <w:szCs w:val="28"/>
+        </w:rPr>
+      </w:pPr>
+      <w:r>
+        <w:rPr>
+          <w:rFonts w:ascii="Candara" w:hAnsi="Candara"/>
+          <w:sz w:val="28"/>
+          <w:szCs w:val="28"/>
+        </w:rPr>
+        <w:t xml:space="preserve">UPDATE customer SET spouse = 2007 where </w:t>
+      </w:r>
+      <w:proofErr w:type="spellStart"/>
+      <w:r>
+        <w:rPr>
+          <w:rFonts w:ascii="Candara" w:hAnsi="Candara"/>
+          <w:sz w:val="28"/>
+          <w:szCs w:val="28"/>
+        </w:rPr>
+        <w:t>custid</w:t>
+      </w:r>
+      <w:proofErr w:type="spellEnd"/>
+      <w:r>
+        <w:rPr>
+          <w:rFonts w:ascii="Candara" w:hAnsi="Candara"/>
+          <w:sz w:val="28"/>
+          <w:szCs w:val="28"/>
+        </w:rPr>
+        <w:t xml:space="preserve"> = 2006; </w:t>
+      </w:r>
+    </w:p>
+    <w:p>
+      <w:pPr>
+        <w:rPr>
+          <w:rFonts w:ascii="Candara" w:hAnsi="Candara"/>
+          <w:sz w:val="28"/>
+          <w:szCs w:val="28"/>
+        </w:rPr>
+      </w:pPr>
+      <w:r>
+        <w:rPr>
+          <w:rFonts w:ascii="Candara" w:hAnsi="Candara"/>
+          <w:sz w:val="28"/>
+          <w:szCs w:val="28"/>
+        </w:rPr>
+        <w:t xml:space="preserve">UPDATE customer SET spouse = 2006 where </w:t>
+      </w:r>
+      <w:proofErr w:type="spellStart"/>
+      <w:r>
+        <w:rPr>
+          <w:rFonts w:ascii="Candara" w:hAnsi="Candara"/>
+          <w:sz w:val="28"/>
+          <w:szCs w:val="28"/>
+        </w:rPr>
+        <w:t>custid</w:t>
+      </w:r>
+      <w:proofErr w:type="spellEnd"/>
+      <w:r>
+        <w:rPr>
+          <w:rFonts w:ascii="Candara" w:hAnsi="Candara"/>
+          <w:sz w:val="28"/>
+          <w:szCs w:val="28"/>
+        </w:rPr>
+        <w:t xml:space="preserve"> = 2007; </w:t>
+      </w:r>
+    </w:p>
+    <w:p>
+      <w:pPr>
+        <w:rPr>
+          <w:rFonts w:ascii="Candara" w:hAnsi="Candara"/>
+          <w:sz w:val="28"/>
+          <w:szCs w:val="28"/>
+        </w:rPr>
+      </w:pPr>
+      <w:r>
+        <w:rPr>
+          <w:rFonts w:ascii="Candara" w:hAnsi="Candara"/>
+          <w:sz w:val="28"/>
+          <w:szCs w:val="28"/>
+        </w:rPr>
+        <w:t xml:space="preserve">UPDATE customer SET spouse = 2009 where </w:t>
+      </w:r>
+      <w:proofErr w:type="spellStart"/>
+      <w:r>
+        <w:rPr>
+          <w:rFonts w:ascii="Candara" w:hAnsi="Candara"/>
+          <w:sz w:val="28"/>
+          <w:szCs w:val="28"/>
+        </w:rPr>
+        <w:t>custid</w:t>
+      </w:r>
+      <w:proofErr w:type="spellEnd"/>
+      <w:r>
+        <w:rPr>
+          <w:rFonts w:ascii="Candara" w:hAnsi="Candara"/>
+          <w:sz w:val="28"/>
+          <w:szCs w:val="28"/>
+        </w:rPr>
+        <w:t xml:space="preserve"> = 2008; </w:t>
+      </w:r>
+    </w:p>
+    <w:p>
+      <w:pPr>
+        <w:rPr>
+          <w:rFonts w:ascii="Candara" w:hAnsi="Candara"/>
+          <w:sz w:val="28"/>
+          <w:szCs w:val="28"/>
+        </w:rPr>
+      </w:pPr>
+      <w:r>
+        <w:rPr>
+          <w:rFonts w:ascii="Candara" w:hAnsi="Candara"/>
+          <w:sz w:val="28"/>
+          <w:szCs w:val="28"/>
+        </w:rPr>
+        <w:t xml:space="preserve">UPDATE customer SET spouse = 2008 where </w:t>
+      </w:r>
+      <w:proofErr w:type="spellStart"/>
+      <w:r>
+        <w:rPr>
+          <w:rFonts w:ascii="Candara" w:hAnsi="Candara"/>
+          <w:sz w:val="28"/>
+          <w:szCs w:val="28"/>
+        </w:rPr>
+        <w:t>custid</w:t>
+      </w:r>
+      <w:proofErr w:type="spellEnd"/>
+      <w:r>
+        <w:rPr>
+          <w:rFonts w:ascii="Candara" w:hAnsi="Candara"/>
+          <w:sz w:val="28"/>
+          <w:szCs w:val="28"/>
+        </w:rPr>
+        <w:t xml:space="preserve"> = 2009; </w:t>
+      </w:r>
+    </w:p>
+    <w:p>
+      <w:pPr>
+        <w:rPr>
+          <w:rFonts w:ascii="Candara" w:hAnsi="Candara"/>
+          <w:sz w:val="28"/>
+          <w:szCs w:val="28"/>
+        </w:rPr>
+      </w:pPr>
+      <w:r>
+        <w:rPr>
+          <w:rFonts w:ascii="Candara" w:hAnsi="Candara"/>
+          <w:sz w:val="28"/>
+          <w:szCs w:val="28"/>
+        </w:rPr>
+        <w:t xml:space="preserve">INSERT INTO </w:t>
+      </w:r>
+      <w:proofErr w:type="spellStart"/>
+      <w:r>
+        <w:rPr>
+          <w:rFonts w:ascii="Candara" w:hAnsi="Candara"/>
+          <w:sz w:val="28"/>
+          <w:szCs w:val="28"/>
+        </w:rPr>
+        <w:t>purchasebill</w:t>
+      </w:r>
+      <w:proofErr w:type="spellEnd"/>
+      <w:r>
+        <w:rPr>
+          <w:rFonts w:ascii="Candara" w:hAnsi="Candara"/>
+          <w:sz w:val="28"/>
+          <w:szCs w:val="28"/>
+        </w:rPr>
+        <w:t xml:space="preserve"> VALUES (5001,'R1001','I1002',2001,342.384,'2012-10-10',3); </w:t>
+      </w:r>
+    </w:p>
+    <w:p>
+      <w:pPr>
+        <w:rPr>
+          <w:rFonts w:ascii="Candara" w:hAnsi="Candara"/>
+          <w:sz w:val="28"/>
+          <w:szCs w:val="28"/>
+        </w:rPr>
+      </w:pPr>
+      <w:r>
+        <w:rPr>
+          <w:rFonts w:ascii="Candara" w:hAnsi="Candara"/>
+          <w:sz w:val="28"/>
+          <w:szCs w:val="28"/>
+        </w:rPr>
+        <w:t xml:space="preserve">INSERT INTO </w:t>
+      </w:r>
+      <w:proofErr w:type="spellStart"/>
+      <w:r>
+        <w:rPr>
+          <w:rFonts w:ascii="Candara" w:hAnsi="Candara"/>
+          <w:sz w:val="28"/>
+          <w:szCs w:val="28"/>
+        </w:rPr>
+        <w:t>purchasebill</w:t>
+      </w:r>
+      <w:proofErr w:type="spellEnd"/>
+      <w:r>
+        <w:rPr>
+          <w:rFonts w:ascii="Candara" w:hAnsi="Candara"/>
+          <w:sz w:val="28"/>
+          <w:szCs w:val="28"/>
+        </w:rPr>
+        <w:t xml:space="preserve"> VALUES (5002,'R1001','I1001',2002,86.615,'2012-10-10',4); </w:t>
+      </w:r>
+    </w:p>
+    <w:p>
+      <w:pPr>
+        <w:rPr>
+          <w:rFonts w:ascii="Candara" w:hAnsi="Candara"/>
+          <w:sz w:val="28"/>
+          <w:szCs w:val="28"/>
+        </w:rPr>
+      </w:pPr>
+      <w:r>
+        <w:rPr>
+          <w:rFonts w:ascii="Candara" w:hAnsi="Candara"/>
+          <w:sz w:val="28"/>
+          <w:szCs w:val="28"/>
+        </w:rPr>
+        <w:t xml:space="preserve">INSERT INTO </w:t>
+      </w:r>
+      <w:proofErr w:type="spellStart"/>
+      <w:r>
+        <w:rPr>
+          <w:rFonts w:ascii="Candara" w:hAnsi="Candara"/>
+          <w:sz w:val="28"/>
+          <w:szCs w:val="28"/>
+        </w:rPr>
+        <w:t>purchasebill</w:t>
+      </w:r>
+      <w:proofErr w:type="spellEnd"/>
+      <w:r>
+        <w:rPr>
+          <w:rFonts w:ascii="Candara" w:hAnsi="Candara"/>
+          <w:sz w:val="28"/>
+          <w:szCs w:val="28"/>
+        </w:rPr>
+        <w:t xml:space="preserve"> VALUES (5003,'R1001','I1004',2002,359.707,'2012-10-10',1); </w:t>
+      </w:r>
+    </w:p>
+    <w:p>
+      <w:pPr>
+        <w:rPr>
+          <w:rFonts w:ascii="Candara" w:hAnsi="Candara"/>
+          <w:sz w:val="28"/>
+          <w:szCs w:val="28"/>
+        </w:rPr>
+      </w:pPr>
+      <w:r>
+        <w:rPr>
+          <w:rFonts w:ascii="Candara" w:hAnsi="Candara"/>
+          <w:sz w:val="28"/>
+          <w:szCs w:val="28"/>
+        </w:rPr>
+        <w:t xml:space="preserve">INSERT INTO </w:t>
+      </w:r>
+      <w:proofErr w:type="spellStart"/>
+      <w:r>
+        <w:rPr>
+          <w:rFonts w:ascii="Candara" w:hAnsi="Candara"/>
+          <w:sz w:val="28"/>
+          <w:szCs w:val="28"/>
+        </w:rPr>
+        <w:t>purchasebill</w:t>
+      </w:r>
+      <w:proofErr w:type="spellEnd"/>
+      <w:r>
+        <w:rPr>
+          <w:rFonts w:ascii="Candara" w:hAnsi="Candara"/>
+          <w:sz w:val="28"/>
+          <w:szCs w:val="28"/>
+        </w:rPr>
+        <w:t xml:space="preserve"> VALUES (5004,'R1002','I1003',2003,64.197,'2012-10-10',3); </w:t>
+      </w:r>
+    </w:p>
+    <w:p>
+      <w:pPr>
+        <w:rPr>
+          <w:rFonts w:ascii="Candara" w:hAnsi="Candara"/>
+          <w:sz w:val="28"/>
+          <w:szCs w:val="28"/>
+        </w:rPr>
+      </w:pPr>
+      <w:r>
+        <w:rPr>
+          <w:rFonts w:ascii="Candara" w:hAnsi="Candara"/>
+          <w:sz w:val="28"/>
+          <w:szCs w:val="28"/>
+        </w:rPr>
+        <w:t xml:space="preserve">INSERT INTO </w:t>
+      </w:r>
+      <w:proofErr w:type="spellStart"/>
+      <w:r>
+        <w:rPr>
+          <w:rFonts w:ascii="Candara" w:hAnsi="Candara"/>
+          <w:sz w:val="28"/>
+          <w:szCs w:val="28"/>
+        </w:rPr>
+        <w:t>purchasebill</w:t>
+      </w:r>
+      <w:proofErr w:type="spellEnd"/>
+      <w:r>
+        <w:rPr>
+          <w:rFonts w:ascii="Candara" w:hAnsi="Candara"/>
+          <w:sz w:val="28"/>
+          <w:szCs w:val="28"/>
+        </w:rPr>
+        <w:t xml:space="preserve"> VALUES (5005,'R1002','I1002',2005,283.282,'2012-10-10',2); </w:t>
       </w:r>
     </w:p>
     <w:p>
@@ -4261,150 +7602,1462 @@
           <w:szCs w:val="28"/>
         </w:rPr>
         <w:lastRenderedPageBreak/>
-        <w:t xml:space="preserve">INSERT INTO purchasebill VALUES (5006,'R1002','I1004',2004,1222.80,'2012-10-10',3); </w:t>
-      </w:r>
-    </w:p>
-    <w:p>
-      <w:pPr>
-        <w:rPr>
-          <w:rFonts w:ascii="Candara" w:hAnsi="Candara"/>
-          <w:sz w:val="28"/>
-          <w:szCs w:val="28"/>
-        </w:rPr>
-      </w:pPr>
-      <w:r>
-        <w:rPr>
-          <w:rFonts w:ascii="Candara" w:hAnsi="Candara"/>
-          <w:sz w:val="28"/>
-          <w:szCs w:val="28"/>
-        </w:rPr>
-        <w:t xml:space="preserve">INSERT INTO purchasebill VALUES (5007,'R1002','I1013',2007,2344.2095,'2012-10-10',1); </w:t>
-      </w:r>
-    </w:p>
-    <w:p>
-      <w:pPr>
-        <w:rPr>
-          <w:rFonts w:ascii="Candara" w:hAnsi="Candara"/>
-          <w:sz w:val="28"/>
-          <w:szCs w:val="28"/>
-        </w:rPr>
-      </w:pPr>
-      <w:r>
-        <w:rPr>
-          <w:rFonts w:ascii="Candara" w:hAnsi="Candara"/>
-          <w:sz w:val="28"/>
-          <w:szCs w:val="28"/>
-        </w:rPr>
-        <w:t xml:space="preserve">INSERT INTO purchasebill VALUES (5008,'R1002','I1007',2002,1628.362,'2012-10-10',2); </w:t>
-      </w:r>
-    </w:p>
-    <w:p>
-      <w:pPr>
-        <w:rPr>
-          <w:rFonts w:ascii="Candara" w:hAnsi="Candara"/>
-          <w:sz w:val="28"/>
-          <w:szCs w:val="28"/>
-        </w:rPr>
-      </w:pPr>
-      <w:r>
-        <w:rPr>
-          <w:rFonts w:ascii="Candara" w:hAnsi="Candara"/>
-          <w:sz w:val="28"/>
-          <w:szCs w:val="28"/>
-        </w:rPr>
-        <w:t xml:space="preserve">INSERT INTO purchasebill VALUES (5009,'R1001','I1011',2005,5441.46,'2012-10-10',1); </w:t>
-      </w:r>
-    </w:p>
-    <w:p>
-      <w:pPr>
-        <w:rPr>
-          <w:rFonts w:ascii="Candara" w:hAnsi="Candara"/>
-          <w:sz w:val="28"/>
-          <w:szCs w:val="28"/>
-        </w:rPr>
-      </w:pPr>
-      <w:r>
-        <w:rPr>
-          <w:rFonts w:ascii="Candara" w:hAnsi="Candara"/>
-          <w:sz w:val="28"/>
-          <w:szCs w:val="28"/>
-        </w:rPr>
-        <w:t xml:space="preserve">INSERT INTO purchasebill VALUES (5010,'R1001','I1013',2007,8983.504,'2012-10-10',4); </w:t>
-      </w:r>
-    </w:p>
-    <w:p>
-      <w:pPr>
-        <w:rPr>
-          <w:rFonts w:ascii="Candara" w:hAnsi="Candara"/>
-          <w:sz w:val="28"/>
-          <w:szCs w:val="28"/>
-        </w:rPr>
-      </w:pPr>
-      <w:r>
-        <w:rPr>
-          <w:rFonts w:ascii="Candara" w:hAnsi="Candara"/>
-          <w:sz w:val="28"/>
-          <w:szCs w:val="28"/>
-        </w:rPr>
-        <w:t xml:space="preserve">INSERT INTO purchasebill VALUES (5011,'R1001','I1015',2002,7846.30,'2012-10-10',1); </w:t>
-      </w:r>
-    </w:p>
-    <w:p>
-      <w:pPr>
-        <w:rPr>
-          <w:rFonts w:ascii="Candara" w:hAnsi="Candara"/>
-          <w:sz w:val="28"/>
-          <w:szCs w:val="28"/>
-        </w:rPr>
-      </w:pPr>
-      <w:r>
-        <w:rPr>
-          <w:rFonts w:ascii="Candara" w:hAnsi="Candara"/>
-          <w:sz w:val="28"/>
-          <w:szCs w:val="28"/>
-        </w:rPr>
-        <w:t xml:space="preserve">INSERT INTO purchasebill VALUES (5012,'R1002','I1008',2004,5092.962,'2012-10-10',2); </w:t>
-      </w:r>
-    </w:p>
-    <w:p>
-      <w:pPr>
-        <w:rPr>
-          <w:rFonts w:ascii="Candara" w:hAnsi="Candara"/>
-          <w:sz w:val="28"/>
-          <w:szCs w:val="28"/>
-        </w:rPr>
-      </w:pPr>
-      <w:r>
-        <w:rPr>
-          <w:rFonts w:ascii="Candara" w:hAnsi="Candara"/>
-          <w:sz w:val="28"/>
-          <w:szCs w:val="28"/>
-        </w:rPr>
-        <w:t>INSERT INTO purchasebill VALUES (5013,'R1002','I1010',2008,6930.219,'2012-10-10',1);</w:t>
+        <w:t xml:space="preserve">INSERT INTO </w:t>
+      </w:r>
+      <w:proofErr w:type="spellStart"/>
+      <w:r>
+        <w:rPr>
+          <w:rFonts w:ascii="Candara" w:hAnsi="Candara"/>
+          <w:sz w:val="28"/>
+          <w:szCs w:val="28"/>
+        </w:rPr>
+        <w:t>purchasebill</w:t>
+      </w:r>
+      <w:proofErr w:type="spellEnd"/>
+      <w:r>
+        <w:rPr>
+          <w:rFonts w:ascii="Candara" w:hAnsi="Candara"/>
+          <w:sz w:val="28"/>
+          <w:szCs w:val="28"/>
+        </w:rPr>
+        <w:t xml:space="preserve"> VALUES (5006,'R1002','I1004',2004,1222.80,'2012-10-10',3); </w:t>
+      </w:r>
+    </w:p>
+    <w:p>
+      <w:pPr>
+        <w:rPr>
+          <w:rFonts w:ascii="Candara" w:hAnsi="Candara"/>
+          <w:sz w:val="28"/>
+          <w:szCs w:val="28"/>
+        </w:rPr>
+      </w:pPr>
+      <w:r>
+        <w:rPr>
+          <w:rFonts w:ascii="Candara" w:hAnsi="Candara"/>
+          <w:sz w:val="28"/>
+          <w:szCs w:val="28"/>
+        </w:rPr>
+        <w:t xml:space="preserve">INSERT INTO </w:t>
+      </w:r>
+      <w:proofErr w:type="spellStart"/>
+      <w:r>
+        <w:rPr>
+          <w:rFonts w:ascii="Candara" w:hAnsi="Candara"/>
+          <w:sz w:val="28"/>
+          <w:szCs w:val="28"/>
+        </w:rPr>
+        <w:t>purchasebill</w:t>
+      </w:r>
+      <w:proofErr w:type="spellEnd"/>
+      <w:r>
+        <w:rPr>
+          <w:rFonts w:ascii="Candara" w:hAnsi="Candara"/>
+          <w:sz w:val="28"/>
+          <w:szCs w:val="28"/>
+        </w:rPr>
+        <w:t xml:space="preserve"> VALUES (5007,'R1002','I1013',2007,2344.2095,'2012-10-10',1); </w:t>
+      </w:r>
+    </w:p>
+    <w:p>
+      <w:pPr>
+        <w:rPr>
+          <w:rFonts w:ascii="Candara" w:hAnsi="Candara"/>
+          <w:sz w:val="28"/>
+          <w:szCs w:val="28"/>
+        </w:rPr>
+      </w:pPr>
+      <w:r>
+        <w:rPr>
+          <w:rFonts w:ascii="Candara" w:hAnsi="Candara"/>
+          <w:sz w:val="28"/>
+          <w:szCs w:val="28"/>
+        </w:rPr>
+        <w:t xml:space="preserve">INSERT INTO </w:t>
+      </w:r>
+      <w:proofErr w:type="spellStart"/>
+      <w:r>
+        <w:rPr>
+          <w:rFonts w:ascii="Candara" w:hAnsi="Candara"/>
+          <w:sz w:val="28"/>
+          <w:szCs w:val="28"/>
+        </w:rPr>
+        <w:t>purchasebill</w:t>
+      </w:r>
+      <w:proofErr w:type="spellEnd"/>
+      <w:r>
+        <w:rPr>
+          <w:rFonts w:ascii="Candara" w:hAnsi="Candara"/>
+          <w:sz w:val="28"/>
+          <w:szCs w:val="28"/>
+        </w:rPr>
+        <w:t xml:space="preserve"> VALUES (5008,'R1002','I1007',2002,1628.362,'2012-10-10',2); </w:t>
+      </w:r>
+    </w:p>
+    <w:p>
+      <w:pPr>
+        <w:rPr>
+          <w:rFonts w:ascii="Candara" w:hAnsi="Candara"/>
+          <w:sz w:val="28"/>
+          <w:szCs w:val="28"/>
+        </w:rPr>
+      </w:pPr>
+      <w:r>
+        <w:rPr>
+          <w:rFonts w:ascii="Candara" w:hAnsi="Candara"/>
+          <w:sz w:val="28"/>
+          <w:szCs w:val="28"/>
+        </w:rPr>
+        <w:t xml:space="preserve">INSERT INTO </w:t>
+      </w:r>
+      <w:proofErr w:type="spellStart"/>
+      <w:r>
+        <w:rPr>
+          <w:rFonts w:ascii="Candara" w:hAnsi="Candara"/>
+          <w:sz w:val="28"/>
+          <w:szCs w:val="28"/>
+        </w:rPr>
+        <w:t>purchasebill</w:t>
+      </w:r>
+      <w:proofErr w:type="spellEnd"/>
+      <w:r>
+        <w:rPr>
+          <w:rFonts w:ascii="Candara" w:hAnsi="Candara"/>
+          <w:sz w:val="28"/>
+          <w:szCs w:val="28"/>
+        </w:rPr>
+        <w:t xml:space="preserve"> VALUES (5009,'R1001','I1011',2005,5441.46,'2012-10-10',1); </w:t>
+      </w:r>
+    </w:p>
+    <w:p>
+      <w:pPr>
+        <w:rPr>
+          <w:rFonts w:ascii="Candara" w:hAnsi="Candara"/>
+          <w:sz w:val="28"/>
+          <w:szCs w:val="28"/>
+        </w:rPr>
+      </w:pPr>
+      <w:r>
+        <w:rPr>
+          <w:rFonts w:ascii="Candara" w:hAnsi="Candara"/>
+          <w:sz w:val="28"/>
+          <w:szCs w:val="28"/>
+        </w:rPr>
+        <w:t xml:space="preserve">INSERT INTO </w:t>
+      </w:r>
+      <w:proofErr w:type="spellStart"/>
+      <w:r>
+        <w:rPr>
+          <w:rFonts w:ascii="Candara" w:hAnsi="Candara"/>
+          <w:sz w:val="28"/>
+          <w:szCs w:val="28"/>
+        </w:rPr>
+        <w:t>purchasebill</w:t>
+      </w:r>
+      <w:proofErr w:type="spellEnd"/>
+      <w:r>
+        <w:rPr>
+          <w:rFonts w:ascii="Candara" w:hAnsi="Candara"/>
+          <w:sz w:val="28"/>
+          <w:szCs w:val="28"/>
+        </w:rPr>
+        <w:t xml:space="preserve"> VALUES (5010,'R1001','I1013',2007,8983.504,'2012-10-10',4); </w:t>
+      </w:r>
+    </w:p>
+    <w:p>
+      <w:pPr>
+        <w:rPr>
+          <w:rFonts w:ascii="Candara" w:hAnsi="Candara"/>
+          <w:sz w:val="28"/>
+          <w:szCs w:val="28"/>
+        </w:rPr>
+      </w:pPr>
+      <w:r>
+        <w:rPr>
+          <w:rFonts w:ascii="Candara" w:hAnsi="Candara"/>
+          <w:sz w:val="28"/>
+          <w:szCs w:val="28"/>
+        </w:rPr>
+        <w:t xml:space="preserve">INSERT INTO </w:t>
+      </w:r>
+      <w:proofErr w:type="spellStart"/>
+      <w:r>
+        <w:rPr>
+          <w:rFonts w:ascii="Candara" w:hAnsi="Candara"/>
+          <w:sz w:val="28"/>
+          <w:szCs w:val="28"/>
+        </w:rPr>
+        <w:t>purchasebill</w:t>
+      </w:r>
+      <w:proofErr w:type="spellEnd"/>
+      <w:r>
+        <w:rPr>
+          <w:rFonts w:ascii="Candara" w:hAnsi="Candara"/>
+          <w:sz w:val="28"/>
+          <w:szCs w:val="28"/>
+        </w:rPr>
+        <w:t xml:space="preserve"> VALUES (5011,'R1001','I1015',2002,7846.30,'2012-10-10',1); </w:t>
+      </w:r>
+    </w:p>
+    <w:p>
+      <w:pPr>
+        <w:rPr>
+          <w:rFonts w:ascii="Candara" w:hAnsi="Candara"/>
+          <w:sz w:val="28"/>
+          <w:szCs w:val="28"/>
+        </w:rPr>
+      </w:pPr>
+      <w:r>
+        <w:rPr>
+          <w:rFonts w:ascii="Candara" w:hAnsi="Candara"/>
+          <w:sz w:val="28"/>
+          <w:szCs w:val="28"/>
+        </w:rPr>
+        <w:t xml:space="preserve">INSERT INTO </w:t>
+      </w:r>
+      <w:proofErr w:type="spellStart"/>
+      <w:r>
+        <w:rPr>
+          <w:rFonts w:ascii="Candara" w:hAnsi="Candara"/>
+          <w:sz w:val="28"/>
+          <w:szCs w:val="28"/>
+        </w:rPr>
+        <w:t>purchasebill</w:t>
+      </w:r>
+      <w:proofErr w:type="spellEnd"/>
+      <w:r>
+        <w:rPr>
+          <w:rFonts w:ascii="Candara" w:hAnsi="Candara"/>
+          <w:sz w:val="28"/>
+          <w:szCs w:val="28"/>
+        </w:rPr>
+        <w:t xml:space="preserve"> VALUES (5012,'R1002','I1008',2004,5092.962,'2012-10-10',2); </w:t>
+      </w:r>
+    </w:p>
+    <w:p>
+      <w:pPr>
+        <w:rPr>
+          <w:rFonts w:ascii="Candara" w:hAnsi="Candara"/>
+          <w:sz w:val="28"/>
+          <w:szCs w:val="28"/>
+        </w:rPr>
+      </w:pPr>
+      <w:r>
+        <w:rPr>
+          <w:rFonts w:ascii="Candara" w:hAnsi="Candara"/>
+          <w:sz w:val="28"/>
+          <w:szCs w:val="28"/>
+        </w:rPr>
+        <w:t xml:space="preserve">INSERT INTO </w:t>
+      </w:r>
+      <w:proofErr w:type="spellStart"/>
+      <w:r>
+        <w:rPr>
+          <w:rFonts w:ascii="Candara" w:hAnsi="Candara"/>
+          <w:sz w:val="28"/>
+          <w:szCs w:val="28"/>
+        </w:rPr>
+        <w:t>purchasebill</w:t>
+      </w:r>
+      <w:proofErr w:type="spellEnd"/>
+      <w:r>
+        <w:rPr>
+          <w:rFonts w:ascii="Candara" w:hAnsi="Candara"/>
+          <w:sz w:val="28"/>
+          <w:szCs w:val="28"/>
+        </w:rPr>
+        <w:t xml:space="preserve"> VALUES (5013,'R1002','I1010',2008,6930.219,'2012-10-10',1);</w:t>
+      </w:r>
+    </w:p>
+    <w:p>
+      <w:pPr>
+        <w:rPr>
+          <w:rFonts w:ascii="Candara" w:hAnsi="Candara"/>
+          <w:sz w:val="28"/>
+          <w:szCs w:val="28"/>
+        </w:rPr>
+      </w:pPr>
+    </w:p>
+    <w:p>
+      <w:pPr>
+        <w:rPr>
+          <w:rFonts w:ascii="Candara" w:hAnsi="Candara"/>
+          <w:sz w:val="28"/>
+          <w:szCs w:val="28"/>
+        </w:rPr>
+      </w:pPr>
+      <w:r>
+        <w:rPr>
+          <w:rFonts w:ascii="Candara" w:hAnsi="Candara"/>
+          <w:sz w:val="28"/>
+          <w:szCs w:val="28"/>
+        </w:rPr>
+        <w:t xml:space="preserve">--------------------------------------------------------------------------------------------------- </w:t>
+      </w:r>
+    </w:p>
+    <w:p>
+      <w:pPr>
+        <w:rPr>
+          <w:rFonts w:ascii="Candara" w:hAnsi="Candara"/>
+          <w:sz w:val="28"/>
+          <w:szCs w:val="28"/>
+        </w:rPr>
+      </w:pPr>
+      <w:r>
+        <w:rPr>
+          <w:rFonts w:ascii="Candara" w:hAnsi="Candara"/>
+          <w:sz w:val="28"/>
+          <w:szCs w:val="28"/>
+        </w:rPr>
+        <w:t>create table student (</w:t>
+      </w:r>
+    </w:p>
+    <w:p>
+      <w:pPr>
+        <w:rPr>
+          <w:rFonts w:ascii="Candara" w:hAnsi="Candara"/>
+          <w:sz w:val="28"/>
+          <w:szCs w:val="28"/>
+        </w:rPr>
+      </w:pPr>
+      <w:r>
+        <w:rPr>
+          <w:rFonts w:ascii="Candara" w:hAnsi="Candara"/>
+          <w:sz w:val="28"/>
+          <w:szCs w:val="28"/>
+        </w:rPr>
+        <w:t>ID int primary key</w:t>
+      </w:r>
+      <w:r>
+        <w:rPr>
+          <w:rFonts w:ascii="Candara" w:hAnsi="Candara"/>
+          <w:sz w:val="28"/>
+          <w:szCs w:val="28"/>
+        </w:rPr>
+        <w:t xml:space="preserve"> </w:t>
+      </w:r>
+      <w:proofErr w:type="spellStart"/>
+      <w:r>
+        <w:rPr>
+          <w:rFonts w:ascii="Candara" w:hAnsi="Candara"/>
+          <w:sz w:val="28"/>
+          <w:szCs w:val="28"/>
+        </w:rPr>
+        <w:t>auto_increament</w:t>
+      </w:r>
+      <w:proofErr w:type="spellEnd"/>
+      <w:r>
+        <w:rPr>
+          <w:rFonts w:ascii="Candara" w:hAnsi="Candara"/>
+          <w:sz w:val="28"/>
+          <w:szCs w:val="28"/>
+        </w:rPr>
+        <w:t>,</w:t>
+      </w:r>
+    </w:p>
+    <w:p>
+      <w:pPr>
+        <w:rPr>
+          <w:rFonts w:ascii="Candara" w:hAnsi="Candara"/>
+          <w:sz w:val="28"/>
+          <w:szCs w:val="28"/>
+        </w:rPr>
+      </w:pPr>
+      <w:r>
+        <w:rPr>
+          <w:rFonts w:ascii="Candara" w:hAnsi="Candara"/>
+          <w:sz w:val="28"/>
+          <w:szCs w:val="28"/>
+        </w:rPr>
+        <w:t>Name varchar (30) not null,</w:t>
+      </w:r>
+    </w:p>
+    <w:p>
+      <w:pPr>
+        <w:rPr>
+          <w:rFonts w:ascii="Candara" w:hAnsi="Candara"/>
+          <w:sz w:val="28"/>
+          <w:szCs w:val="28"/>
+        </w:rPr>
+      </w:pPr>
+      <w:r>
+        <w:rPr>
+          <w:rFonts w:ascii="Candara" w:hAnsi="Candara"/>
+          <w:sz w:val="28"/>
+          <w:szCs w:val="28"/>
+        </w:rPr>
+        <w:t xml:space="preserve">Marks </w:t>
+      </w:r>
+      <w:proofErr w:type="spellStart"/>
+      <w:r>
+        <w:rPr>
+          <w:rFonts w:ascii="Candara" w:hAnsi="Candara"/>
+          <w:sz w:val="28"/>
+          <w:szCs w:val="28"/>
+        </w:rPr>
+        <w:t>tinyint</w:t>
+      </w:r>
+      <w:proofErr w:type="spellEnd"/>
+      <w:r>
+        <w:rPr>
+          <w:rFonts w:ascii="Candara" w:hAnsi="Candara"/>
+          <w:sz w:val="28"/>
+          <w:szCs w:val="28"/>
+        </w:rPr>
+        <w:t xml:space="preserve"> check (Marks&gt;=35) not null,</w:t>
+      </w:r>
+    </w:p>
+    <w:p>
+      <w:pPr>
+        <w:rPr>
+          <w:rFonts w:ascii="Candara" w:hAnsi="Candara"/>
+          <w:sz w:val="28"/>
+          <w:szCs w:val="28"/>
+        </w:rPr>
+      </w:pPr>
+      <w:r>
+        <w:rPr>
+          <w:rFonts w:ascii="Candara" w:hAnsi="Candara"/>
+          <w:sz w:val="28"/>
+          <w:szCs w:val="28"/>
+        </w:rPr>
+        <w:t>Grade varchar (2) not null</w:t>
+      </w:r>
+    </w:p>
+    <w:p>
+      <w:pPr>
+        <w:rPr>
+          <w:rFonts w:ascii="Candara" w:hAnsi="Candara"/>
+          <w:sz w:val="28"/>
+          <w:szCs w:val="28"/>
+        </w:rPr>
+      </w:pPr>
+      <w:r>
+        <w:rPr>
+          <w:rFonts w:ascii="Candara" w:hAnsi="Candara"/>
+          <w:sz w:val="28"/>
+          <w:szCs w:val="28"/>
+        </w:rPr>
+        <w:t>);</w:t>
+      </w:r>
+    </w:p>
+    <w:p>
+      <w:pPr>
+        <w:rPr>
+          <w:rFonts w:ascii="Candara" w:hAnsi="Candara"/>
+          <w:sz w:val="28"/>
+          <w:szCs w:val="28"/>
+        </w:rPr>
+      </w:pPr>
+    </w:p>
+    <w:p>
+      <w:pPr>
+        <w:rPr>
+          <w:rFonts w:ascii="Candara" w:hAnsi="Candara"/>
+          <w:sz w:val="28"/>
+          <w:szCs w:val="28"/>
+        </w:rPr>
+      </w:pPr>
+      <w:r>
+        <w:rPr>
+          <w:rFonts w:ascii="Candara" w:hAnsi="Candara"/>
+          <w:sz w:val="28"/>
+          <w:szCs w:val="28"/>
+        </w:rPr>
+        <w:t>alter table student</w:t>
+      </w:r>
+    </w:p>
+    <w:p>
+      <w:pPr>
+        <w:rPr>
+          <w:rFonts w:ascii="Candara" w:hAnsi="Candara"/>
+          <w:sz w:val="28"/>
+          <w:szCs w:val="28"/>
+        </w:rPr>
+      </w:pPr>
+      <w:r>
+        <w:rPr>
+          <w:rFonts w:ascii="Candara" w:hAnsi="Candara"/>
+          <w:sz w:val="28"/>
+          <w:szCs w:val="28"/>
+        </w:rPr>
+        <w:t xml:space="preserve">add column Result </w:t>
+      </w:r>
+      <w:proofErr w:type="gramStart"/>
+      <w:r>
+        <w:rPr>
+          <w:rFonts w:ascii="Candara" w:hAnsi="Candara"/>
+          <w:sz w:val="28"/>
+          <w:szCs w:val="28"/>
+        </w:rPr>
+        <w:t>varchar(</w:t>
+      </w:r>
+      <w:proofErr w:type="gramEnd"/>
+      <w:r>
+        <w:rPr>
+          <w:rFonts w:ascii="Candara" w:hAnsi="Candara"/>
+          <w:sz w:val="28"/>
+          <w:szCs w:val="28"/>
+        </w:rPr>
+        <w:t>4) default "PASS";</w:t>
+      </w:r>
+    </w:p>
+    <w:p>
+      <w:pPr>
+        <w:rPr>
+          <w:rFonts w:ascii="Candara" w:hAnsi="Candara"/>
+          <w:sz w:val="28"/>
+          <w:szCs w:val="28"/>
+        </w:rPr>
+      </w:pPr>
+    </w:p>
+    <w:p>
+      <w:pPr>
+        <w:rPr>
+          <w:rFonts w:ascii="Candara" w:hAnsi="Candara"/>
+          <w:sz w:val="28"/>
+          <w:szCs w:val="28"/>
+        </w:rPr>
+      </w:pPr>
+      <w:r>
+        <w:rPr>
+          <w:rFonts w:ascii="Candara" w:hAnsi="Candara"/>
+          <w:sz w:val="28"/>
+          <w:szCs w:val="28"/>
+        </w:rPr>
+        <w:t>truncate student;</w:t>
+      </w:r>
+    </w:p>
+    <w:p>
+      <w:pPr>
+        <w:rPr>
+          <w:rFonts w:ascii="Candara" w:hAnsi="Candara"/>
+          <w:sz w:val="28"/>
+          <w:szCs w:val="28"/>
+        </w:rPr>
+      </w:pPr>
+    </w:p>
+    <w:p>
+      <w:pPr>
+        <w:rPr>
+          <w:rFonts w:ascii="Candara" w:hAnsi="Candara"/>
+          <w:sz w:val="28"/>
+          <w:szCs w:val="28"/>
+        </w:rPr>
+      </w:pPr>
+      <w:r>
+        <w:rPr>
+          <w:rFonts w:ascii="Candara" w:hAnsi="Candara"/>
+          <w:sz w:val="28"/>
+          <w:szCs w:val="28"/>
+        </w:rPr>
+        <w:t>drop table student;</w:t>
+      </w:r>
+    </w:p>
+    <w:p>
+      <w:pPr>
+        <w:rPr>
+          <w:rFonts w:ascii="Candara" w:hAnsi="Candara"/>
+          <w:sz w:val="28"/>
+          <w:szCs w:val="28"/>
+        </w:rPr>
+      </w:pPr>
+    </w:p>
+    <w:p>
+      <w:pPr>
+        <w:rPr>
+          <w:rFonts w:ascii="Candara" w:hAnsi="Candara"/>
+          <w:sz w:val="28"/>
+          <w:szCs w:val="28"/>
+        </w:rPr>
+      </w:pPr>
+      <w:r>
+        <w:rPr>
+          <w:rFonts w:ascii="Candara" w:hAnsi="Candara"/>
+          <w:sz w:val="28"/>
+          <w:szCs w:val="28"/>
+        </w:rPr>
+        <w:t>alter table student</w:t>
+      </w:r>
+    </w:p>
+    <w:p>
+      <w:pPr>
+        <w:rPr>
+          <w:rFonts w:ascii="Candara" w:hAnsi="Candara"/>
+          <w:sz w:val="28"/>
+          <w:szCs w:val="28"/>
+        </w:rPr>
+      </w:pPr>
+      <w:r>
+        <w:rPr>
+          <w:rFonts w:ascii="Candara" w:hAnsi="Candara"/>
+          <w:sz w:val="28"/>
+          <w:szCs w:val="28"/>
+        </w:rPr>
+        <w:t>drop column Result;</w:t>
+      </w:r>
+    </w:p>
+    <w:p>
+      <w:pPr>
+        <w:rPr>
+          <w:rFonts w:ascii="Candara" w:hAnsi="Candara"/>
+          <w:sz w:val="28"/>
+          <w:szCs w:val="28"/>
+        </w:rPr>
+      </w:pPr>
+    </w:p>
+    <w:p>
+      <w:pPr>
+        <w:rPr>
+          <w:rFonts w:ascii="Candara" w:hAnsi="Candara"/>
+          <w:sz w:val="28"/>
+          <w:szCs w:val="28"/>
+        </w:rPr>
+      </w:pPr>
+      <w:r>
+        <w:rPr>
+          <w:rFonts w:ascii="Candara" w:hAnsi="Candara"/>
+          <w:sz w:val="28"/>
+          <w:szCs w:val="28"/>
+        </w:rPr>
+        <w:t xml:space="preserve">-- ALTER TABLE </w:t>
+      </w:r>
+      <w:proofErr w:type="spellStart"/>
+      <w:r>
+        <w:rPr>
+          <w:rFonts w:ascii="Candara" w:hAnsi="Candara"/>
+          <w:sz w:val="28"/>
+          <w:szCs w:val="28"/>
+        </w:rPr>
+        <w:t>table_name</w:t>
+      </w:r>
+      <w:proofErr w:type="spellEnd"/>
+      <w:r>
+        <w:rPr>
+          <w:rFonts w:ascii="Candara" w:hAnsi="Candara"/>
+          <w:sz w:val="28"/>
+          <w:szCs w:val="28"/>
+        </w:rPr>
+        <w:t xml:space="preserve"> RENAME COLUMN </w:t>
+      </w:r>
+      <w:proofErr w:type="spellStart"/>
+      <w:r>
+        <w:rPr>
+          <w:rFonts w:ascii="Candara" w:hAnsi="Candara"/>
+          <w:sz w:val="28"/>
+          <w:szCs w:val="28"/>
+        </w:rPr>
+        <w:t>old_column_name</w:t>
+      </w:r>
+      <w:proofErr w:type="spellEnd"/>
+      <w:r>
+        <w:rPr>
+          <w:rFonts w:ascii="Candara" w:hAnsi="Candara"/>
+          <w:sz w:val="28"/>
+          <w:szCs w:val="28"/>
+        </w:rPr>
+        <w:t xml:space="preserve"> TO </w:t>
+      </w:r>
+      <w:proofErr w:type="spellStart"/>
+      <w:r>
+        <w:rPr>
+          <w:rFonts w:ascii="Candara" w:hAnsi="Candara"/>
+          <w:sz w:val="28"/>
+          <w:szCs w:val="28"/>
+        </w:rPr>
+        <w:t>new_column_name</w:t>
+      </w:r>
+      <w:proofErr w:type="spellEnd"/>
+      <w:r>
+        <w:rPr>
+          <w:rFonts w:ascii="Candara" w:hAnsi="Candara"/>
+          <w:sz w:val="28"/>
+          <w:szCs w:val="28"/>
+        </w:rPr>
+        <w:t>;</w:t>
+      </w:r>
+    </w:p>
+    <w:p>
+      <w:pPr>
+        <w:rPr>
+          <w:rFonts w:ascii="Candara" w:hAnsi="Candara"/>
+          <w:sz w:val="28"/>
+          <w:szCs w:val="28"/>
+        </w:rPr>
+      </w:pPr>
+      <w:r>
+        <w:rPr>
+          <w:rFonts w:ascii="Candara" w:hAnsi="Candara"/>
+          <w:sz w:val="28"/>
+          <w:szCs w:val="28"/>
+        </w:rPr>
+        <w:t>alter table student</w:t>
+      </w:r>
+    </w:p>
+    <w:p>
+      <w:pPr>
+        <w:rPr>
+          <w:rFonts w:ascii="Candara" w:hAnsi="Candara"/>
+          <w:sz w:val="28"/>
+          <w:szCs w:val="28"/>
+        </w:rPr>
+      </w:pPr>
+      <w:r>
+        <w:rPr>
+          <w:rFonts w:ascii="Candara" w:hAnsi="Candara"/>
+          <w:sz w:val="28"/>
+          <w:szCs w:val="28"/>
+        </w:rPr>
+        <w:t xml:space="preserve">rename column Name to </w:t>
+      </w:r>
+      <w:proofErr w:type="spellStart"/>
+      <w:r>
+        <w:rPr>
+          <w:rFonts w:ascii="Candara" w:hAnsi="Candara"/>
+          <w:sz w:val="28"/>
+          <w:szCs w:val="28"/>
+        </w:rPr>
+        <w:t>Student_name</w:t>
+      </w:r>
+      <w:proofErr w:type="spellEnd"/>
+      <w:r>
+        <w:rPr>
+          <w:rFonts w:ascii="Candara" w:hAnsi="Candara"/>
+          <w:sz w:val="28"/>
+          <w:szCs w:val="28"/>
+        </w:rPr>
+        <w:t>;</w:t>
+      </w:r>
+    </w:p>
+    <w:p>
+      <w:pPr>
+        <w:rPr>
+          <w:rFonts w:ascii="Candara" w:hAnsi="Candara"/>
+          <w:sz w:val="28"/>
+          <w:szCs w:val="28"/>
+        </w:rPr>
+      </w:pPr>
+    </w:p>
+    <w:p>
+      <w:pPr>
+        <w:rPr>
+          <w:rFonts w:ascii="Candara" w:hAnsi="Candara"/>
+          <w:sz w:val="28"/>
+          <w:szCs w:val="28"/>
+        </w:rPr>
+      </w:pPr>
+      <w:r>
+        <w:rPr>
+          <w:rFonts w:ascii="Candara" w:hAnsi="Candara"/>
+          <w:sz w:val="28"/>
+          <w:szCs w:val="28"/>
+        </w:rPr>
+        <w:t>delete from student where id=6;</w:t>
+      </w:r>
+    </w:p>
+    <w:p>
+      <w:pPr>
+        <w:rPr>
+          <w:rFonts w:ascii="Candara" w:hAnsi="Candara"/>
+          <w:sz w:val="28"/>
+          <w:szCs w:val="28"/>
+        </w:rPr>
+      </w:pPr>
+    </w:p>
+    <w:p>
+      <w:pPr>
+        <w:rPr>
+          <w:rFonts w:ascii="Candara" w:hAnsi="Candara"/>
+          <w:sz w:val="28"/>
+          <w:szCs w:val="28"/>
+        </w:rPr>
+      </w:pPr>
+      <w:r>
+        <w:rPr>
+          <w:rFonts w:ascii="Candara" w:hAnsi="Candara"/>
+          <w:sz w:val="28"/>
+          <w:szCs w:val="28"/>
+        </w:rPr>
+        <w:t xml:space="preserve">update student </w:t>
+      </w:r>
+    </w:p>
+    <w:p>
+      <w:pPr>
+        <w:rPr>
+          <w:rFonts w:ascii="Candara" w:hAnsi="Candara"/>
+          <w:sz w:val="28"/>
+          <w:szCs w:val="28"/>
+        </w:rPr>
+      </w:pPr>
+      <w:r>
+        <w:rPr>
+          <w:rFonts w:ascii="Candara" w:hAnsi="Candara"/>
+          <w:sz w:val="28"/>
+          <w:szCs w:val="28"/>
+        </w:rPr>
+        <w:t>set Marks = 65</w:t>
+      </w:r>
+    </w:p>
+    <w:p>
+      <w:pPr>
+        <w:rPr>
+          <w:rFonts w:ascii="Candara" w:hAnsi="Candara"/>
+          <w:sz w:val="28"/>
+          <w:szCs w:val="28"/>
+        </w:rPr>
+      </w:pPr>
+      <w:r>
+        <w:rPr>
+          <w:rFonts w:ascii="Candara" w:hAnsi="Candara"/>
+          <w:sz w:val="28"/>
+          <w:szCs w:val="28"/>
+        </w:rPr>
+        <w:t>where id=2;</w:t>
+      </w:r>
+    </w:p>
+    <w:p>
+      <w:pPr>
+        <w:rPr>
+          <w:rFonts w:ascii="Candara" w:hAnsi="Candara"/>
+          <w:sz w:val="28"/>
+          <w:szCs w:val="28"/>
+        </w:rPr>
+      </w:pPr>
+    </w:p>
+    <w:p>
+      <w:pPr>
+        <w:rPr>
+          <w:rFonts w:ascii="Candara" w:hAnsi="Candara"/>
+          <w:sz w:val="28"/>
+          <w:szCs w:val="28"/>
+        </w:rPr>
+      </w:pPr>
+      <w:r>
+        <w:rPr>
+          <w:rFonts w:ascii="Candara" w:hAnsi="Candara"/>
+          <w:sz w:val="28"/>
+          <w:szCs w:val="28"/>
+        </w:rPr>
+        <w:t xml:space="preserve">update student </w:t>
+      </w:r>
+    </w:p>
+    <w:p>
+      <w:pPr>
+        <w:rPr>
+          <w:rFonts w:ascii="Candara" w:hAnsi="Candara"/>
+          <w:sz w:val="28"/>
+          <w:szCs w:val="28"/>
+        </w:rPr>
+      </w:pPr>
+      <w:r>
+        <w:rPr>
+          <w:rFonts w:ascii="Candara" w:hAnsi="Candara"/>
+          <w:sz w:val="28"/>
+          <w:szCs w:val="28"/>
+        </w:rPr>
+        <w:t>set Marks = 65</w:t>
+      </w:r>
+    </w:p>
+    <w:p>
+      <w:pPr>
+        <w:rPr>
+          <w:rFonts w:ascii="Candara" w:hAnsi="Candara"/>
+          <w:sz w:val="28"/>
+          <w:szCs w:val="28"/>
+        </w:rPr>
+      </w:pPr>
+      <w:r>
+        <w:rPr>
+          <w:rFonts w:ascii="Candara" w:hAnsi="Candara"/>
+          <w:sz w:val="28"/>
+          <w:szCs w:val="28"/>
+        </w:rPr>
+        <w:t>where id=2;</w:t>
+      </w:r>
+    </w:p>
+    <w:p>
+      <w:pPr>
+        <w:rPr>
+          <w:rFonts w:ascii="Candara" w:hAnsi="Candara"/>
+          <w:sz w:val="28"/>
+          <w:szCs w:val="28"/>
+        </w:rPr>
+      </w:pPr>
+    </w:p>
+    <w:p>
+      <w:pPr>
+        <w:rPr>
+          <w:rFonts w:ascii="Candara" w:hAnsi="Candara"/>
+          <w:sz w:val="28"/>
+          <w:szCs w:val="28"/>
+        </w:rPr>
+      </w:pPr>
+      <w:r>
+        <w:rPr>
+          <w:rFonts w:ascii="Candara" w:hAnsi="Candara"/>
+          <w:sz w:val="28"/>
+          <w:szCs w:val="28"/>
+        </w:rPr>
+        <w:t>ALTER TABLE `</w:t>
+      </w:r>
+      <w:proofErr w:type="spellStart"/>
+      <w:r>
+        <w:rPr>
+          <w:rFonts w:ascii="Candara" w:hAnsi="Candara"/>
+          <w:sz w:val="28"/>
+          <w:szCs w:val="28"/>
+        </w:rPr>
+        <w:t>newdatabase</w:t>
+      </w:r>
+      <w:proofErr w:type="spellEnd"/>
+      <w:proofErr w:type="gramStart"/>
+      <w:r>
+        <w:rPr>
+          <w:rFonts w:ascii="Candara" w:hAnsi="Candara"/>
+          <w:sz w:val="28"/>
+          <w:szCs w:val="28"/>
+        </w:rPr>
+        <w:t>`.`</w:t>
+      </w:r>
+      <w:proofErr w:type="spellStart"/>
+      <w:proofErr w:type="gramEnd"/>
+      <w:r>
+        <w:rPr>
+          <w:rFonts w:ascii="Candara" w:hAnsi="Candara"/>
+          <w:sz w:val="28"/>
+          <w:szCs w:val="28"/>
+        </w:rPr>
+        <w:t>studentdata</w:t>
+      </w:r>
+      <w:proofErr w:type="spellEnd"/>
+      <w:r>
+        <w:rPr>
+          <w:rFonts w:ascii="Candara" w:hAnsi="Candara"/>
+          <w:sz w:val="28"/>
+          <w:szCs w:val="28"/>
+        </w:rPr>
+        <w:t xml:space="preserve">` </w:t>
+      </w:r>
+    </w:p>
+    <w:p>
+      <w:pPr>
+        <w:rPr>
+          <w:rFonts w:ascii="Candara" w:hAnsi="Candara"/>
+          <w:sz w:val="28"/>
+          <w:szCs w:val="28"/>
+        </w:rPr>
+      </w:pPr>
+      <w:r>
+        <w:rPr>
+          <w:rFonts w:ascii="Candara" w:hAnsi="Candara"/>
+          <w:sz w:val="28"/>
+          <w:szCs w:val="28"/>
+        </w:rPr>
+        <w:t>CHANGE COLUMN `ID` `ID` INT NOT NULL AUTO_</w:t>
+      </w:r>
+      <w:proofErr w:type="gramStart"/>
+      <w:r>
+        <w:rPr>
+          <w:rFonts w:ascii="Candara" w:hAnsi="Candara"/>
+          <w:sz w:val="28"/>
+          <w:szCs w:val="28"/>
+        </w:rPr>
+        <w:t>INCREMENT ;</w:t>
+      </w:r>
+      <w:proofErr w:type="gramEnd"/>
+    </w:p>
+    <w:p>
+      <w:pPr>
+        <w:rPr>
+          <w:rFonts w:ascii="Candara" w:hAnsi="Candara"/>
+          <w:sz w:val="28"/>
+          <w:szCs w:val="28"/>
+        </w:rPr>
+      </w:pPr>
+    </w:p>
+    <w:p>
+      <w:pPr>
+        <w:rPr>
+          <w:rFonts w:ascii="Candara" w:hAnsi="Candara"/>
+          <w:sz w:val="28"/>
+          <w:szCs w:val="28"/>
+        </w:rPr>
+      </w:pPr>
+      <w:r>
+        <w:rPr>
+          <w:rFonts w:ascii="Candara" w:hAnsi="Candara"/>
+          <w:sz w:val="28"/>
+          <w:szCs w:val="28"/>
+        </w:rPr>
+        <w:t>select * from customer;</w:t>
+      </w:r>
+    </w:p>
+    <w:p>
+      <w:pPr>
+        <w:rPr>
+          <w:rFonts w:ascii="Candara" w:hAnsi="Candara"/>
+          <w:sz w:val="28"/>
+          <w:szCs w:val="28"/>
+        </w:rPr>
+      </w:pPr>
+    </w:p>
+    <w:p>
+      <w:pPr>
+        <w:rPr>
+          <w:rFonts w:ascii="Candara" w:hAnsi="Candara"/>
+          <w:sz w:val="28"/>
+          <w:szCs w:val="28"/>
+        </w:rPr>
+      </w:pPr>
+      <w:r>
+        <w:rPr>
+          <w:rFonts w:ascii="Candara" w:hAnsi="Candara"/>
+          <w:sz w:val="28"/>
+          <w:szCs w:val="28"/>
+        </w:rPr>
+        <w:t xml:space="preserve">select </w:t>
+      </w:r>
+      <w:proofErr w:type="spellStart"/>
+      <w:proofErr w:type="gramStart"/>
+      <w:r>
+        <w:rPr>
+          <w:rFonts w:ascii="Candara" w:hAnsi="Candara"/>
+          <w:sz w:val="28"/>
+          <w:szCs w:val="28"/>
+        </w:rPr>
+        <w:t>custid,emailid</w:t>
+      </w:r>
+      <w:proofErr w:type="spellEnd"/>
+      <w:proofErr w:type="gramEnd"/>
+      <w:r>
+        <w:rPr>
+          <w:rFonts w:ascii="Candara" w:hAnsi="Candara"/>
+          <w:sz w:val="28"/>
+          <w:szCs w:val="28"/>
+        </w:rPr>
+        <w:t xml:space="preserve"> from customer;</w:t>
+      </w:r>
+    </w:p>
+    <w:p>
+      <w:pPr>
+        <w:rPr>
+          <w:rFonts w:ascii="Candara" w:hAnsi="Candara"/>
+          <w:sz w:val="28"/>
+          <w:szCs w:val="28"/>
+        </w:rPr>
+      </w:pPr>
+    </w:p>
+    <w:p>
+      <w:pPr>
+        <w:rPr>
+          <w:rFonts w:ascii="Candara" w:hAnsi="Candara"/>
+          <w:sz w:val="28"/>
+          <w:szCs w:val="28"/>
+        </w:rPr>
+      </w:pPr>
+      <w:r>
+        <w:rPr>
+          <w:rFonts w:ascii="Candara" w:hAnsi="Candara"/>
+          <w:sz w:val="28"/>
+          <w:szCs w:val="28"/>
+        </w:rPr>
+        <w:t xml:space="preserve">select * </w:t>
+      </w:r>
+    </w:p>
+    <w:p>
+      <w:pPr>
+        <w:rPr>
+          <w:rFonts w:ascii="Candara" w:hAnsi="Candara"/>
+          <w:sz w:val="28"/>
+          <w:szCs w:val="28"/>
+        </w:rPr>
+      </w:pPr>
+      <w:r>
+        <w:rPr>
+          <w:rFonts w:ascii="Candara" w:hAnsi="Candara"/>
+          <w:sz w:val="28"/>
+          <w:szCs w:val="28"/>
+        </w:rPr>
+        <w:t>from customer</w:t>
+      </w:r>
+    </w:p>
+    <w:p>
+      <w:pPr>
+        <w:rPr>
+          <w:rFonts w:ascii="Candara" w:hAnsi="Candara"/>
+          <w:sz w:val="28"/>
+          <w:szCs w:val="28"/>
+        </w:rPr>
+      </w:pPr>
+      <w:r>
+        <w:rPr>
+          <w:rFonts w:ascii="Candara" w:hAnsi="Candara"/>
+          <w:sz w:val="28"/>
+          <w:szCs w:val="28"/>
+        </w:rPr>
+        <w:t>where gender= "F"</w:t>
+      </w:r>
+    </w:p>
+    <w:p>
+      <w:pPr>
+        <w:rPr>
+          <w:rFonts w:ascii="Candara" w:hAnsi="Candara"/>
+          <w:sz w:val="28"/>
+          <w:szCs w:val="28"/>
+        </w:rPr>
+      </w:pPr>
+      <w:r>
+        <w:rPr>
+          <w:rFonts w:ascii="Candara" w:hAnsi="Candara"/>
+          <w:sz w:val="28"/>
+          <w:szCs w:val="28"/>
+        </w:rPr>
+        <w:t xml:space="preserve">order by </w:t>
+      </w:r>
+      <w:proofErr w:type="spellStart"/>
+      <w:r>
+        <w:rPr>
+          <w:rFonts w:ascii="Candara" w:hAnsi="Candara"/>
+          <w:sz w:val="28"/>
+          <w:szCs w:val="28"/>
+        </w:rPr>
+        <w:t>custid</w:t>
+      </w:r>
+      <w:proofErr w:type="spellEnd"/>
+      <w:r>
+        <w:rPr>
+          <w:rFonts w:ascii="Candara" w:hAnsi="Candara"/>
+          <w:sz w:val="28"/>
+          <w:szCs w:val="28"/>
+        </w:rPr>
+        <w:t xml:space="preserve"> desc;</w:t>
+      </w:r>
+    </w:p>
+    <w:p>
+      <w:pPr>
+        <w:rPr>
+          <w:rFonts w:ascii="Candara" w:hAnsi="Candara"/>
+          <w:sz w:val="28"/>
+          <w:szCs w:val="28"/>
+        </w:rPr>
+      </w:pPr>
+    </w:p>
+    <w:p>
+      <w:pPr>
+        <w:rPr>
+          <w:rFonts w:ascii="Candara" w:hAnsi="Candara"/>
+          <w:sz w:val="28"/>
+          <w:szCs w:val="28"/>
+        </w:rPr>
+      </w:pPr>
+    </w:p>
+    <w:p>
+      <w:pPr>
+        <w:rPr>
+          <w:rFonts w:ascii="Candara" w:hAnsi="Candara"/>
+          <w:sz w:val="28"/>
+          <w:szCs w:val="28"/>
+        </w:rPr>
+      </w:pPr>
+      <w:r>
+        <w:rPr>
+          <w:rFonts w:ascii="Candara" w:hAnsi="Candara"/>
+          <w:sz w:val="28"/>
+          <w:szCs w:val="28"/>
+        </w:rPr>
+        <w:t xml:space="preserve">select </w:t>
+      </w:r>
+      <w:proofErr w:type="spellStart"/>
+      <w:proofErr w:type="gramStart"/>
+      <w:r>
+        <w:rPr>
+          <w:rFonts w:ascii="Candara" w:hAnsi="Candara"/>
+          <w:sz w:val="28"/>
+          <w:szCs w:val="28"/>
+        </w:rPr>
+        <w:t>worksin</w:t>
+      </w:r>
+      <w:proofErr w:type="spellEnd"/>
+      <w:r>
+        <w:rPr>
+          <w:rFonts w:ascii="Candara" w:hAnsi="Candara"/>
+          <w:sz w:val="28"/>
+          <w:szCs w:val="28"/>
+        </w:rPr>
+        <w:t xml:space="preserve"> ,</w:t>
+      </w:r>
+      <w:proofErr w:type="gramEnd"/>
+      <w:r>
+        <w:rPr>
+          <w:rFonts w:ascii="Candara" w:hAnsi="Candara"/>
+          <w:sz w:val="28"/>
+          <w:szCs w:val="28"/>
+        </w:rPr>
+        <w:t xml:space="preserve"> count(*) as `total employee`</w:t>
+      </w:r>
+    </w:p>
+    <w:p>
+      <w:pPr>
+        <w:rPr>
+          <w:rFonts w:ascii="Candara" w:hAnsi="Candara"/>
+          <w:sz w:val="28"/>
+          <w:szCs w:val="28"/>
+        </w:rPr>
+      </w:pPr>
+      <w:r>
+        <w:rPr>
+          <w:rFonts w:ascii="Candara" w:hAnsi="Candara"/>
+          <w:sz w:val="28"/>
+          <w:szCs w:val="28"/>
+        </w:rPr>
+        <w:t xml:space="preserve">from </w:t>
+      </w:r>
+      <w:proofErr w:type="spellStart"/>
+      <w:r>
+        <w:rPr>
+          <w:rFonts w:ascii="Candara" w:hAnsi="Candara"/>
+          <w:sz w:val="28"/>
+          <w:szCs w:val="28"/>
+        </w:rPr>
+        <w:t>empdetails</w:t>
+      </w:r>
+      <w:proofErr w:type="spellEnd"/>
+    </w:p>
+    <w:p>
+      <w:pPr>
+        <w:rPr>
+          <w:rFonts w:ascii="Candara" w:hAnsi="Candara"/>
+          <w:sz w:val="28"/>
+          <w:szCs w:val="28"/>
+        </w:rPr>
+      </w:pPr>
+      <w:r>
+        <w:rPr>
+          <w:rFonts w:ascii="Candara" w:hAnsi="Candara"/>
+          <w:sz w:val="28"/>
+          <w:szCs w:val="28"/>
+        </w:rPr>
+        <w:t xml:space="preserve">group by </w:t>
+      </w:r>
+      <w:proofErr w:type="spellStart"/>
+      <w:r>
+        <w:rPr>
+          <w:rFonts w:ascii="Candara" w:hAnsi="Candara"/>
+          <w:sz w:val="28"/>
+          <w:szCs w:val="28"/>
+        </w:rPr>
+        <w:t>worksin</w:t>
+      </w:r>
+      <w:proofErr w:type="spellEnd"/>
+    </w:p>
+    <w:p>
+      <w:pPr>
+        <w:rPr>
+          <w:rFonts w:ascii="Candara" w:hAnsi="Candara"/>
+          <w:sz w:val="28"/>
+          <w:szCs w:val="28"/>
+        </w:rPr>
+      </w:pPr>
+      <w:r>
+        <w:rPr>
+          <w:rFonts w:ascii="Candara" w:hAnsi="Candara"/>
+          <w:sz w:val="28"/>
+          <w:szCs w:val="28"/>
+        </w:rPr>
+        <w:t>order by `total employee` desc;</w:t>
+      </w:r>
+    </w:p>
+    <w:p>
+      <w:pPr>
+        <w:rPr>
+          <w:rFonts w:ascii="Candara" w:hAnsi="Candara"/>
+          <w:sz w:val="28"/>
+          <w:szCs w:val="28"/>
+        </w:rPr>
+      </w:pPr>
+    </w:p>
+    <w:p>
+      <w:pPr>
+        <w:rPr>
+          <w:rFonts w:ascii="Candara" w:hAnsi="Candara"/>
+          <w:sz w:val="28"/>
+          <w:szCs w:val="28"/>
+        </w:rPr>
+      </w:pPr>
+      <w:r>
+        <w:rPr>
+          <w:rFonts w:ascii="Candara" w:hAnsi="Candara"/>
+          <w:sz w:val="28"/>
+          <w:szCs w:val="28"/>
+        </w:rPr>
+        <w:t>Having</w:t>
+      </w:r>
+    </w:p>
+    <w:p>
+      <w:pPr>
+        <w:pStyle w:val="ListParagraph"/>
+        <w:numPr>
+          <w:ilvl w:val="0"/>
+          <w:numId w:val="1"/>
+        </w:numPr>
+        <w:rPr>
+          <w:rFonts w:ascii="Candara" w:hAnsi="Candara"/>
+          <w:sz w:val="28"/>
+          <w:szCs w:val="28"/>
+        </w:rPr>
+      </w:pPr>
+      <w:r>
+        <w:rPr>
+          <w:rFonts w:ascii="Candara" w:hAnsi="Candara"/>
+          <w:sz w:val="28"/>
+          <w:szCs w:val="28"/>
+        </w:rPr>
+        <w:t>Used to filter records after grouping</w:t>
+      </w:r>
+    </w:p>
+    <w:p>
+      <w:pPr>
+        <w:pStyle w:val="ListParagraph"/>
+        <w:numPr>
+          <w:ilvl w:val="0"/>
+          <w:numId w:val="1"/>
+        </w:numPr>
+        <w:rPr>
+          <w:rFonts w:ascii="Candara" w:hAnsi="Candara"/>
+          <w:sz w:val="28"/>
+          <w:szCs w:val="28"/>
+        </w:rPr>
+      </w:pPr>
+      <w:r>
+        <w:rPr>
+          <w:rFonts w:ascii="Candara" w:hAnsi="Candara"/>
+          <w:sz w:val="28"/>
+          <w:szCs w:val="28"/>
+        </w:rPr>
+        <w:t>Can have aggregate functions</w:t>
+      </w:r>
+    </w:p>
+    <w:p>
+      <w:pPr>
+        <w:rPr>
+          <w:rFonts w:ascii="Candara" w:hAnsi="Candara"/>
+          <w:sz w:val="28"/>
+          <w:szCs w:val="28"/>
+        </w:rPr>
+      </w:pPr>
+    </w:p>
+    <w:p>
+      <w:pPr>
+        <w:rPr>
+          <w:rFonts w:ascii="Candara" w:hAnsi="Candara"/>
+          <w:sz w:val="28"/>
+          <w:szCs w:val="28"/>
+        </w:rPr>
+      </w:pPr>
+      <w:r>
+        <w:rPr>
+          <w:rFonts w:ascii="Candara" w:hAnsi="Candara"/>
+          <w:sz w:val="28"/>
+          <w:szCs w:val="28"/>
+        </w:rPr>
+        <w:t>Where</w:t>
+      </w:r>
+    </w:p>
+    <w:p>
+      <w:pPr>
+        <w:pStyle w:val="ListParagraph"/>
+        <w:numPr>
+          <w:ilvl w:val="0"/>
+          <w:numId w:val="1"/>
+        </w:numPr>
+        <w:rPr>
+          <w:rFonts w:ascii="Candara" w:hAnsi="Candara"/>
+          <w:sz w:val="28"/>
+          <w:szCs w:val="28"/>
+        </w:rPr>
+      </w:pPr>
+      <w:r>
+        <w:rPr>
+          <w:rFonts w:ascii="Candara" w:hAnsi="Candara"/>
+          <w:sz w:val="28"/>
+          <w:szCs w:val="28"/>
+        </w:rPr>
+        <w:t xml:space="preserve">Used to filter records </w:t>
+      </w:r>
+      <w:r>
+        <w:rPr>
+          <w:rFonts w:ascii="Candara" w:hAnsi="Candara"/>
+          <w:sz w:val="28"/>
+          <w:szCs w:val="28"/>
+        </w:rPr>
+        <w:t>before</w:t>
+      </w:r>
+      <w:r>
+        <w:rPr>
+          <w:rFonts w:ascii="Candara" w:hAnsi="Candara"/>
+          <w:sz w:val="28"/>
+          <w:szCs w:val="28"/>
+        </w:rPr>
+        <w:t xml:space="preserve"> grouping</w:t>
+      </w:r>
+    </w:p>
+    <w:p>
+      <w:pPr>
+        <w:pStyle w:val="ListParagraph"/>
+        <w:numPr>
+          <w:ilvl w:val="0"/>
+          <w:numId w:val="1"/>
+        </w:numPr>
+        <w:rPr>
+          <w:rFonts w:ascii="Candara" w:hAnsi="Candara"/>
+          <w:sz w:val="28"/>
+          <w:szCs w:val="28"/>
+        </w:rPr>
+      </w:pPr>
+      <w:r>
+        <w:rPr>
+          <w:rFonts w:ascii="Candara" w:hAnsi="Candara"/>
+          <w:sz w:val="28"/>
+          <w:szCs w:val="28"/>
+        </w:rPr>
+        <w:t>Cannot contain aggregate functions</w:t>
       </w:r>
       <w:bookmarkStart w:id="0" w:name="_GoBack"/>
       <w:bookmarkEnd w:id="0"/>
     </w:p>
     <w:p>
       <w:pPr>
-        <w:rPr>
-          <w:rFonts w:ascii="Candara" w:hAnsi="Candara"/>
-          <w:sz w:val="28"/>
-          <w:szCs w:val="28"/>
-        </w:rPr>
-      </w:pPr>
-    </w:p>
-    <w:p>
-      <w:pPr>
-        <w:rPr>
-          <w:rFonts w:ascii="Candara" w:hAnsi="Candara"/>
-          <w:sz w:val="28"/>
-          <w:szCs w:val="28"/>
-        </w:rPr>
-      </w:pPr>
-    </w:p>
-    <w:p>
-      <w:pPr>
+        <w:ind w:left="360"/>
+        <w:rPr>
+          <w:rFonts w:ascii="Candara" w:hAnsi="Candara"/>
+          <w:sz w:val="28"/>
+          <w:szCs w:val="28"/>
+        </w:rPr>
+      </w:pPr>
+    </w:p>
+    <w:p>
+      <w:pPr>
+        <w:ind w:left="360"/>
+        <w:rPr>
+          <w:rFonts w:ascii="Candara" w:hAnsi="Candara"/>
+          <w:sz w:val="28"/>
+          <w:szCs w:val="28"/>
+        </w:rPr>
+      </w:pPr>
+      <w:hyperlink r:id="rId5" w:history="1">
+        <w:r>
+          <w:rPr>
+            <w:rStyle w:val="Hyperlink"/>
+            <w:rFonts w:ascii="Candara" w:hAnsi="Candara"/>
+            <w:sz w:val="28"/>
+            <w:szCs w:val="28"/>
+          </w:rPr>
+          <w:t>https://www.sanfoundry.com/java-questions-answers-freshers-experienced/</w:t>
+        </w:r>
+      </w:hyperlink>
+    </w:p>
+    <w:p>
+      <w:pPr>
+        <w:ind w:left="360"/>
         <w:rPr>
           <w:rFonts w:ascii="Candara" w:hAnsi="Candara"/>
           <w:sz w:val="28"/>
@@ -4433,7 +9086,7 @@
       <w:lvlText w:val="-"/>
       <w:lvlJc w:val="left"/>
       <w:pPr>
-        <w:ind w:left="720" w:hanging="360"/>
+        <w:ind w:left="360" w:hanging="360"/>
       </w:pPr>
       <w:rPr>
         <w:rFonts w:ascii="Candara" w:eastAsiaTheme="minorHAnsi" w:hAnsi="Candara" w:cstheme="minorBidi" w:hint="default"/>
@@ -4978,6 +9631,29 @@
       <w:contextualSpacing/>
     </w:pPr>
   </w:style>
+  <w:style w:type="character" w:styleId="Hyperlink">
+    <w:name w:val="Hyperlink"/>
+    <w:basedOn w:val="DefaultParagraphFont"/>
+    <w:uiPriority w:val="99"/>
+    <w:unhideWhenUsed/>
+    <w:rsid w:val="00F46AE6"/>
+    <w:rPr>
+      <w:color w:val="0563C1" w:themeColor="hyperlink"/>
+      <w:u w:val="single"/>
+    </w:rPr>
+  </w:style>
+  <w:style w:type="character" w:styleId="UnresolvedMention">
+    <w:name w:val="Unresolved Mention"/>
+    <w:basedOn w:val="DefaultParagraphFont"/>
+    <w:uiPriority w:val="99"/>
+    <w:semiHidden/>
+    <w:unhideWhenUsed/>
+    <w:rsid w:val="00F46AE6"/>
+    <w:rPr>
+      <w:color w:val="605E5C"/>
+      <w:shd w:val="clear" w:color="auto" w:fill="E1DFDD"/>
+    </w:rPr>
+  </w:style>
 </w:styles>
 </file>
 

--- a/JAVA/MySQL/MySQL.docx
+++ b/JAVA/MySQL/MySQL.docx
@@ -8981,23 +8981,7 @@
           <w:sz w:val="28"/>
           <w:szCs w:val="28"/>
         </w:rPr>
-        <w:t xml:space="preserve">Used to filter records </w:t>
-      </w:r>
-      <w:r>
-        <w:rPr>
-          <w:rFonts w:ascii="Candara" w:hAnsi="Candara"/>
-          <w:sz w:val="28"/>
-          <w:szCs w:val="28"/>
-        </w:rPr>
-        <w:t>before</w:t>
-      </w:r>
-      <w:r>
-        <w:rPr>
-          <w:rFonts w:ascii="Candara" w:hAnsi="Candara"/>
-          <w:sz w:val="28"/>
-          <w:szCs w:val="28"/>
-        </w:rPr>
-        <w:t xml:space="preserve"> grouping</w:t>
+        <w:t>Used to filter records before grouping</w:t>
       </w:r>
     </w:p>
     <w:p>
@@ -9021,6 +9005,16 @@
         </w:rPr>
         <w:t>Cannot contain aggregate functions</w:t>
       </w:r>
+    </w:p>
+    <w:p>
+      <w:pPr>
+        <w:ind w:left="360"/>
+        <w:rPr>
+          <w:rFonts w:ascii="Candara" w:hAnsi="Candara"/>
+          <w:sz w:val="28"/>
+          <w:szCs w:val="28"/>
+        </w:rPr>
+      </w:pPr>
       <w:bookmarkStart w:id="0" w:name="_GoBack"/>
       <w:bookmarkEnd w:id="0"/>
     </w:p>
@@ -9033,17 +9027,7 @@
           <w:szCs w:val="28"/>
         </w:rPr>
       </w:pPr>
-    </w:p>
-    <w:p>
-      <w:pPr>
-        <w:ind w:left="360"/>
-        <w:rPr>
-          <w:rFonts w:ascii="Candara" w:hAnsi="Candara"/>
-          <w:sz w:val="28"/>
-          <w:szCs w:val="28"/>
-        </w:rPr>
-      </w:pPr>
-      <w:hyperlink r:id="rId5" w:history="1">
+      <w:hyperlink r:id="rId7" w:history="1">
         <w:r>
           <w:rPr>
             <w:rStyle w:val="Hyperlink"/>
@@ -9073,6 +9057,56 @@
     </w:sectPr>
   </w:body>
 </w:document>
+</file>
+
+<file path=word/endnotes.xml><?xml version="1.0" encoding="utf-8"?>
+<w:endnotes xmlns:wpc="http://schemas.microsoft.com/office/word/2010/wordprocessingCanvas" xmlns:cx="http://schemas.microsoft.com/office/drawing/2014/chartex" xmlns:cx1="http://schemas.microsoft.com/office/drawing/2015/9/8/chartex" xmlns:cx2="http://schemas.microsoft.com/office/drawing/2015/10/21/chartex" xmlns:cx3="http://schemas.microsoft.com/office/drawing/2016/5/9/chartex" xmlns:cx4="http://schemas.microsoft.com/office/drawing/2016/5/10/chartex" xmlns:cx5="http://schemas.microsoft.com/office/drawing/2016/5/11/chartex" xmlns:cx6="http://schemas.microsoft.com/office/drawing/2016/5/12/chartex" xmlns:cx7="http://schemas.microsoft.com/office/drawing/2016/5/13/chartex" xmlns:cx8="http://schemas.microsoft.com/office/drawing/2016/5/14/chartex" xmlns:mc="http://schemas.openxmlformats.org/markup-compatibility/2006" xmlns:aink="http://schemas.microsoft.com/office/drawing/2016/ink" xmlns:am3d="http://schemas.microsoft.com/office/drawing/2017/model3d" xmlns:o="urn:schemas-microsoft-com:office:office" xmlns:r="http://schemas.openxmlformats.org/officeDocument/2006/relationships" xmlns:m="http://schemas.openxmlformats.org/officeDocument/2006/math" xmlns:v="urn:schemas-microsoft-com:vml" xmlns:wp14="http://schemas.microsoft.com/office/word/2010/wordprocessingDrawing" xmlns:wp="http://schemas.openxmlformats.org/drawingml/2006/wordprocessingDrawing" xmlns:w10="urn:schemas-microsoft-com:office:word" xmlns:w="http://schemas.openxmlformats.org/wordprocessingml/2006/main" xmlns:w14="http://schemas.microsoft.com/office/word/2010/wordml" xmlns:w15="http://schemas.microsoft.com/office/word/2012/wordml" xmlns:w16cid="http://schemas.microsoft.com/office/word/2016/wordml/cid" xmlns:w16se="http://schemas.microsoft.com/office/word/2015/wordml/symex" xmlns:wpg="http://schemas.microsoft.com/office/word/2010/wordprocessingGroup" xmlns:wpi="http://schemas.microsoft.com/office/word/2010/wordprocessingInk" xmlns:wne="http://schemas.microsoft.com/office/word/2006/wordml" xmlns:wps="http://schemas.microsoft.com/office/word/2010/wordprocessingShape" mc:Ignorable="w14 w15 w16se w16cid wp14">
+  <w:endnote w:type="separator" w:id="-1">
+    <w:p>
+      <w:pPr>
+        <w:spacing w:after="0" w:line="240" w:lineRule="auto"/>
+      </w:pPr>
+      <w:r>
+        <w:separator/>
+      </w:r>
+    </w:p>
+  </w:endnote>
+  <w:endnote w:type="continuationSeparator" w:id="0">
+    <w:p>
+      <w:pPr>
+        <w:spacing w:after="0" w:line="240" w:lineRule="auto"/>
+      </w:pPr>
+      <w:r>
+        <w:continuationSeparator/>
+      </w:r>
+    </w:p>
+  </w:endnote>
+</w:endnotes>
+</file>
+
+<file path=word/footnotes.xml><?xml version="1.0" encoding="utf-8"?>
+<w:footnotes xmlns:wpc="http://schemas.microsoft.com/office/word/2010/wordprocessingCanvas" xmlns:cx="http://schemas.microsoft.com/office/drawing/2014/chartex" xmlns:cx1="http://schemas.microsoft.com/office/drawing/2015/9/8/chartex" xmlns:cx2="http://schemas.microsoft.com/office/drawing/2015/10/21/chartex" xmlns:cx3="http://schemas.microsoft.com/office/drawing/2016/5/9/chartex" xmlns:cx4="http://schemas.microsoft.com/office/drawing/2016/5/10/chartex" xmlns:cx5="http://schemas.microsoft.com/office/drawing/2016/5/11/chartex" xmlns:cx6="http://schemas.microsoft.com/office/drawing/2016/5/12/chartex" xmlns:cx7="http://schemas.microsoft.com/office/drawing/2016/5/13/chartex" xmlns:cx8="http://schemas.microsoft.com/office/drawing/2016/5/14/chartex" xmlns:mc="http://schemas.openxmlformats.org/markup-compatibility/2006" xmlns:aink="http://schemas.microsoft.com/office/drawing/2016/ink" xmlns:am3d="http://schemas.microsoft.com/office/drawing/2017/model3d" xmlns:o="urn:schemas-microsoft-com:office:office" xmlns:r="http://schemas.openxmlformats.org/officeDocument/2006/relationships" xmlns:m="http://schemas.openxmlformats.org/officeDocument/2006/math" xmlns:v="urn:schemas-microsoft-com:vml" xmlns:wp14="http://schemas.microsoft.com/office/word/2010/wordprocessingDrawing" xmlns:wp="http://schemas.openxmlformats.org/drawingml/2006/wordprocessingDrawing" xmlns:w10="urn:schemas-microsoft-com:office:word" xmlns:w="http://schemas.openxmlformats.org/wordprocessingml/2006/main" xmlns:w14="http://schemas.microsoft.com/office/word/2010/wordml" xmlns:w15="http://schemas.microsoft.com/office/word/2012/wordml" xmlns:w16cid="http://schemas.microsoft.com/office/word/2016/wordml/cid" xmlns:w16se="http://schemas.microsoft.com/office/word/2015/wordml/symex" xmlns:wpg="http://schemas.microsoft.com/office/word/2010/wordprocessingGroup" xmlns:wpi="http://schemas.microsoft.com/office/word/2010/wordprocessingInk" xmlns:wne="http://schemas.microsoft.com/office/word/2006/wordml" xmlns:wps="http://schemas.microsoft.com/office/word/2010/wordprocessingShape" mc:Ignorable="w14 w15 w16se w16cid wp14">
+  <w:footnote w:type="separator" w:id="-1">
+    <w:p>
+      <w:pPr>
+        <w:spacing w:after="0" w:line="240" w:lineRule="auto"/>
+      </w:pPr>
+      <w:r>
+        <w:separator/>
+      </w:r>
+    </w:p>
+  </w:footnote>
+  <w:footnote w:type="continuationSeparator" w:id="0">
+    <w:p>
+      <w:pPr>
+        <w:spacing w:after="0" w:line="240" w:lineRule="auto"/>
+      </w:pPr>
+      <w:r>
+        <w:continuationSeparator/>
+      </w:r>
+    </w:p>
+  </w:footnote>
+</w:footnotes>
 </file>
 
 <file path=word/numbering.xml><?xml version="1.0" encoding="utf-8"?>
@@ -9654,6 +9688,50 @@
       <w:shd w:val="clear" w:color="auto" w:fill="E1DFDD"/>
     </w:rPr>
   </w:style>
+  <w:style w:type="paragraph" w:styleId="Header">
+    <w:name w:val="header"/>
+    <w:basedOn w:val="Normal"/>
+    <w:link w:val="HeaderChar"/>
+    <w:uiPriority w:val="99"/>
+    <w:unhideWhenUsed/>
+    <w:rsid w:val="001D2A45"/>
+    <w:pPr>
+      <w:tabs>
+        <w:tab w:val="center" w:pos="4680"/>
+        <w:tab w:val="right" w:pos="9360"/>
+      </w:tabs>
+      <w:spacing w:after="0" w:line="240" w:lineRule="auto"/>
+    </w:pPr>
+  </w:style>
+  <w:style w:type="character" w:customStyle="1" w:styleId="HeaderChar">
+    <w:name w:val="Header Char"/>
+    <w:basedOn w:val="DefaultParagraphFont"/>
+    <w:link w:val="Header"/>
+    <w:uiPriority w:val="99"/>
+    <w:rsid w:val="001D2A45"/>
+  </w:style>
+  <w:style w:type="paragraph" w:styleId="Footer">
+    <w:name w:val="footer"/>
+    <w:basedOn w:val="Normal"/>
+    <w:link w:val="FooterChar"/>
+    <w:uiPriority w:val="99"/>
+    <w:unhideWhenUsed/>
+    <w:rsid w:val="001D2A45"/>
+    <w:pPr>
+      <w:tabs>
+        <w:tab w:val="center" w:pos="4680"/>
+        <w:tab w:val="right" w:pos="9360"/>
+      </w:tabs>
+      <w:spacing w:after="0" w:line="240" w:lineRule="auto"/>
+    </w:pPr>
+  </w:style>
+  <w:style w:type="character" w:customStyle="1" w:styleId="FooterChar">
+    <w:name w:val="Footer Char"/>
+    <w:basedOn w:val="DefaultParagraphFont"/>
+    <w:link w:val="Footer"/>
+    <w:uiPriority w:val="99"/>
+    <w:rsid w:val="001D2A45"/>
+  </w:style>
 </w:styles>
 </file>
 
